--- a/Entity Framework Core/XML Processing/09. XML-Processing-Exercises.docx
+++ b/Entity Framework Core/XML Processing/09. XML-Processing-Exercises.docx
@@ -1,6 +1,6 @@
 
 <file path=word/document.xml><?xml version="1.0" encoding="utf-8"?>
-<w:document xmlns:wpc="http://schemas.microsoft.com/office/word/2010/wordprocessingCanvas" xmlns:cx="http://schemas.microsoft.com/office/drawing/2014/chartex" xmlns:cx1="http://schemas.microsoft.com/office/drawing/2015/9/8/chartex" xmlns:mc="http://schemas.openxmlformats.org/markup-compatibility/2006" xmlns:o="urn:schemas-microsoft-com:office:office" xmlns:r="http://schemas.openxmlformats.org/officeDocument/2006/relationships" xmlns:m="http://schemas.openxmlformats.org/officeDocument/2006/math" xmlns:v="urn:schemas-microsoft-com:vml" xmlns:wp14="http://schemas.microsoft.com/office/word/2010/wordprocessingDrawing" xmlns:wp="http://schemas.openxmlformats.org/drawingml/2006/wordprocessingDrawing" xmlns:w10="urn:schemas-microsoft-com:office:word" xmlns:w="http://schemas.openxmlformats.org/wordprocessingml/2006/main" xmlns:w14="http://schemas.microsoft.com/office/word/2010/wordml" xmlns:w15="http://schemas.microsoft.com/office/word/2012/wordml" xmlns:w16se="http://schemas.microsoft.com/office/word/2015/wordml/symex" xmlns:wpg="http://schemas.microsoft.com/office/word/2010/wordprocessingGroup" xmlns:wpi="http://schemas.microsoft.com/office/word/2010/wordprocessingInk" xmlns:wne="http://schemas.microsoft.com/office/word/2006/wordml" xmlns:wps="http://schemas.microsoft.com/office/word/2010/wordprocessingShape" mc:Ignorable="w14 w15 w16se wp14">
+<w:document xmlns:wpc="http://schemas.microsoft.com/office/word/2010/wordprocessingCanvas" xmlns:mc="http://schemas.openxmlformats.org/markup-compatibility/2006" xmlns:o="urn:schemas-microsoft-com:office:office" xmlns:r="http://schemas.openxmlformats.org/officeDocument/2006/relationships" xmlns:m="http://schemas.openxmlformats.org/officeDocument/2006/math" xmlns:v="urn:schemas-microsoft-com:vml" xmlns:wp14="http://schemas.microsoft.com/office/word/2010/wordprocessingDrawing" xmlns:wp="http://schemas.openxmlformats.org/drawingml/2006/wordprocessingDrawing" xmlns:w10="urn:schemas-microsoft-com:office:word" xmlns:w="http://schemas.openxmlformats.org/wordprocessingml/2006/main" xmlns:w14="http://schemas.microsoft.com/office/word/2010/wordml" xmlns:wpg="http://schemas.microsoft.com/office/word/2010/wordprocessingGroup" xmlns:wpi="http://schemas.microsoft.com/office/word/2010/wordprocessingInk" xmlns:wne="http://schemas.microsoft.com/office/word/2006/wordml" xmlns:wps="http://schemas.microsoft.com/office/word/2010/wordprocessingShape" mc:Ignorable="w14 wp14">
   <w:body>
     <w:p>
       <w:pPr>
@@ -34,7 +34,7 @@
       <w:r>
         <w:t xml:space="preserve"> for the </w:t>
       </w:r>
-      <w:hyperlink r:id="rId8" w:history="1">
+      <w:hyperlink r:id="rId9" w:history="1">
         <w:r>
           <w:rPr>
             <w:rStyle w:val="Hyperlink"/>
@@ -49,8 +49,6 @@
           <w:t>" course @ Software University</w:t>
         </w:r>
       </w:hyperlink>
-      <w:bookmarkStart w:id="0" w:name="_GoBack"/>
-      <w:bookmarkEnd w:id="0"/>
       <w:r>
         <w:t>.</w:t>
       </w:r>
@@ -379,7 +377,6 @@
       <w:r>
         <w:rPr>
           <w:noProof/>
-          <w:lang w:val="bg-BG" w:eastAsia="bg-BG"/>
         </w:rPr>
         <w:drawing>
           <wp:inline distT="0" distB="0" distL="0" distR="0" wp14:anchorId="67F1A8C6" wp14:editId="31EEF06E">
@@ -397,7 +394,7 @@
                     <pic:cNvPicPr/>
                   </pic:nvPicPr>
                   <pic:blipFill>
-                    <a:blip r:embed="rId9"/>
+                    <a:blip r:embed="rId10"/>
                     <a:stretch>
                       <a:fillRect/>
                     </a:stretch>
@@ -616,8 +613,8 @@
         </w:rPr>
         <w:t xml:space="preserve">: You will need method </w:t>
       </w:r>
-      <w:bookmarkStart w:id="1" w:name="OLE_LINK3"/>
-      <w:bookmarkStart w:id="2" w:name="OLE_LINK4"/>
+      <w:bookmarkStart w:id="0" w:name="OLE_LINK3"/>
+      <w:bookmarkStart w:id="1" w:name="OLE_LINK4"/>
       <w:r>
         <w:rPr>
           <w:rFonts w:ascii="Consolas" w:hAnsi="Consolas" w:cs="Consolas"/>
@@ -748,8 +745,8 @@
         </w:rPr>
         <w:t>)</w:t>
       </w:r>
+      <w:bookmarkEnd w:id="0"/>
       <w:bookmarkEnd w:id="1"/>
-      <w:bookmarkEnd w:id="2"/>
       <w:r>
         <w:rPr>
           <w:rFonts w:ascii="Consolas" w:hAnsi="Consolas" w:cs="Consolas"/>
@@ -847,8 +844,8 @@
         </w:rPr>
         <w:t xml:space="preserve">Your method should return string with message </w:t>
       </w:r>
-      <w:bookmarkStart w:id="3" w:name="OLE_LINK5"/>
-      <w:bookmarkStart w:id="4" w:name="OLE_LINK6"/>
+      <w:bookmarkStart w:id="2" w:name="OLE_LINK5"/>
+      <w:bookmarkStart w:id="3" w:name="OLE_LINK6"/>
       <w:r>
         <w:rPr>
           <w:rFonts w:ascii="Consolas" w:hAnsi="Consolas" w:cs="Consolas"/>
@@ -886,8 +883,8 @@
         </w:rPr>
         <w:t>;</w:t>
       </w:r>
+      <w:bookmarkEnd w:id="2"/>
       <w:bookmarkEnd w:id="3"/>
-      <w:bookmarkEnd w:id="4"/>
     </w:p>
     <w:p>
       <w:pPr>
@@ -917,8 +914,8 @@
         </w:rPr>
         <w:t xml:space="preserve">: You will need </w:t>
       </w:r>
-      <w:bookmarkStart w:id="5" w:name="OLE_LINK7"/>
-      <w:bookmarkStart w:id="6" w:name="OLE_LINK12"/>
+      <w:bookmarkStart w:id="4" w:name="OLE_LINK7"/>
+      <w:bookmarkStart w:id="5" w:name="OLE_LINK12"/>
       <w:r>
         <w:rPr>
           <w:lang w:val="en-GB"/>
@@ -1055,8 +1052,8 @@
         </w:rPr>
         <w:t>)</w:t>
       </w:r>
+      <w:bookmarkEnd w:id="4"/>
       <w:bookmarkEnd w:id="5"/>
-      <w:bookmarkEnd w:id="6"/>
       <w:r>
         <w:rPr>
           <w:rFonts w:ascii="Consolas" w:hAnsi="Consolas" w:cs="Consolas"/>
@@ -1174,8 +1171,8 @@
         </w:rPr>
         <w:t xml:space="preserve">Your method should return string with message </w:t>
       </w:r>
-      <w:bookmarkStart w:id="7" w:name="OLE_LINK13"/>
-      <w:bookmarkStart w:id="8" w:name="OLE_LINK14"/>
+      <w:bookmarkStart w:id="6" w:name="OLE_LINK13"/>
+      <w:bookmarkStart w:id="7" w:name="OLE_LINK14"/>
       <w:r>
         <w:rPr>
           <w:rFonts w:ascii="Consolas" w:hAnsi="Consolas" w:cs="Consolas"/>
@@ -1213,8 +1210,8 @@
         </w:rPr>
         <w:t>;</w:t>
       </w:r>
+      <w:bookmarkEnd w:id="6"/>
       <w:bookmarkEnd w:id="7"/>
-      <w:bookmarkEnd w:id="8"/>
     </w:p>
     <w:p>
       <w:pPr>
@@ -1243,8 +1240,8 @@
         </w:rPr>
         <w:t xml:space="preserve">: You will need method </w:t>
       </w:r>
-      <w:bookmarkStart w:id="9" w:name="OLE_LINK15"/>
-      <w:bookmarkStart w:id="10" w:name="OLE_LINK16"/>
+      <w:bookmarkStart w:id="8" w:name="OLE_LINK15"/>
+      <w:bookmarkStart w:id="9" w:name="OLE_LINK16"/>
       <w:r>
         <w:rPr>
           <w:rFonts w:ascii="Consolas" w:hAnsi="Consolas" w:cs="Consolas"/>
@@ -1375,8 +1372,8 @@
         </w:rPr>
         <w:t>)</w:t>
       </w:r>
+      <w:bookmarkEnd w:id="8"/>
       <w:bookmarkEnd w:id="9"/>
-      <w:bookmarkEnd w:id="10"/>
       <w:r>
         <w:rPr>
           <w:rFonts w:ascii="Consolas" w:hAnsi="Consolas" w:cs="Consolas"/>
@@ -1507,8 +1504,8 @@
         </w:rPr>
         <w:t xml:space="preserve">Your method should return string with message </w:t>
       </w:r>
-      <w:bookmarkStart w:id="11" w:name="OLE_LINK17"/>
-      <w:bookmarkStart w:id="12" w:name="OLE_LINK18"/>
+      <w:bookmarkStart w:id="10" w:name="OLE_LINK17"/>
+      <w:bookmarkStart w:id="11" w:name="OLE_LINK18"/>
       <w:r>
         <w:rPr>
           <w:rFonts w:ascii="Consolas" w:hAnsi="Consolas" w:cs="Consolas"/>
@@ -1537,8 +1534,8 @@
         </w:rPr>
         <w:t>"</w:t>
       </w:r>
+      <w:bookmarkEnd w:id="10"/>
       <w:bookmarkEnd w:id="11"/>
-      <w:bookmarkEnd w:id="12"/>
       <w:r>
         <w:rPr>
           <w:rFonts w:ascii="Consolas" w:hAnsi="Consolas" w:cs="Consolas"/>
@@ -1576,8 +1573,8 @@
         </w:rPr>
         <w:t xml:space="preserve">: You will need method </w:t>
       </w:r>
-      <w:bookmarkStart w:id="13" w:name="OLE_LINK19"/>
-      <w:bookmarkStart w:id="14" w:name="OLE_LINK20"/>
+      <w:bookmarkStart w:id="12" w:name="OLE_LINK19"/>
+      <w:bookmarkStart w:id="13" w:name="OLE_LINK20"/>
       <w:r>
         <w:rPr>
           <w:rFonts w:ascii="Consolas" w:hAnsi="Consolas" w:cs="Consolas"/>
@@ -1708,8 +1705,8 @@
         </w:rPr>
         <w:t>)</w:t>
       </w:r>
+      <w:bookmarkEnd w:id="12"/>
       <w:bookmarkEnd w:id="13"/>
-      <w:bookmarkEnd w:id="14"/>
       <w:r>
         <w:rPr>
           <w:rFonts w:ascii="Consolas" w:hAnsi="Consolas" w:cs="Consolas"/>
@@ -1833,8 +1830,8 @@
         </w:rPr>
         <w:t xml:space="preserve">Your method should return string with message </w:t>
       </w:r>
-      <w:bookmarkStart w:id="15" w:name="OLE_LINK21"/>
-      <w:bookmarkStart w:id="16" w:name="OLE_LINK22"/>
+      <w:bookmarkStart w:id="14" w:name="OLE_LINK21"/>
+      <w:bookmarkStart w:id="15" w:name="OLE_LINK22"/>
       <w:r>
         <w:rPr>
           <w:rFonts w:ascii="Consolas" w:hAnsi="Consolas" w:cs="Consolas"/>
@@ -1872,8 +1869,8 @@
         </w:rPr>
         <w:t>;</w:t>
       </w:r>
+      <w:bookmarkEnd w:id="14"/>
       <w:bookmarkEnd w:id="15"/>
-      <w:bookmarkEnd w:id="16"/>
     </w:p>
     <w:p>
       <w:pPr>
@@ -1942,10 +1939,10 @@
         </w:rPr>
         <w:t xml:space="preserve">: You will need method </w:t>
       </w:r>
-      <w:bookmarkStart w:id="17" w:name="OLE_LINK23"/>
-      <w:bookmarkStart w:id="18" w:name="OLE_LINK24"/>
-      <w:bookmarkStart w:id="19" w:name="OLE_LINK96"/>
-      <w:bookmarkStart w:id="20" w:name="OLE_LINK97"/>
+      <w:bookmarkStart w:id="16" w:name="OLE_LINK23"/>
+      <w:bookmarkStart w:id="17" w:name="OLE_LINK24"/>
+      <w:bookmarkStart w:id="18" w:name="OLE_LINK96"/>
+      <w:bookmarkStart w:id="19" w:name="OLE_LINK97"/>
       <w:r>
         <w:rPr>
           <w:rFonts w:ascii="Consolas" w:hAnsi="Consolas" w:cs="Consolas"/>
@@ -2029,19 +2026,19 @@
         </w:rPr>
         <w:t xml:space="preserve"> context)</w:t>
       </w:r>
+      <w:bookmarkEnd w:id="16"/>
       <w:bookmarkEnd w:id="17"/>
+      <w:r>
+        <w:rPr>
+          <w:rFonts w:ascii="Consolas" w:hAnsi="Consolas" w:cs="Consolas"/>
+          <w:color w:val="000000"/>
+          <w:sz w:val="19"/>
+          <w:szCs w:val="19"/>
+        </w:rPr>
+        <w:t xml:space="preserve"> </w:t>
+      </w:r>
       <w:bookmarkEnd w:id="18"/>
-      <w:r>
-        <w:rPr>
-          <w:rFonts w:ascii="Consolas" w:hAnsi="Consolas" w:cs="Consolas"/>
-          <w:color w:val="000000"/>
-          <w:sz w:val="19"/>
-          <w:szCs w:val="19"/>
-        </w:rPr>
-        <w:t xml:space="preserve"> </w:t>
-      </w:r>
       <w:bookmarkEnd w:id="19"/>
-      <w:bookmarkEnd w:id="20"/>
       <w:r>
         <w:rPr>
           <w:rFonts w:ascii="Consolas" w:hAnsi="Consolas" w:cs="Consolas"/>
@@ -2093,8 +2090,8 @@
       </w:r>
     </w:p>
     <w:p>
-      <w:bookmarkStart w:id="21" w:name="OLE_LINK27"/>
-      <w:bookmarkStart w:id="22" w:name="OLE_LINK28"/>
+      <w:bookmarkStart w:id="20" w:name="OLE_LINK27"/>
+      <w:bookmarkStart w:id="21" w:name="OLE_LINK28"/>
       <w:r>
         <w:t xml:space="preserve">Get all products in a specified </w:t>
       </w:r>
@@ -2174,8 +2171,8 @@
         <w:t xml:space="preserve"> records.</w:t>
       </w:r>
     </w:p>
+    <w:bookmarkEnd w:id="20"/>
     <w:bookmarkEnd w:id="21"/>
-    <w:bookmarkEnd w:id="22"/>
     <w:p>
       <w:r>
         <w:rPr>
@@ -2483,8 +2480,8 @@
                 <w:lang w:val="bg-BG"/>
               </w:rPr>
             </w:pPr>
-            <w:bookmarkStart w:id="23" w:name="OLE_LINK25"/>
-            <w:bookmarkStart w:id="24" w:name="OLE_LINK26"/>
+            <w:bookmarkStart w:id="22" w:name="OLE_LINK25"/>
+            <w:bookmarkStart w:id="23" w:name="OLE_LINK26"/>
             <w:r>
               <w:rPr>
                 <w:rFonts w:ascii="Consolas" w:hAnsi="Consolas" w:cs="Consolas"/>
@@ -2728,8 +2725,8 @@
               <w:t>&gt;</w:t>
             </w:r>
           </w:p>
+          <w:bookmarkEnd w:id="22"/>
           <w:bookmarkEnd w:id="23"/>
-          <w:bookmarkEnd w:id="24"/>
           <w:p>
             <w:pPr>
               <w:autoSpaceDE w:val="0"/>
@@ -3469,6 +3466,7 @@
         <w:pStyle w:val="Heading3"/>
       </w:pPr>
       <w:r>
+        <w:lastRenderedPageBreak/>
         <w:t>Sold Products</w:t>
       </w:r>
     </w:p>
@@ -3491,10 +3489,10 @@
         </w:rPr>
         <w:t xml:space="preserve">: You will need method </w:t>
       </w:r>
-      <w:bookmarkStart w:id="25" w:name="OLE_LINK98"/>
-      <w:bookmarkStart w:id="26" w:name="OLE_LINK99"/>
-      <w:bookmarkStart w:id="27" w:name="OLE_LINK29"/>
-      <w:bookmarkStart w:id="28" w:name="OLE_LINK30"/>
+      <w:bookmarkStart w:id="24" w:name="OLE_LINK98"/>
+      <w:bookmarkStart w:id="25" w:name="OLE_LINK99"/>
+      <w:bookmarkStart w:id="26" w:name="OLE_LINK29"/>
+      <w:bookmarkStart w:id="27" w:name="OLE_LINK30"/>
       <w:r>
         <w:rPr>
           <w:rFonts w:ascii="Consolas" w:hAnsi="Consolas" w:cs="Consolas"/>
@@ -3578,19 +3576,19 @@
         </w:rPr>
         <w:t xml:space="preserve"> context</w:t>
       </w:r>
+      <w:bookmarkEnd w:id="24"/>
       <w:bookmarkEnd w:id="25"/>
+      <w:r>
+        <w:rPr>
+          <w:rFonts w:ascii="Consolas" w:hAnsi="Consolas" w:cs="Consolas"/>
+          <w:color w:val="000000"/>
+          <w:sz w:val="19"/>
+          <w:szCs w:val="19"/>
+        </w:rPr>
+        <w:t>)</w:t>
+      </w:r>
       <w:bookmarkEnd w:id="26"/>
-      <w:r>
-        <w:rPr>
-          <w:rFonts w:ascii="Consolas" w:hAnsi="Consolas" w:cs="Consolas"/>
-          <w:color w:val="000000"/>
-          <w:sz w:val="19"/>
-          <w:szCs w:val="19"/>
-        </w:rPr>
-        <w:t>)</w:t>
-      </w:r>
       <w:bookmarkEnd w:id="27"/>
-      <w:bookmarkEnd w:id="28"/>
       <w:r>
         <w:rPr>
           <w:rFonts w:ascii="Consolas" w:hAnsi="Consolas" w:cs="Consolas"/>
@@ -3642,8 +3640,8 @@
       </w:r>
     </w:p>
     <w:p>
-      <w:bookmarkStart w:id="29" w:name="OLE_LINK35"/>
-      <w:bookmarkStart w:id="30" w:name="OLE_LINK36"/>
+      <w:bookmarkStart w:id="28" w:name="OLE_LINK35"/>
+      <w:bookmarkStart w:id="29" w:name="OLE_LINK36"/>
       <w:r>
         <w:t xml:space="preserve">Get all users who have </w:t>
       </w:r>
@@ -3735,8 +3733,8 @@
         <w:t xml:space="preserve"> </w:t>
       </w:r>
     </w:p>
+    <w:bookmarkEnd w:id="28"/>
     <w:bookmarkEnd w:id="29"/>
-    <w:bookmarkEnd w:id="30"/>
     <w:p>
       <w:r>
         <w:rPr>
@@ -4009,8 +4007,8 @@
               </w:rPr>
               <w:t>&lt;</w:t>
             </w:r>
-            <w:bookmarkStart w:id="31" w:name="OLE_LINK37"/>
-            <w:bookmarkStart w:id="32" w:name="OLE_LINK38"/>
+            <w:bookmarkStart w:id="30" w:name="OLE_LINK37"/>
+            <w:bookmarkStart w:id="31" w:name="OLE_LINK38"/>
             <w:r>
               <w:rPr>
                 <w:rFonts w:ascii="Consolas" w:hAnsi="Consolas" w:cs="Consolas"/>
@@ -4021,8 +4019,8 @@
               </w:rPr>
               <w:t>Users</w:t>
             </w:r>
+            <w:bookmarkEnd w:id="30"/>
             <w:bookmarkEnd w:id="31"/>
-            <w:bookmarkEnd w:id="32"/>
             <w:r>
               <w:rPr>
                 <w:rFonts w:ascii="Consolas" w:hAnsi="Consolas" w:cs="Consolas"/>
@@ -4047,8 +4045,8 @@
                 <w:lang w:val="bg-BG"/>
               </w:rPr>
             </w:pPr>
-            <w:bookmarkStart w:id="33" w:name="OLE_LINK31"/>
-            <w:bookmarkStart w:id="34" w:name="OLE_LINK32"/>
+            <w:bookmarkStart w:id="32" w:name="OLE_LINK31"/>
+            <w:bookmarkStart w:id="33" w:name="OLE_LINK32"/>
             <w:r>
               <w:rPr>
                 <w:rFonts w:ascii="Consolas" w:hAnsi="Consolas" w:cs="Consolas"/>
@@ -4271,8 +4269,8 @@
               </w:rPr>
               <w:t xml:space="preserve">    &lt;</w:t>
             </w:r>
-            <w:bookmarkStart w:id="35" w:name="OLE_LINK33"/>
-            <w:bookmarkStart w:id="36" w:name="OLE_LINK34"/>
+            <w:bookmarkStart w:id="34" w:name="OLE_LINK33"/>
+            <w:bookmarkStart w:id="35" w:name="OLE_LINK34"/>
             <w:r>
               <w:rPr>
                 <w:rFonts w:ascii="Consolas" w:hAnsi="Consolas" w:cs="Consolas"/>
@@ -4283,8 +4281,8 @@
               </w:rPr>
               <w:t>soldProducts</w:t>
             </w:r>
+            <w:bookmarkEnd w:id="34"/>
             <w:bookmarkEnd w:id="35"/>
-            <w:bookmarkEnd w:id="36"/>
             <w:r>
               <w:rPr>
                 <w:rFonts w:ascii="Consolas" w:hAnsi="Consolas" w:cs="Consolas"/>
@@ -4552,8 +4550,8 @@
               <w:t>&gt;</w:t>
             </w:r>
           </w:p>
+          <w:bookmarkEnd w:id="32"/>
           <w:bookmarkEnd w:id="33"/>
-          <w:bookmarkEnd w:id="34"/>
           <w:p>
             <w:pPr>
               <w:autoSpaceDE w:val="0"/>
@@ -5242,10 +5240,10 @@
         </w:rPr>
         <w:t xml:space="preserve">: You will need method </w:t>
       </w:r>
-      <w:bookmarkStart w:id="37" w:name="OLE_LINK39"/>
-      <w:bookmarkStart w:id="38" w:name="OLE_LINK40"/>
-      <w:bookmarkStart w:id="39" w:name="OLE_LINK100"/>
-      <w:bookmarkStart w:id="40" w:name="OLE_LINK101"/>
+      <w:bookmarkStart w:id="36" w:name="OLE_LINK39"/>
+      <w:bookmarkStart w:id="37" w:name="OLE_LINK40"/>
+      <w:bookmarkStart w:id="38" w:name="OLE_LINK100"/>
+      <w:bookmarkStart w:id="39" w:name="OLE_LINK101"/>
       <w:r>
         <w:rPr>
           <w:rFonts w:ascii="Consolas" w:hAnsi="Consolas" w:cs="Consolas"/>
@@ -5349,19 +5347,19 @@
         </w:rPr>
         <w:t xml:space="preserve"> context)</w:t>
       </w:r>
+      <w:bookmarkEnd w:id="36"/>
       <w:bookmarkEnd w:id="37"/>
+      <w:r>
+        <w:rPr>
+          <w:rFonts w:ascii="Consolas" w:hAnsi="Consolas" w:cs="Consolas"/>
+          <w:color w:val="000000"/>
+          <w:sz w:val="19"/>
+          <w:szCs w:val="19"/>
+        </w:rPr>
+        <w:t xml:space="preserve"> </w:t>
+      </w:r>
       <w:bookmarkEnd w:id="38"/>
-      <w:r>
-        <w:rPr>
-          <w:rFonts w:ascii="Consolas" w:hAnsi="Consolas" w:cs="Consolas"/>
-          <w:color w:val="000000"/>
-          <w:sz w:val="19"/>
-          <w:szCs w:val="19"/>
-        </w:rPr>
-        <w:t xml:space="preserve"> </w:t>
-      </w:r>
       <w:bookmarkEnd w:id="39"/>
-      <w:bookmarkEnd w:id="40"/>
       <w:r>
         <w:rPr>
           <w:rFonts w:ascii="Consolas" w:hAnsi="Consolas" w:cs="Consolas"/>
@@ -5413,8 +5411,8 @@
       </w:r>
     </w:p>
     <w:p>
-      <w:bookmarkStart w:id="41" w:name="OLE_LINK43"/>
-      <w:bookmarkStart w:id="42" w:name="OLE_LINK44"/>
+      <w:bookmarkStart w:id="40" w:name="OLE_LINK43"/>
+      <w:bookmarkStart w:id="41" w:name="OLE_LINK44"/>
       <w:r>
         <w:t xml:space="preserve">Get </w:t>
       </w:r>
@@ -5436,8 +5434,8 @@
       <w:r>
         <w:t xml:space="preserve">. </w:t>
       </w:r>
-      <w:bookmarkStart w:id="43" w:name="OLE_LINK102"/>
-      <w:bookmarkStart w:id="44" w:name="OLE_LINK103"/>
+      <w:bookmarkStart w:id="42" w:name="OLE_LINK102"/>
+      <w:bookmarkStart w:id="43" w:name="OLE_LINK103"/>
       <w:r>
         <w:t xml:space="preserve">For each category select its </w:t>
       </w:r>
@@ -5505,10 +5503,10 @@
         <w:t>.</w:t>
       </w:r>
     </w:p>
+    <w:bookmarkEnd w:id="40"/>
     <w:bookmarkEnd w:id="41"/>
     <w:bookmarkEnd w:id="42"/>
     <w:bookmarkEnd w:id="43"/>
-    <w:bookmarkEnd w:id="44"/>
     <w:p>
       <w:r>
         <w:rPr>
@@ -5772,8 +5770,8 @@
                 <w:lang w:val="bg-BG"/>
               </w:rPr>
             </w:pPr>
-            <w:bookmarkStart w:id="45" w:name="OLE_LINK41"/>
-            <w:bookmarkStart w:id="46" w:name="OLE_LINK42"/>
+            <w:bookmarkStart w:id="44" w:name="OLE_LINK41"/>
+            <w:bookmarkStart w:id="45" w:name="OLE_LINK42"/>
             <w:r>
               <w:rPr>
                 <w:rFonts w:ascii="Consolas" w:hAnsi="Consolas" w:cs="Consolas"/>
@@ -6227,8 +6225,8 @@
               <w:t>&gt;</w:t>
             </w:r>
           </w:p>
+          <w:bookmarkEnd w:id="44"/>
           <w:bookmarkEnd w:id="45"/>
-          <w:bookmarkEnd w:id="46"/>
           <w:p>
             <w:pPr>
               <w:autoSpaceDE w:val="0"/>
@@ -6721,6 +6719,7 @@
         <w:pStyle w:val="Heading3"/>
       </w:pPr>
       <w:r>
+        <w:lastRenderedPageBreak/>
         <w:t>Users and Products</w:t>
       </w:r>
     </w:p>
@@ -6743,10 +6742,10 @@
         </w:rPr>
         <w:t xml:space="preserve">: You will need method </w:t>
       </w:r>
-      <w:bookmarkStart w:id="47" w:name="OLE_LINK104"/>
-      <w:bookmarkStart w:id="48" w:name="OLE_LINK105"/>
-      <w:bookmarkStart w:id="49" w:name="OLE_LINK45"/>
-      <w:bookmarkStart w:id="50" w:name="OLE_LINK46"/>
+      <w:bookmarkStart w:id="46" w:name="OLE_LINK104"/>
+      <w:bookmarkStart w:id="47" w:name="OLE_LINK105"/>
+      <w:bookmarkStart w:id="48" w:name="OLE_LINK45"/>
+      <w:bookmarkStart w:id="49" w:name="OLE_LINK46"/>
       <w:r>
         <w:rPr>
           <w:rFonts w:ascii="Consolas" w:hAnsi="Consolas" w:cs="Consolas"/>
@@ -6840,19 +6839,19 @@
         </w:rPr>
         <w:t xml:space="preserve"> context)</w:t>
       </w:r>
+      <w:bookmarkEnd w:id="46"/>
       <w:bookmarkEnd w:id="47"/>
+      <w:r>
+        <w:rPr>
+          <w:rFonts w:ascii="Consolas" w:hAnsi="Consolas" w:cs="Consolas"/>
+          <w:color w:val="000000"/>
+          <w:sz w:val="19"/>
+          <w:szCs w:val="19"/>
+        </w:rPr>
+        <w:t xml:space="preserve"> </w:t>
+      </w:r>
       <w:bookmarkEnd w:id="48"/>
-      <w:r>
-        <w:rPr>
-          <w:rFonts w:ascii="Consolas" w:hAnsi="Consolas" w:cs="Consolas"/>
-          <w:color w:val="000000"/>
-          <w:sz w:val="19"/>
-          <w:szCs w:val="19"/>
-        </w:rPr>
-        <w:t xml:space="preserve"> </w:t>
-      </w:r>
       <w:bookmarkEnd w:id="49"/>
-      <w:bookmarkEnd w:id="50"/>
       <w:r>
         <w:rPr>
           <w:rFonts w:ascii="Consolas" w:hAnsi="Consolas" w:cs="Consolas"/>
@@ -6904,8 +6903,8 @@
       </w:r>
     </w:p>
     <w:p>
-      <w:bookmarkStart w:id="51" w:name="OLE_LINK47"/>
-      <w:bookmarkStart w:id="52" w:name="OLE_LINK48"/>
+      <w:bookmarkStart w:id="50" w:name="OLE_LINK47"/>
+      <w:bookmarkStart w:id="51" w:name="OLE_LINK48"/>
       <w:r>
         <w:t>Select</w:t>
       </w:r>
@@ -7012,8 +7011,8 @@
         <w:t xml:space="preserve"> records.</w:t>
       </w:r>
     </w:p>
+    <w:bookmarkEnd w:id="50"/>
     <w:bookmarkEnd w:id="51"/>
-    <w:bookmarkEnd w:id="52"/>
     <w:p>
       <w:pPr>
         <w:spacing w:after="360"/>
@@ -7131,9 +7130,9 @@
               </w:rPr>
               <w:t>&lt;</w:t>
             </w:r>
-            <w:bookmarkStart w:id="53" w:name="OLE_LINK111"/>
-            <w:bookmarkStart w:id="54" w:name="OLE_LINK112"/>
-            <w:bookmarkStart w:id="55" w:name="OLE_LINK113"/>
+            <w:bookmarkStart w:id="52" w:name="OLE_LINK111"/>
+            <w:bookmarkStart w:id="53" w:name="OLE_LINK112"/>
+            <w:bookmarkStart w:id="54" w:name="OLE_LINK113"/>
             <w:r>
               <w:rPr>
                 <w:rFonts w:ascii="Consolas" w:hAnsi="Consolas" w:cs="Consolas"/>
@@ -7144,9 +7143,9 @@
               </w:rPr>
               <w:t>Users</w:t>
             </w:r>
+            <w:bookmarkEnd w:id="52"/>
             <w:bookmarkEnd w:id="53"/>
             <w:bookmarkEnd w:id="54"/>
-            <w:bookmarkEnd w:id="55"/>
             <w:r>
               <w:rPr>
                 <w:rFonts w:ascii="Consolas" w:hAnsi="Consolas" w:cs="Consolas"/>
@@ -7181,8 +7180,8 @@
               </w:rPr>
               <w:t xml:space="preserve">  &lt;</w:t>
             </w:r>
-            <w:bookmarkStart w:id="56" w:name="OLE_LINK108"/>
-            <w:bookmarkStart w:id="57" w:name="OLE_LINK109"/>
+            <w:bookmarkStart w:id="55" w:name="OLE_LINK108"/>
+            <w:bookmarkStart w:id="56" w:name="OLE_LINK109"/>
             <w:r>
               <w:rPr>
                 <w:rFonts w:ascii="Consolas" w:hAnsi="Consolas" w:cs="Consolas"/>
@@ -7193,8 +7192,8 @@
               </w:rPr>
               <w:t>count</w:t>
             </w:r>
+            <w:bookmarkEnd w:id="55"/>
             <w:bookmarkEnd w:id="56"/>
-            <w:bookmarkEnd w:id="57"/>
             <w:r>
               <w:rPr>
                 <w:rFonts w:ascii="Consolas" w:hAnsi="Consolas" w:cs="Consolas"/>
@@ -7268,8 +7267,8 @@
               </w:rPr>
               <w:t xml:space="preserve">  &lt;</w:t>
             </w:r>
-            <w:bookmarkStart w:id="58" w:name="OLE_LINK106"/>
-            <w:bookmarkStart w:id="59" w:name="OLE_LINK107"/>
+            <w:bookmarkStart w:id="57" w:name="OLE_LINK106"/>
+            <w:bookmarkStart w:id="58" w:name="OLE_LINK107"/>
             <w:r>
               <w:rPr>
                 <w:rFonts w:ascii="Consolas" w:hAnsi="Consolas" w:cs="Consolas"/>
@@ -7280,8 +7279,8 @@
               </w:rPr>
               <w:t>users</w:t>
             </w:r>
+            <w:bookmarkEnd w:id="57"/>
             <w:bookmarkEnd w:id="58"/>
-            <w:bookmarkEnd w:id="59"/>
             <w:r>
               <w:rPr>
                 <w:rFonts w:ascii="Consolas" w:hAnsi="Consolas" w:cs="Consolas"/>
@@ -7316,9 +7315,9 @@
               </w:rPr>
               <w:t xml:space="preserve">    &lt;</w:t>
             </w:r>
-            <w:bookmarkStart w:id="60" w:name="OLE_LINK49"/>
-            <w:bookmarkStart w:id="61" w:name="OLE_LINK50"/>
-            <w:bookmarkStart w:id="62" w:name="OLE_LINK51"/>
+            <w:bookmarkStart w:id="59" w:name="OLE_LINK49"/>
+            <w:bookmarkStart w:id="60" w:name="OLE_LINK50"/>
+            <w:bookmarkStart w:id="61" w:name="OLE_LINK51"/>
             <w:r>
               <w:rPr>
                 <w:rFonts w:ascii="Consolas" w:hAnsi="Consolas" w:cs="Consolas"/>
@@ -7329,9 +7328,9 @@
               </w:rPr>
               <w:t>User</w:t>
             </w:r>
+            <w:bookmarkEnd w:id="59"/>
             <w:bookmarkEnd w:id="60"/>
             <w:bookmarkEnd w:id="61"/>
-            <w:bookmarkEnd w:id="62"/>
             <w:r>
               <w:rPr>
                 <w:rFonts w:ascii="Consolas" w:hAnsi="Consolas" w:cs="Consolas"/>
@@ -7618,10 +7617,10 @@
               </w:rPr>
               <w:t xml:space="preserve">      &lt;</w:t>
             </w:r>
-            <w:bookmarkStart w:id="63" w:name="OLE_LINK52"/>
-            <w:bookmarkStart w:id="64" w:name="OLE_LINK53"/>
-            <w:bookmarkStart w:id="65" w:name="OLE_LINK59"/>
-            <w:bookmarkStart w:id="66" w:name="OLE_LINK110"/>
+            <w:bookmarkStart w:id="62" w:name="OLE_LINK52"/>
+            <w:bookmarkStart w:id="63" w:name="OLE_LINK53"/>
+            <w:bookmarkStart w:id="64" w:name="OLE_LINK59"/>
+            <w:bookmarkStart w:id="65" w:name="OLE_LINK110"/>
             <w:r>
               <w:rPr>
                 <w:rFonts w:ascii="Consolas" w:hAnsi="Consolas" w:cs="Consolas"/>
@@ -7641,10 +7640,10 @@
               </w:rPr>
               <w:t>oldProducts</w:t>
             </w:r>
+            <w:bookmarkEnd w:id="62"/>
             <w:bookmarkEnd w:id="63"/>
             <w:bookmarkEnd w:id="64"/>
             <w:bookmarkEnd w:id="65"/>
-            <w:bookmarkEnd w:id="66"/>
             <w:r>
               <w:rPr>
                 <w:rFonts w:ascii="Consolas" w:hAnsi="Consolas" w:cs="Consolas"/>
@@ -7763,11 +7762,11 @@
               </w:rPr>
               <w:t xml:space="preserve">        &lt;</w:t>
             </w:r>
-            <w:bookmarkStart w:id="67" w:name="OLE_LINK54"/>
-            <w:bookmarkStart w:id="68" w:name="OLE_LINK55"/>
-            <w:bookmarkStart w:id="69" w:name="OLE_LINK56"/>
-            <w:bookmarkStart w:id="70" w:name="OLE_LINK57"/>
-            <w:bookmarkStart w:id="71" w:name="OLE_LINK58"/>
+            <w:bookmarkStart w:id="66" w:name="OLE_LINK54"/>
+            <w:bookmarkStart w:id="67" w:name="OLE_LINK55"/>
+            <w:bookmarkStart w:id="68" w:name="OLE_LINK56"/>
+            <w:bookmarkStart w:id="69" w:name="OLE_LINK57"/>
+            <w:bookmarkStart w:id="70" w:name="OLE_LINK58"/>
             <w:r>
               <w:rPr>
                 <w:rFonts w:ascii="Consolas" w:hAnsi="Consolas" w:cs="Consolas"/>
@@ -7778,11 +7777,11 @@
               </w:rPr>
               <w:t>products</w:t>
             </w:r>
+            <w:bookmarkEnd w:id="66"/>
             <w:bookmarkEnd w:id="67"/>
             <w:bookmarkEnd w:id="68"/>
             <w:bookmarkEnd w:id="69"/>
             <w:bookmarkEnd w:id="70"/>
-            <w:bookmarkEnd w:id="71"/>
             <w:r>
               <w:rPr>
                 <w:rFonts w:ascii="Consolas" w:hAnsi="Consolas" w:cs="Consolas"/>
@@ -8887,8 +8886,16 @@
     <w:p>
       <w:pPr>
         <w:pStyle w:val="Heading1"/>
-      </w:pPr>
-      <w:r>
+        <w:rPr>
+          <w:highlight w:val="yellow"/>
+        </w:rPr>
+      </w:pPr>
+      <w:bookmarkStart w:id="71" w:name="_GoBack"/>
+      <w:bookmarkEnd w:id="71"/>
+      <w:r>
+        <w:rPr>
+          <w:highlight w:val="yellow"/>
+        </w:rPr>
         <w:lastRenderedPageBreak/>
         <w:t>Car Dealer Database</w:t>
       </w:r>
@@ -8901,41 +8908,29 @@
           <w:numId w:val="45"/>
         </w:numPr>
         <w:ind w:left="0" w:firstLine="0"/>
-      </w:pPr>
-      <w:r>
+        <w:rPr>
+          <w:highlight w:val="yellow"/>
+        </w:rPr>
+      </w:pPr>
+      <w:r>
+        <w:rPr>
+          <w:highlight w:val="yellow"/>
+        </w:rPr>
         <w:t>Setup Database</w:t>
       </w:r>
     </w:p>
     <w:p>
       <w:pPr>
         <w:spacing w:after="120"/>
-      </w:pPr>
-      <w:r>
-        <w:t xml:space="preserve">A car dealer needs information about </w:t>
-      </w:r>
-      <w:r>
-        <w:t>cars</w:t>
-      </w:r>
-      <w:r>
-        <w:t xml:space="preserve">, their </w:t>
-      </w:r>
-      <w:r>
-        <w:t>parts</w:t>
-      </w:r>
-      <w:r>
-        <w:t xml:space="preserve">, parts </w:t>
-      </w:r>
-      <w:r>
-        <w:t>suppliers</w:t>
-      </w:r>
-      <w:r>
-        <w:t xml:space="preserve">, </w:t>
-      </w:r>
-      <w:r>
-        <w:t>customers and</w:t>
-      </w:r>
-      <w:r>
-        <w:t xml:space="preserve"> sales. </w:t>
+        <w:rPr>
+          <w:highlight w:val="yellow"/>
+        </w:rPr>
+      </w:pPr>
+      <w:r>
+        <w:rPr>
+          <w:highlight w:val="yellow"/>
+        </w:rPr>
+        <w:t xml:space="preserve">A car dealer needs information about cars, their parts, parts suppliers, customers and sales. </w:t>
       </w:r>
     </w:p>
     <w:p>
@@ -8945,23 +8940,34 @@
           <w:ilvl w:val="0"/>
           <w:numId w:val="26"/>
         </w:numPr>
+        <w:rPr>
+          <w:highlight w:val="yellow"/>
+        </w:rPr>
       </w:pPr>
       <w:r>
         <w:rPr>
           <w:b/>
+          <w:highlight w:val="yellow"/>
         </w:rPr>
         <w:t>Cars</w:t>
       </w:r>
       <w:r>
+        <w:rPr>
+          <w:highlight w:val="yellow"/>
+        </w:rPr>
         <w:t xml:space="preserve"> have </w:t>
       </w:r>
       <w:r>
         <w:rPr>
           <w:b/>
+          <w:highlight w:val="yellow"/>
         </w:rPr>
         <w:t>make, model</w:t>
       </w:r>
       <w:r>
+        <w:rPr>
+          <w:highlight w:val="yellow"/>
+        </w:rPr>
         <w:t>, travelled distance in kilometers</w:t>
       </w:r>
     </w:p>
@@ -8972,37 +8978,53 @@
           <w:ilvl w:val="0"/>
           <w:numId w:val="26"/>
         </w:numPr>
+        <w:rPr>
+          <w:highlight w:val="yellow"/>
+        </w:rPr>
       </w:pPr>
       <w:r>
         <w:rPr>
           <w:b/>
+          <w:highlight w:val="yellow"/>
         </w:rPr>
         <w:t>Parts</w:t>
       </w:r>
       <w:r>
+        <w:rPr>
+          <w:highlight w:val="yellow"/>
+        </w:rPr>
         <w:t xml:space="preserve"> have </w:t>
       </w:r>
       <w:r>
         <w:rPr>
           <w:b/>
+          <w:highlight w:val="yellow"/>
         </w:rPr>
         <w:t>name</w:t>
       </w:r>
       <w:r>
+        <w:rPr>
+          <w:highlight w:val="yellow"/>
+        </w:rPr>
         <w:t xml:space="preserve">, </w:t>
       </w:r>
       <w:r>
         <w:rPr>
           <w:b/>
+          <w:highlight w:val="yellow"/>
         </w:rPr>
         <w:t>price</w:t>
       </w:r>
       <w:r>
+        <w:rPr>
+          <w:highlight w:val="yellow"/>
+        </w:rPr>
         <w:t xml:space="preserve"> and </w:t>
       </w:r>
       <w:r>
         <w:rPr>
           <w:b/>
+          <w:highlight w:val="yellow"/>
         </w:rPr>
         <w:t>quantity</w:t>
       </w:r>
@@ -9014,31 +9036,46 @@
           <w:ilvl w:val="0"/>
           <w:numId w:val="26"/>
         </w:numPr>
-      </w:pPr>
-      <w:r>
+        <w:rPr>
+          <w:highlight w:val="yellow"/>
+        </w:rPr>
+      </w:pPr>
+      <w:r>
+        <w:rPr>
+          <w:highlight w:val="yellow"/>
+        </w:rPr>
         <w:t xml:space="preserve">Part </w:t>
       </w:r>
       <w:r>
         <w:rPr>
           <w:b/>
+          <w:highlight w:val="yellow"/>
         </w:rPr>
         <w:t>supplier</w:t>
       </w:r>
       <w:r>
+        <w:rPr>
+          <w:highlight w:val="yellow"/>
+        </w:rPr>
         <w:t xml:space="preserve"> have </w:t>
       </w:r>
       <w:r>
         <w:rPr>
           <w:b/>
+          <w:highlight w:val="yellow"/>
         </w:rPr>
         <w:t>name</w:t>
       </w:r>
       <w:r>
+        <w:rPr>
+          <w:highlight w:val="yellow"/>
+        </w:rPr>
         <w:t xml:space="preserve"> and info whether he </w:t>
       </w:r>
       <w:r>
         <w:rPr>
           <w:b/>
+          <w:highlight w:val="yellow"/>
         </w:rPr>
         <w:t>uses imported parts</w:t>
       </w:r>
@@ -9050,37 +9087,53 @@
           <w:ilvl w:val="0"/>
           <w:numId w:val="26"/>
         </w:numPr>
+        <w:rPr>
+          <w:highlight w:val="yellow"/>
+        </w:rPr>
       </w:pPr>
       <w:r>
         <w:rPr>
           <w:b/>
+          <w:highlight w:val="yellow"/>
         </w:rPr>
         <w:t>Customer</w:t>
       </w:r>
       <w:r>
+        <w:rPr>
+          <w:highlight w:val="yellow"/>
+        </w:rPr>
         <w:t xml:space="preserve"> has </w:t>
       </w:r>
       <w:r>
         <w:rPr>
           <w:b/>
+          <w:highlight w:val="yellow"/>
         </w:rPr>
         <w:t>name</w:t>
       </w:r>
       <w:r>
+        <w:rPr>
+          <w:highlight w:val="yellow"/>
+        </w:rPr>
         <w:t xml:space="preserve">, </w:t>
       </w:r>
       <w:r>
         <w:rPr>
           <w:b/>
+          <w:highlight w:val="yellow"/>
         </w:rPr>
         <w:t>date of birth</w:t>
       </w:r>
       <w:r>
+        <w:rPr>
+          <w:highlight w:val="yellow"/>
+        </w:rPr>
         <w:t xml:space="preserve"> and info whether he </w:t>
       </w:r>
       <w:r>
         <w:rPr>
           <w:b/>
+          <w:highlight w:val="yellow"/>
         </w:rPr>
         <w:t>is young driver</w:t>
       </w:r>
@@ -9092,75 +9145,110 @@
           <w:ilvl w:val="0"/>
           <w:numId w:val="26"/>
         </w:numPr>
+        <w:rPr>
+          <w:highlight w:val="yellow"/>
+        </w:rPr>
       </w:pPr>
       <w:r>
         <w:rPr>
           <w:b/>
+          <w:highlight w:val="yellow"/>
         </w:rPr>
         <w:t>Sale</w:t>
       </w:r>
       <w:r>
+        <w:rPr>
+          <w:highlight w:val="yellow"/>
+        </w:rPr>
         <w:t xml:space="preserve"> has </w:t>
       </w:r>
       <w:r>
         <w:rPr>
           <w:b/>
+          <w:highlight w:val="yellow"/>
         </w:rPr>
         <w:t>car</w:t>
       </w:r>
       <w:r>
+        <w:rPr>
+          <w:highlight w:val="yellow"/>
+        </w:rPr>
         <w:t xml:space="preserve">, </w:t>
       </w:r>
       <w:r>
         <w:rPr>
           <w:b/>
+          <w:highlight w:val="yellow"/>
         </w:rPr>
         <w:t xml:space="preserve">customer </w:t>
       </w:r>
       <w:r>
+        <w:rPr>
+          <w:highlight w:val="yellow"/>
+        </w:rPr>
         <w:t xml:space="preserve">and </w:t>
       </w:r>
       <w:r>
         <w:rPr>
           <w:b/>
+          <w:highlight w:val="yellow"/>
         </w:rPr>
         <w:t>discount percentage</w:t>
       </w:r>
     </w:p>
     <w:p>
-      <w:r>
+      <w:pPr>
+        <w:rPr>
+          <w:highlight w:val="yellow"/>
+        </w:rPr>
+      </w:pPr>
+      <w:r>
+        <w:rPr>
+          <w:highlight w:val="yellow"/>
+        </w:rPr>
         <w:t xml:space="preserve">A </w:t>
       </w:r>
       <w:r>
         <w:rPr>
           <w:b/>
+          <w:highlight w:val="yellow"/>
         </w:rPr>
         <w:t>price of a car</w:t>
       </w:r>
       <w:r>
+        <w:rPr>
+          <w:highlight w:val="yellow"/>
+        </w:rPr>
         <w:t xml:space="preserve"> is formed by </w:t>
       </w:r>
       <w:r>
         <w:rPr>
           <w:b/>
+          <w:highlight w:val="yellow"/>
         </w:rPr>
         <w:t>total price of its parts</w:t>
       </w:r>
       <w:r>
+        <w:rPr>
+          <w:highlight w:val="yellow"/>
+        </w:rPr>
         <w:t>.</w:t>
       </w:r>
     </w:p>
     <w:p>
       <w:pPr>
         <w:spacing w:after="120"/>
+        <w:rPr>
+          <w:highlight w:val="yellow"/>
+        </w:rPr>
       </w:pPr>
       <w:r>
         <w:rPr>
           <w:noProof/>
-          <w:lang w:val="bg-BG" w:eastAsia="bg-BG"/>
+          <w:highlight w:val="yellow"/>
         </w:rPr>
         <w:drawing>
-          <wp:inline distT="0" distB="0" distL="0" distR="0" wp14:anchorId="5721634C" wp14:editId="27DD259A">
+          <wp:inline distT="0" distB="0" distL="0" distR="0" wp14:anchorId="163B9C70" wp14:editId="07ED2881">
             <wp:extent cx="6755297" cy="2543237"/>
             <wp:effectExtent l="0" t="0" r="7620" b="0"/>
             <wp:docPr id="2" name="Picture 2"/>
@@ -9175,7 +9263,7 @@
                     <pic:cNvPicPr/>
                   </pic:nvPicPr>
                   <pic:blipFill>
-                    <a:blip r:embed="rId10"/>
+                    <a:blip r:embed="rId11"/>
                     <a:stretch>
                       <a:fillRect/>
                     </a:stretch>
@@ -9203,40 +9291,59 @@
           <w:ilvl w:val="0"/>
           <w:numId w:val="27"/>
         </w:numPr>
-      </w:pPr>
-      <w:r>
+        <w:rPr>
+          <w:highlight w:val="yellow"/>
+        </w:rPr>
+      </w:pPr>
+      <w:r>
+        <w:rPr>
+          <w:highlight w:val="yellow"/>
+        </w:rPr>
         <w:t xml:space="preserve">A </w:t>
       </w:r>
       <w:r>
         <w:rPr>
           <w:b/>
+          <w:highlight w:val="yellow"/>
         </w:rPr>
         <w:t>car</w:t>
       </w:r>
       <w:r>
+        <w:rPr>
+          <w:highlight w:val="yellow"/>
+        </w:rPr>
         <w:t xml:space="preserve"> has </w:t>
       </w:r>
       <w:r>
         <w:rPr>
           <w:b/>
+          <w:highlight w:val="yellow"/>
         </w:rPr>
         <w:t>many parts</w:t>
       </w:r>
       <w:r>
+        <w:rPr>
+          <w:highlight w:val="yellow"/>
+        </w:rPr>
         <w:t xml:space="preserve"> and </w:t>
       </w:r>
       <w:r>
         <w:rPr>
           <w:b/>
+          <w:highlight w:val="yellow"/>
         </w:rPr>
         <w:t>one part</w:t>
       </w:r>
       <w:r>
+        <w:rPr>
+          <w:highlight w:val="yellow"/>
+        </w:rPr>
         <w:t xml:space="preserve"> can be placed </w:t>
       </w:r>
       <w:r>
         <w:rPr>
           <w:b/>
+          <w:highlight w:val="yellow"/>
         </w:rPr>
         <w:t>in many cars</w:t>
       </w:r>
@@ -9248,37 +9355,53 @@
           <w:ilvl w:val="0"/>
           <w:numId w:val="27"/>
         </w:numPr>
+        <w:rPr>
+          <w:highlight w:val="yellow"/>
+        </w:rPr>
       </w:pPr>
       <w:r>
         <w:rPr>
           <w:b/>
+          <w:highlight w:val="yellow"/>
         </w:rPr>
         <w:t>One supplier</w:t>
       </w:r>
       <w:r>
+        <w:rPr>
+          <w:highlight w:val="yellow"/>
+        </w:rPr>
         <w:t xml:space="preserve"> can supply </w:t>
       </w:r>
       <w:r>
         <w:rPr>
           <w:b/>
+          <w:highlight w:val="yellow"/>
         </w:rPr>
         <w:t>many parts</w:t>
       </w:r>
       <w:r>
+        <w:rPr>
+          <w:highlight w:val="yellow"/>
+        </w:rPr>
         <w:t xml:space="preserve"> and each </w:t>
       </w:r>
       <w:r>
         <w:rPr>
           <w:b/>
+          <w:highlight w:val="yellow"/>
         </w:rPr>
         <w:t xml:space="preserve">part </w:t>
       </w:r>
       <w:r>
+        <w:rPr>
+          <w:highlight w:val="yellow"/>
+        </w:rPr>
         <w:t xml:space="preserve">can be delivered by </w:t>
       </w:r>
       <w:r>
         <w:rPr>
           <w:b/>
+          <w:highlight w:val="yellow"/>
         </w:rPr>
         <w:t>only one supplier</w:t>
       </w:r>
@@ -9290,26 +9413,40 @@
           <w:ilvl w:val="0"/>
           <w:numId w:val="27"/>
         </w:numPr>
-      </w:pPr>
-      <w:r>
+        <w:rPr>
+          <w:highlight w:val="yellow"/>
+        </w:rPr>
+      </w:pPr>
+      <w:r>
+        <w:rPr>
+          <w:highlight w:val="yellow"/>
+        </w:rPr>
         <w:t xml:space="preserve">In </w:t>
       </w:r>
       <w:r>
         <w:rPr>
           <w:b/>
+          <w:highlight w:val="yellow"/>
         </w:rPr>
         <w:t>one sale</w:t>
       </w:r>
       <w:r>
+        <w:rPr>
+          <w:highlight w:val="yellow"/>
+        </w:rPr>
         <w:t xml:space="preserve">, only </w:t>
       </w:r>
       <w:r>
         <w:rPr>
           <w:b/>
+          <w:highlight w:val="yellow"/>
         </w:rPr>
         <w:t>one car</w:t>
       </w:r>
       <w:r>
+        <w:rPr>
+          <w:highlight w:val="yellow"/>
+        </w:rPr>
         <w:t xml:space="preserve"> can be sold</w:t>
       </w:r>
     </w:p>
@@ -9320,37 +9457,53 @@
           <w:ilvl w:val="0"/>
           <w:numId w:val="27"/>
         </w:numPr>
+        <w:rPr>
+          <w:highlight w:val="yellow"/>
+        </w:rPr>
       </w:pPr>
       <w:r>
         <w:rPr>
           <w:b/>
+          <w:highlight w:val="yellow"/>
         </w:rPr>
         <w:t>Each sale</w:t>
       </w:r>
       <w:r>
+        <w:rPr>
+          <w:highlight w:val="yellow"/>
+        </w:rPr>
         <w:t xml:space="preserve"> has </w:t>
       </w:r>
       <w:r>
         <w:rPr>
           <w:b/>
+          <w:highlight w:val="yellow"/>
         </w:rPr>
         <w:t>one customer</w:t>
       </w:r>
       <w:r>
+        <w:rPr>
+          <w:highlight w:val="yellow"/>
+        </w:rPr>
         <w:t xml:space="preserve"> and </w:t>
       </w:r>
       <w:r>
         <w:rPr>
           <w:b/>
+          <w:highlight w:val="yellow"/>
         </w:rPr>
         <w:t>a customer</w:t>
       </w:r>
       <w:r>
+        <w:rPr>
+          <w:highlight w:val="yellow"/>
+        </w:rPr>
         <w:t xml:space="preserve"> can buy </w:t>
       </w:r>
       <w:r>
         <w:rPr>
           <w:b/>
+          <w:highlight w:val="yellow"/>
         </w:rPr>
         <w:t>many cars</w:t>
       </w:r>
@@ -9358,8 +9511,14 @@
     <w:p>
       <w:pPr>
         <w:pStyle w:val="Heading2"/>
-      </w:pPr>
-      <w:r>
+        <w:rPr>
+          <w:highlight w:val="yellow"/>
+        </w:rPr>
+      </w:pPr>
+      <w:r>
+        <w:rPr>
+          <w:highlight w:val="yellow"/>
+        </w:rPr>
         <w:t>Import Data</w:t>
       </w:r>
     </w:p>
@@ -9368,14 +9527,19 @@
         <w:spacing w:after="120"/>
         <w:rPr>
           <w:noProof/>
-        </w:rPr>
-      </w:pPr>
-      <w:r>
+          <w:highlight w:val="yellow"/>
+        </w:rPr>
+      </w:pPr>
+      <w:r>
+        <w:rPr>
+          <w:highlight w:val="yellow"/>
+        </w:rPr>
         <w:t xml:space="preserve">Import data from the provided files </w:t>
       </w:r>
       <w:r>
         <w:rPr>
           <w:noProof/>
+          <w:highlight w:val="yellow"/>
         </w:rPr>
         <w:t>(</w:t>
       </w:r>
@@ -9383,12 +9547,14 @@
         <w:rPr>
           <w:b/>
           <w:noProof/>
+          <w:highlight w:val="yellow"/>
         </w:rPr>
         <w:t>suppliers.xml, parts.xml, cars.xml, customers.xml</w:t>
       </w:r>
       <w:r>
         <w:rPr>
           <w:noProof/>
+          <w:highlight w:val="yellow"/>
         </w:rPr>
         <w:t>).</w:t>
       </w:r>
@@ -9396,26 +9562,35 @@
     <w:p>
       <w:pPr>
         <w:pStyle w:val="Heading3"/>
-      </w:pPr>
-      <w:r>
+        <w:rPr>
+          <w:highlight w:val="yellow"/>
+        </w:rPr>
+      </w:pPr>
+      <w:r>
+        <w:rPr>
+          <w:highlight w:val="yellow"/>
+        </w:rPr>
         <w:t>Import Suppliers</w:t>
       </w:r>
     </w:p>
     <w:p>
       <w:pPr>
         <w:rPr>
+          <w:highlight w:val="yellow"/>
           <w:lang w:val="en-GB"/>
         </w:rPr>
       </w:pPr>
       <w:r>
         <w:rPr>
           <w:b/>
+          <w:highlight w:val="yellow"/>
           <w:lang w:val="en-GB"/>
         </w:rPr>
         <w:t>NOTE</w:t>
       </w:r>
       <w:r>
         <w:rPr>
+          <w:highlight w:val="yellow"/>
           <w:lang w:val="en-GB"/>
         </w:rPr>
         <w:t xml:space="preserve">: You will need method </w:t>
@@ -9431,6 +9606,7 @@
           <w:color w:val="0000FF"/>
           <w:sz w:val="19"/>
           <w:szCs w:val="19"/>
+          <w:highlight w:val="yellow"/>
         </w:rPr>
         <w:t>public</w:t>
       </w:r>
@@ -9440,6 +9616,7 @@
           <w:color w:val="000000"/>
           <w:sz w:val="19"/>
           <w:szCs w:val="19"/>
+          <w:highlight w:val="yellow"/>
         </w:rPr>
         <w:t xml:space="preserve"> </w:t>
       </w:r>
@@ -9449,6 +9626,7 @@
           <w:color w:val="0000FF"/>
           <w:sz w:val="19"/>
           <w:szCs w:val="19"/>
+          <w:highlight w:val="yellow"/>
         </w:rPr>
         <w:t>static</w:t>
       </w:r>
@@ -9458,6 +9636,7 @@
           <w:color w:val="000000"/>
           <w:sz w:val="19"/>
           <w:szCs w:val="19"/>
+          <w:highlight w:val="yellow"/>
         </w:rPr>
         <w:t xml:space="preserve"> </w:t>
       </w:r>
@@ -9467,6 +9646,7 @@
           <w:color w:val="0000FF"/>
           <w:sz w:val="19"/>
           <w:szCs w:val="19"/>
+          <w:highlight w:val="yellow"/>
         </w:rPr>
         <w:t>string</w:t>
       </w:r>
@@ -9476,6 +9656,7 @@
           <w:color w:val="000000"/>
           <w:sz w:val="19"/>
           <w:szCs w:val="19"/>
+          <w:highlight w:val="yellow"/>
         </w:rPr>
         <w:t xml:space="preserve"> </w:t>
       </w:r>
@@ -9486,6 +9667,7 @@
           <w:color w:val="000000"/>
           <w:sz w:val="19"/>
           <w:szCs w:val="19"/>
+          <w:highlight w:val="yellow"/>
         </w:rPr>
         <w:t>ImportSuppliers(</w:t>
       </w:r>
@@ -9496,6 +9678,7 @@
           <w:color w:val="2C9FA2"/>
           <w:sz w:val="19"/>
           <w:szCs w:val="19"/>
+          <w:highlight w:val="yellow"/>
         </w:rPr>
         <w:t>CarDealerContext</w:t>
       </w:r>
@@ -9505,6 +9688,7 @@
           <w:color w:val="000000"/>
           <w:sz w:val="19"/>
           <w:szCs w:val="19"/>
+          <w:highlight w:val="yellow"/>
         </w:rPr>
         <w:t xml:space="preserve"> context</w:t>
       </w:r>
@@ -9514,6 +9698,7 @@
           <w:color w:val="000000"/>
           <w:sz w:val="19"/>
           <w:szCs w:val="19"/>
+          <w:highlight w:val="yellow"/>
         </w:rPr>
         <w:t xml:space="preserve">, </w:t>
       </w:r>
@@ -9523,6 +9708,7 @@
           <w:color w:val="0000FF"/>
           <w:sz w:val="19"/>
           <w:szCs w:val="19"/>
+          <w:highlight w:val="yellow"/>
         </w:rPr>
         <w:t>string</w:t>
       </w:r>
@@ -9532,6 +9718,7 @@
           <w:color w:val="000000"/>
           <w:sz w:val="19"/>
           <w:szCs w:val="19"/>
+          <w:highlight w:val="yellow"/>
         </w:rPr>
         <w:t xml:space="preserve"> </w:t>
       </w:r>
@@ -9542,6 +9729,7 @@
           <w:color w:val="000000"/>
           <w:sz w:val="19"/>
           <w:szCs w:val="19"/>
+          <w:highlight w:val="yellow"/>
         </w:rPr>
         <w:t>input</w:t>
       </w:r>
@@ -9552,6 +9740,7 @@
           <w:color w:val="000000"/>
           <w:sz w:val="19"/>
           <w:szCs w:val="19"/>
+          <w:highlight w:val="yellow"/>
         </w:rPr>
         <w:t>Xml</w:t>
       </w:r>
@@ -9561,6 +9750,7 @@
           <w:color w:val="000000"/>
           <w:sz w:val="19"/>
           <w:szCs w:val="19"/>
+          <w:highlight w:val="yellow"/>
         </w:rPr>
         <w:t>)</w:t>
       </w:r>
@@ -9573,6 +9763,7 @@
           <w:color w:val="000000"/>
           <w:sz w:val="19"/>
           <w:szCs w:val="19"/>
+          <w:highlight w:val="yellow"/>
         </w:rPr>
         <w:t xml:space="preserve"> </w:t>
       </w:r>
@@ -9584,6 +9775,7 @@
           <w:color w:val="000000"/>
           <w:sz w:val="19"/>
           <w:szCs w:val="19"/>
+          <w:highlight w:val="yellow"/>
         </w:rPr>
         <w:t xml:space="preserve">and </w:t>
       </w:r>
@@ -9593,6 +9785,7 @@
           <w:color w:val="0000FF"/>
           <w:sz w:val="19"/>
           <w:szCs w:val="19"/>
+          <w:highlight w:val="yellow"/>
         </w:rPr>
         <w:t>public</w:t>
       </w:r>
@@ -9602,6 +9795,7 @@
           <w:color w:val="000000"/>
           <w:sz w:val="19"/>
           <w:szCs w:val="19"/>
+          <w:highlight w:val="yellow"/>
         </w:rPr>
         <w:t xml:space="preserve"> </w:t>
       </w:r>
@@ -9612,42 +9806,42 @@
           <w:color w:val="2C9FA2"/>
           <w:sz w:val="19"/>
           <w:szCs w:val="19"/>
+          <w:highlight w:val="yellow"/>
         </w:rPr>
         <w:t>StartUp</w:t>
       </w:r>
       <w:r>
         <w:rPr>
+          <w:highlight w:val="yellow"/>
           <w:lang w:val="en-GB"/>
         </w:rPr>
-        <w:t xml:space="preserve"> </w:t>
-      </w:r>
-      <w:r>
-        <w:rPr>
-          <w:lang w:val="en-GB"/>
-        </w:rPr>
-        <w:t xml:space="preserve">class. </w:t>
+        <w:t xml:space="preserve"> class. </w:t>
       </w:r>
     </w:p>
     <w:p>
       <w:pPr>
         <w:rPr>
+          <w:highlight w:val="yellow"/>
           <w:lang w:val="en-GB"/>
         </w:rPr>
       </w:pPr>
       <w:r>
         <w:rPr>
+          <w:highlight w:val="yellow"/>
           <w:lang w:val="en-GB"/>
         </w:rPr>
         <w:t xml:space="preserve">Import the </w:t>
       </w:r>
       <w:r>
         <w:rPr>
+          <w:highlight w:val="yellow"/>
           <w:lang w:val="en-GB"/>
         </w:rPr>
         <w:t>suppliers</w:t>
       </w:r>
       <w:r>
         <w:rPr>
+          <w:highlight w:val="yellow"/>
           <w:lang w:val="en-GB"/>
         </w:rPr>
         <w:t xml:space="preserve"> from the provided file </w:t>
@@ -9656,28 +9850,23 @@
         <w:rPr>
           <w:b/>
           <w:noProof/>
+          <w:highlight w:val="yellow"/>
           <w:lang w:val="en-GB"/>
         </w:rPr>
-        <w:t>suppliers</w:t>
+        <w:t>suppliers.</w:t>
       </w:r>
       <w:r>
         <w:rPr>
           <w:b/>
           <w:noProof/>
+          <w:highlight w:val="yellow"/>
           <w:lang w:val="en-GB"/>
         </w:rPr>
-        <w:t>.</w:t>
-      </w:r>
-      <w:r>
-        <w:rPr>
-          <w:b/>
-          <w:noProof/>
-          <w:lang w:val="en-GB"/>
-        </w:rPr>
         <w:t>xml</w:t>
       </w:r>
       <w:r>
         <w:rPr>
+          <w:highlight w:val="yellow"/>
           <w:lang w:val="en-GB"/>
         </w:rPr>
         <w:t xml:space="preserve">. </w:t>
@@ -9686,11 +9875,13 @@
     <w:p>
       <w:pPr>
         <w:rPr>
+          <w:highlight w:val="yellow"/>
           <w:lang w:val="en-GB"/>
         </w:rPr>
       </w:pPr>
       <w:r>
         <w:rPr>
+          <w:highlight w:val="yellow"/>
           <w:lang w:val="en-GB"/>
         </w:rPr>
         <w:t xml:space="preserve">Your method should return string with message </w:t>
@@ -9705,6 +9896,7 @@
           <w:color w:val="A31515"/>
           <w:sz w:val="19"/>
           <w:szCs w:val="19"/>
+          <w:highlight w:val="yellow"/>
         </w:rPr>
         <w:t xml:space="preserve">$"Successfully imported </w:t>
       </w:r>
@@ -9715,6 +9907,7 @@
           <w:color w:val="000000"/>
           <w:sz w:val="19"/>
           <w:szCs w:val="19"/>
+          <w:highlight w:val="yellow"/>
         </w:rPr>
         <w:t>{s</w:t>
       </w:r>
@@ -9725,6 +9918,7 @@
           <w:color w:val="000000"/>
           <w:sz w:val="19"/>
           <w:szCs w:val="19"/>
+          <w:highlight w:val="yellow"/>
         </w:rPr>
         <w:t>uppliers.Count}</w:t>
       </w:r>
@@ -9734,6 +9928,7 @@
           <w:color w:val="A31515"/>
           <w:sz w:val="19"/>
           <w:szCs w:val="19"/>
+          <w:highlight w:val="yellow"/>
         </w:rPr>
         <w:t>"</w:t>
       </w:r>
@@ -9743,6 +9938,7 @@
           <w:color w:val="000000"/>
           <w:sz w:val="19"/>
           <w:szCs w:val="19"/>
+          <w:highlight w:val="yellow"/>
         </w:rPr>
         <w:t>;</w:t>
       </w:r>
@@ -9754,26 +9950,35 @@
     <w:p>
       <w:pPr>
         <w:pStyle w:val="Heading3"/>
-      </w:pPr>
-      <w:r>
+        <w:rPr>
+          <w:highlight w:val="yellow"/>
+        </w:rPr>
+      </w:pPr>
+      <w:r>
+        <w:rPr>
+          <w:highlight w:val="yellow"/>
+        </w:rPr>
         <w:t>Import Parts</w:t>
       </w:r>
     </w:p>
     <w:p>
       <w:pPr>
         <w:rPr>
+          <w:highlight w:val="yellow"/>
           <w:lang w:val="en-GB"/>
         </w:rPr>
       </w:pPr>
       <w:r>
         <w:rPr>
           <w:b/>
+          <w:highlight w:val="yellow"/>
           <w:lang w:val="en-GB"/>
         </w:rPr>
         <w:t>NOTE</w:t>
       </w:r>
       <w:r>
         <w:rPr>
+          <w:highlight w:val="yellow"/>
           <w:lang w:val="en-GB"/>
         </w:rPr>
         <w:t xml:space="preserve">: You will need method </w:t>
@@ -9787,6 +9992,7 @@
           <w:color w:val="0000FF"/>
           <w:sz w:val="19"/>
           <w:szCs w:val="19"/>
+          <w:highlight w:val="yellow"/>
         </w:rPr>
         <w:t>public</w:t>
       </w:r>
@@ -9796,6 +10002,7 @@
           <w:color w:val="000000"/>
           <w:sz w:val="19"/>
           <w:szCs w:val="19"/>
+          <w:highlight w:val="yellow"/>
         </w:rPr>
         <w:t xml:space="preserve"> </w:t>
       </w:r>
@@ -9805,6 +10012,7 @@
           <w:color w:val="0000FF"/>
           <w:sz w:val="19"/>
           <w:szCs w:val="19"/>
+          <w:highlight w:val="yellow"/>
         </w:rPr>
         <w:t>static</w:t>
       </w:r>
@@ -9814,6 +10022,7 @@
           <w:color w:val="000000"/>
           <w:sz w:val="19"/>
           <w:szCs w:val="19"/>
+          <w:highlight w:val="yellow"/>
         </w:rPr>
         <w:t xml:space="preserve"> </w:t>
       </w:r>
@@ -9823,6 +10032,7 @@
           <w:color w:val="0000FF"/>
           <w:sz w:val="19"/>
           <w:szCs w:val="19"/>
+          <w:highlight w:val="yellow"/>
         </w:rPr>
         <w:t>string</w:t>
       </w:r>
@@ -9832,6 +10042,7 @@
           <w:color w:val="000000"/>
           <w:sz w:val="19"/>
           <w:szCs w:val="19"/>
+          <w:highlight w:val="yellow"/>
         </w:rPr>
         <w:t xml:space="preserve"> </w:t>
       </w:r>
@@ -9842,6 +10053,7 @@
           <w:color w:val="000000"/>
           <w:sz w:val="19"/>
           <w:szCs w:val="19"/>
+          <w:highlight w:val="yellow"/>
         </w:rPr>
         <w:t>ImportParts(</w:t>
       </w:r>
@@ -9852,6 +10064,7 @@
           <w:color w:val="2C9FA2"/>
           <w:sz w:val="19"/>
           <w:szCs w:val="19"/>
+          <w:highlight w:val="yellow"/>
         </w:rPr>
         <w:t>CarDealerContext</w:t>
       </w:r>
@@ -9861,6 +10074,7 @@
           <w:color w:val="000000"/>
           <w:sz w:val="19"/>
           <w:szCs w:val="19"/>
+          <w:highlight w:val="yellow"/>
         </w:rPr>
         <w:t xml:space="preserve"> </w:t>
       </w:r>
@@ -9870,6 +10084,7 @@
           <w:color w:val="000000"/>
           <w:sz w:val="19"/>
           <w:szCs w:val="19"/>
+          <w:highlight w:val="yellow"/>
         </w:rPr>
         <w:t xml:space="preserve">context, </w:t>
       </w:r>
@@ -9879,6 +10094,7 @@
           <w:color w:val="0000FF"/>
           <w:sz w:val="19"/>
           <w:szCs w:val="19"/>
+          <w:highlight w:val="yellow"/>
         </w:rPr>
         <w:t>string</w:t>
       </w:r>
@@ -9888,6 +10104,7 @@
           <w:color w:val="000000"/>
           <w:sz w:val="19"/>
           <w:szCs w:val="19"/>
+          <w:highlight w:val="yellow"/>
         </w:rPr>
         <w:t xml:space="preserve"> </w:t>
       </w:r>
@@ -9898,6 +10115,7 @@
           <w:color w:val="000000"/>
           <w:sz w:val="19"/>
           <w:szCs w:val="19"/>
+          <w:highlight w:val="yellow"/>
         </w:rPr>
         <w:t>input</w:t>
       </w:r>
@@ -9908,6 +10126,7 @@
           <w:color w:val="000000"/>
           <w:sz w:val="19"/>
           <w:szCs w:val="19"/>
+          <w:highlight w:val="yellow"/>
         </w:rPr>
         <w:t>Xml</w:t>
       </w:r>
@@ -9917,6 +10136,7 @@
           <w:color w:val="000000"/>
           <w:sz w:val="19"/>
           <w:szCs w:val="19"/>
+          <w:highlight w:val="yellow"/>
         </w:rPr>
         <w:t>)</w:t>
       </w:r>
@@ -9929,6 +10149,7 @@
           <w:color w:val="000000"/>
           <w:sz w:val="19"/>
           <w:szCs w:val="19"/>
+          <w:highlight w:val="yellow"/>
         </w:rPr>
         <w:t xml:space="preserve"> and </w:t>
       </w:r>
@@ -9938,6 +10159,7 @@
           <w:color w:val="0000FF"/>
           <w:sz w:val="19"/>
           <w:szCs w:val="19"/>
+          <w:highlight w:val="yellow"/>
         </w:rPr>
         <w:t>public</w:t>
       </w:r>
@@ -9947,6 +10169,7 @@
           <w:color w:val="000000"/>
           <w:sz w:val="19"/>
           <w:szCs w:val="19"/>
+          <w:highlight w:val="yellow"/>
         </w:rPr>
         <w:t xml:space="preserve"> </w:t>
       </w:r>
@@ -9957,25 +10180,27 @@
           <w:color w:val="2C9FA2"/>
           <w:sz w:val="19"/>
           <w:szCs w:val="19"/>
+          <w:highlight w:val="yellow"/>
         </w:rPr>
         <w:t>StartUp</w:t>
       </w:r>
       <w:r>
         <w:rPr>
+          <w:highlight w:val="yellow"/>
           <w:lang w:val="en-GB"/>
         </w:rPr>
-        <w:t xml:space="preserve"> </w:t>
-      </w:r>
-      <w:r>
-        <w:rPr>
-          <w:lang w:val="en-GB"/>
-        </w:rPr>
-        <w:t xml:space="preserve">class. </w:t>
+        <w:t xml:space="preserve"> class. </w:t>
       </w:r>
     </w:p>
     <w:p>
-      <w:r>
-        <w:rPr>
+      <w:pPr>
+        <w:rPr>
+          <w:highlight w:val="yellow"/>
+        </w:rPr>
+      </w:pPr>
+      <w:r>
+        <w:rPr>
+          <w:highlight w:val="yellow"/>
           <w:lang w:val="en-GB"/>
         </w:rPr>
         <w:lastRenderedPageBreak/>
@@ -9983,12 +10208,14 @@
       </w:r>
       <w:r>
         <w:rPr>
+          <w:highlight w:val="yellow"/>
           <w:lang w:val="en-GB"/>
         </w:rPr>
         <w:t>parts</w:t>
       </w:r>
       <w:r>
         <w:rPr>
+          <w:highlight w:val="yellow"/>
           <w:lang w:val="en-GB"/>
         </w:rPr>
         <w:t xml:space="preserve"> from the provided file </w:t>
@@ -9997,53 +10224,57 @@
         <w:rPr>
           <w:b/>
           <w:noProof/>
+          <w:highlight w:val="yellow"/>
           <w:lang w:val="en-GB"/>
         </w:rPr>
-        <w:t>parts</w:t>
+        <w:t>parts.</w:t>
       </w:r>
       <w:r>
         <w:rPr>
           <w:b/>
           <w:noProof/>
+          <w:highlight w:val="yellow"/>
           <w:lang w:val="en-GB"/>
         </w:rPr>
-        <w:t>.</w:t>
-      </w:r>
-      <w:r>
-        <w:rPr>
-          <w:b/>
+        <w:t>xml</w:t>
+      </w:r>
+      <w:r>
+        <w:rPr>
+          <w:highlight w:val="yellow"/>
+          <w:lang w:val="en-GB"/>
+        </w:rPr>
+        <w:t xml:space="preserve">. </w:t>
+      </w:r>
+      <w:r>
+        <w:rPr>
+          <w:highlight w:val="yellow"/>
+        </w:rPr>
+        <w:t xml:space="preserve">If the </w:t>
+      </w:r>
+      <w:r>
+        <w:rPr>
           <w:noProof/>
-          <w:lang w:val="en-GB"/>
-        </w:rPr>
-        <w:t>xml</w:t>
-      </w:r>
-      <w:r>
-        <w:rPr>
-          <w:lang w:val="en-GB"/>
-        </w:rPr>
-        <w:t xml:space="preserve">. </w:t>
-      </w:r>
-      <w:r>
-        <w:t xml:space="preserve">If the </w:t>
-      </w:r>
-      <w:r>
-        <w:rPr>
-          <w:noProof/>
+          <w:highlight w:val="yellow"/>
         </w:rPr>
         <w:t>supplierId</w:t>
       </w:r>
       <w:r>
+        <w:rPr>
+          <w:highlight w:val="yellow"/>
+        </w:rPr>
         <w:t xml:space="preserve"> doesn’t exists, skip the record.</w:t>
       </w:r>
     </w:p>
     <w:p>
       <w:pPr>
         <w:rPr>
+          <w:highlight w:val="yellow"/>
           <w:lang w:val="en-GB"/>
         </w:rPr>
       </w:pPr>
       <w:r>
         <w:rPr>
+          <w:highlight w:val="yellow"/>
           <w:lang w:val="en-GB"/>
         </w:rPr>
         <w:t xml:space="preserve">Your method should return string with message </w:t>
@@ -10056,6 +10287,7 @@
           <w:color w:val="A31515"/>
           <w:sz w:val="19"/>
           <w:szCs w:val="19"/>
+          <w:highlight w:val="yellow"/>
         </w:rPr>
         <w:t xml:space="preserve">$"Successfully imported </w:t>
       </w:r>
@@ -10066,6 +10298,7 @@
           <w:color w:val="000000"/>
           <w:sz w:val="19"/>
           <w:szCs w:val="19"/>
+          <w:highlight w:val="yellow"/>
         </w:rPr>
         <w:t>{p</w:t>
       </w:r>
@@ -10076,6 +10309,7 @@
           <w:color w:val="000000"/>
           <w:sz w:val="19"/>
           <w:szCs w:val="19"/>
+          <w:highlight w:val="yellow"/>
         </w:rPr>
         <w:t>arts.Count}</w:t>
       </w:r>
@@ -10085,6 +10319,7 @@
           <w:color w:val="A31515"/>
           <w:sz w:val="19"/>
           <w:szCs w:val="19"/>
+          <w:highlight w:val="yellow"/>
         </w:rPr>
         <w:t>"</w:t>
       </w:r>
@@ -10094,6 +10329,7 @@
           <w:color w:val="000000"/>
           <w:sz w:val="19"/>
           <w:szCs w:val="19"/>
+          <w:highlight w:val="yellow"/>
         </w:rPr>
         <w:t>;</w:t>
       </w:r>
@@ -10103,26 +10339,35 @@
     <w:p>
       <w:pPr>
         <w:pStyle w:val="Heading3"/>
-      </w:pPr>
-      <w:r>
+        <w:rPr>
+          <w:highlight w:val="yellow"/>
+        </w:rPr>
+      </w:pPr>
+      <w:r>
+        <w:rPr>
+          <w:highlight w:val="yellow"/>
+        </w:rPr>
         <w:t>Import Cars</w:t>
       </w:r>
     </w:p>
     <w:p>
       <w:pPr>
         <w:rPr>
+          <w:highlight w:val="yellow"/>
           <w:lang w:val="en-GB"/>
         </w:rPr>
       </w:pPr>
       <w:r>
         <w:rPr>
           <w:b/>
+          <w:highlight w:val="yellow"/>
           <w:lang w:val="en-GB"/>
         </w:rPr>
         <w:t>NOTE</w:t>
       </w:r>
       <w:r>
         <w:rPr>
+          <w:highlight w:val="yellow"/>
           <w:lang w:val="en-GB"/>
         </w:rPr>
         <w:t xml:space="preserve">: You will need method </w:t>
@@ -10136,6 +10381,7 @@
           <w:color w:val="0000FF"/>
           <w:sz w:val="19"/>
           <w:szCs w:val="19"/>
+          <w:highlight w:val="yellow"/>
         </w:rPr>
         <w:t>public</w:t>
       </w:r>
@@ -10145,6 +10391,7 @@
           <w:color w:val="000000"/>
           <w:sz w:val="19"/>
           <w:szCs w:val="19"/>
+          <w:highlight w:val="yellow"/>
         </w:rPr>
         <w:t xml:space="preserve"> </w:t>
       </w:r>
@@ -10154,6 +10401,7 @@
           <w:color w:val="0000FF"/>
           <w:sz w:val="19"/>
           <w:szCs w:val="19"/>
+          <w:highlight w:val="yellow"/>
         </w:rPr>
         <w:t>static</w:t>
       </w:r>
@@ -10163,6 +10411,7 @@
           <w:color w:val="000000"/>
           <w:sz w:val="19"/>
           <w:szCs w:val="19"/>
+          <w:highlight w:val="yellow"/>
         </w:rPr>
         <w:t xml:space="preserve"> </w:t>
       </w:r>
@@ -10172,6 +10421,7 @@
           <w:color w:val="0000FF"/>
           <w:sz w:val="19"/>
           <w:szCs w:val="19"/>
+          <w:highlight w:val="yellow"/>
         </w:rPr>
         <w:t>string</w:t>
       </w:r>
@@ -10181,6 +10431,7 @@
           <w:color w:val="000000"/>
           <w:sz w:val="19"/>
           <w:szCs w:val="19"/>
+          <w:highlight w:val="yellow"/>
         </w:rPr>
         <w:t xml:space="preserve"> </w:t>
       </w:r>
@@ -10191,6 +10442,7 @@
           <w:color w:val="000000"/>
           <w:sz w:val="19"/>
           <w:szCs w:val="19"/>
+          <w:highlight w:val="yellow"/>
         </w:rPr>
         <w:t>ImportCars(</w:t>
       </w:r>
@@ -10201,6 +10453,7 @@
           <w:color w:val="2C9FA2"/>
           <w:sz w:val="19"/>
           <w:szCs w:val="19"/>
+          <w:highlight w:val="yellow"/>
         </w:rPr>
         <w:t>CarDealerContext</w:t>
       </w:r>
@@ -10210,6 +10463,7 @@
           <w:color w:val="000000"/>
           <w:sz w:val="19"/>
           <w:szCs w:val="19"/>
+          <w:highlight w:val="yellow"/>
         </w:rPr>
         <w:t xml:space="preserve"> </w:t>
       </w:r>
@@ -10219,6 +10473,7 @@
           <w:color w:val="000000"/>
           <w:sz w:val="19"/>
           <w:szCs w:val="19"/>
+          <w:highlight w:val="yellow"/>
         </w:rPr>
         <w:t xml:space="preserve">context, </w:t>
       </w:r>
@@ -10228,6 +10483,7 @@
           <w:color w:val="0000FF"/>
           <w:sz w:val="19"/>
           <w:szCs w:val="19"/>
+          <w:highlight w:val="yellow"/>
         </w:rPr>
         <w:t>string</w:t>
       </w:r>
@@ -10237,6 +10493,7 @@
           <w:color w:val="000000"/>
           <w:sz w:val="19"/>
           <w:szCs w:val="19"/>
+          <w:highlight w:val="yellow"/>
         </w:rPr>
         <w:t xml:space="preserve"> </w:t>
       </w:r>
@@ -10247,6 +10504,7 @@
           <w:color w:val="000000"/>
           <w:sz w:val="19"/>
           <w:szCs w:val="19"/>
+          <w:highlight w:val="yellow"/>
         </w:rPr>
         <w:t>inputXml</w:t>
       </w:r>
@@ -10256,6 +10514,7 @@
           <w:color w:val="000000"/>
           <w:sz w:val="19"/>
           <w:szCs w:val="19"/>
+          <w:highlight w:val="yellow"/>
         </w:rPr>
         <w:t xml:space="preserve">) </w:t>
       </w:r>
@@ -10268,6 +10527,7 @@
           <w:color w:val="000000"/>
           <w:sz w:val="19"/>
           <w:szCs w:val="19"/>
+          <w:highlight w:val="yellow"/>
         </w:rPr>
         <w:t xml:space="preserve">and </w:t>
       </w:r>
@@ -10277,6 +10537,7 @@
           <w:color w:val="0000FF"/>
           <w:sz w:val="19"/>
           <w:szCs w:val="19"/>
+          <w:highlight w:val="yellow"/>
         </w:rPr>
         <w:t>public</w:t>
       </w:r>
@@ -10286,6 +10547,7 @@
           <w:color w:val="000000"/>
           <w:sz w:val="19"/>
           <w:szCs w:val="19"/>
+          <w:highlight w:val="yellow"/>
         </w:rPr>
         <w:t xml:space="preserve"> </w:t>
       </w:r>
@@ -10296,37 +10558,41 @@
           <w:color w:val="2C9FA2"/>
           <w:sz w:val="19"/>
           <w:szCs w:val="19"/>
+          <w:highlight w:val="yellow"/>
         </w:rPr>
         <w:t>StartUp</w:t>
       </w:r>
       <w:r>
         <w:rPr>
+          <w:highlight w:val="yellow"/>
           <w:lang w:val="en-GB"/>
         </w:rPr>
-        <w:t xml:space="preserve"> </w:t>
-      </w:r>
-      <w:r>
-        <w:rPr>
-          <w:lang w:val="en-GB"/>
-        </w:rPr>
-        <w:t xml:space="preserve">class. </w:t>
+        <w:t xml:space="preserve"> class. </w:t>
       </w:r>
     </w:p>
     <w:p>
-      <w:r>
-        <w:rPr>
+      <w:pPr>
+        <w:rPr>
+          <w:highlight w:val="yellow"/>
+        </w:rPr>
+      </w:pPr>
+      <w:r>
+        <w:rPr>
+          <w:highlight w:val="yellow"/>
           <w:lang w:val="en-GB"/>
         </w:rPr>
         <w:t xml:space="preserve">Import the </w:t>
       </w:r>
       <w:r>
         <w:rPr>
+          <w:highlight w:val="yellow"/>
           <w:lang w:val="en-GB"/>
         </w:rPr>
         <w:t>cars</w:t>
       </w:r>
       <w:r>
         <w:rPr>
+          <w:highlight w:val="yellow"/>
           <w:lang w:val="en-GB"/>
         </w:rPr>
         <w:t xml:space="preserve"> from the provided file </w:t>
@@ -10335,78 +10601,81 @@
         <w:rPr>
           <w:b/>
           <w:noProof/>
+          <w:highlight w:val="yellow"/>
           <w:lang w:val="en-GB"/>
         </w:rPr>
-        <w:t>cars</w:t>
+        <w:t>cars.</w:t>
       </w:r>
       <w:r>
         <w:rPr>
           <w:b/>
           <w:noProof/>
+          <w:highlight w:val="yellow"/>
           <w:lang w:val="en-GB"/>
         </w:rPr>
+        <w:t>xml</w:t>
+      </w:r>
+      <w:r>
+        <w:rPr>
+          <w:highlight w:val="yellow"/>
+          <w:lang w:val="en-GB"/>
+        </w:rPr>
         <w:t>.</w:t>
       </w:r>
       <w:r>
         <w:rPr>
-          <w:b/>
-          <w:noProof/>
+          <w:highlight w:val="yellow"/>
           <w:lang w:val="en-GB"/>
         </w:rPr>
-        <w:t>xml</w:t>
-      </w:r>
-      <w:r>
-        <w:rPr>
+        <w:t xml:space="preserve"> </w:t>
+      </w:r>
+      <w:r>
+        <w:rPr>
+          <w:highlight w:val="yellow"/>
           <w:lang w:val="en-GB"/>
         </w:rPr>
-        <w:t>.</w:t>
-      </w:r>
-      <w:r>
-        <w:rPr>
+        <w:t>Select unique</w:t>
+      </w:r>
+      <w:r>
+        <w:rPr>
+          <w:highlight w:val="yellow"/>
           <w:lang w:val="en-GB"/>
         </w:rPr>
-        <w:t xml:space="preserve"> </w:t>
-      </w:r>
-      <w:r>
-        <w:rPr>
+        <w:t xml:space="preserve"> car part ids.</w:t>
+      </w:r>
+      <w:r>
+        <w:rPr>
+          <w:highlight w:val="yellow"/>
           <w:lang w:val="en-GB"/>
         </w:rPr>
-        <w:t>Select unique</w:t>
-      </w:r>
-      <w:r>
-        <w:rPr>
+        <w:t xml:space="preserve"> If the part id doesn’t </w:t>
+      </w:r>
+      <w:proofErr w:type="gramStart"/>
+      <w:r>
+        <w:rPr>
+          <w:highlight w:val="yellow"/>
           <w:lang w:val="en-GB"/>
         </w:rPr>
-        <w:t xml:space="preserve"> car part ids.</w:t>
-      </w:r>
-      <w:r>
-        <w:rPr>
+        <w:t>exists</w:t>
+      </w:r>
+      <w:proofErr w:type="gramEnd"/>
+      <w:r>
+        <w:rPr>
+          <w:highlight w:val="yellow"/>
           <w:lang w:val="en-GB"/>
         </w:rPr>
-        <w:t xml:space="preserve"> If the part id </w:t>
-      </w:r>
-      <w:proofErr w:type="gramStart"/>
-      <w:r>
-        <w:rPr>
+        <w:t xml:space="preserve">, skip the </w:t>
+      </w:r>
+      <w:r>
+        <w:rPr>
+          <w:highlight w:val="yellow"/>
           <w:lang w:val="en-GB"/>
         </w:rPr>
-        <w:t>doesn’t</w:t>
-      </w:r>
-      <w:proofErr w:type="gramEnd"/>
-      <w:r>
-        <w:rPr>
-          <w:lang w:val="en-GB"/>
-        </w:rPr>
-        <w:t xml:space="preserve"> exists, skip the </w:t>
-      </w:r>
-      <w:r>
-        <w:rPr>
-          <w:lang w:val="en-GB"/>
-        </w:rPr>
         <w:t>part record</w:t>
       </w:r>
       <w:r>
         <w:rPr>
+          <w:highlight w:val="yellow"/>
           <w:lang w:val="en-GB"/>
         </w:rPr>
         <w:t>.</w:t>
@@ -10415,11 +10684,13 @@
     <w:p>
       <w:pPr>
         <w:rPr>
+          <w:highlight w:val="yellow"/>
           <w:lang w:val="en-GB"/>
         </w:rPr>
       </w:pPr>
       <w:r>
         <w:rPr>
+          <w:highlight w:val="yellow"/>
           <w:lang w:val="en-GB"/>
         </w:rPr>
         <w:t xml:space="preserve">Your method should return string with message </w:t>
@@ -10432,6 +10703,7 @@
           <w:color w:val="A31515"/>
           <w:sz w:val="19"/>
           <w:szCs w:val="19"/>
+          <w:highlight w:val="yellow"/>
         </w:rPr>
         <w:t xml:space="preserve">$"Successfully imported </w:t>
       </w:r>
@@ -10442,6 +10714,7 @@
           <w:color w:val="000000"/>
           <w:sz w:val="19"/>
           <w:szCs w:val="19"/>
+          <w:highlight w:val="yellow"/>
         </w:rPr>
         <w:t>{c</w:t>
       </w:r>
@@ -10452,6 +10725,7 @@
           <w:color w:val="000000"/>
           <w:sz w:val="19"/>
           <w:szCs w:val="19"/>
+          <w:highlight w:val="yellow"/>
         </w:rPr>
         <w:t>ars.Count}</w:t>
       </w:r>
@@ -10461,6 +10735,7 @@
           <w:color w:val="A31515"/>
           <w:sz w:val="19"/>
           <w:szCs w:val="19"/>
+          <w:highlight w:val="yellow"/>
         </w:rPr>
         <w:t>"</w:t>
       </w:r>
@@ -10470,6 +10745,7 @@
           <w:color w:val="000000"/>
           <w:sz w:val="19"/>
           <w:szCs w:val="19"/>
+          <w:highlight w:val="yellow"/>
         </w:rPr>
         <w:t>;</w:t>
       </w:r>
@@ -10479,26 +10755,35 @@
     <w:p>
       <w:pPr>
         <w:pStyle w:val="Heading3"/>
-      </w:pPr>
-      <w:r>
+        <w:rPr>
+          <w:highlight w:val="yellow"/>
+        </w:rPr>
+      </w:pPr>
+      <w:r>
+        <w:rPr>
+          <w:highlight w:val="yellow"/>
+        </w:rPr>
         <w:t>Import Customers</w:t>
       </w:r>
     </w:p>
     <w:p>
       <w:pPr>
         <w:rPr>
+          <w:highlight w:val="yellow"/>
           <w:lang w:val="en-GB"/>
         </w:rPr>
       </w:pPr>
       <w:r>
         <w:rPr>
           <w:b/>
+          <w:highlight w:val="yellow"/>
           <w:lang w:val="en-GB"/>
         </w:rPr>
         <w:t>NOTE</w:t>
       </w:r>
       <w:r>
         <w:rPr>
+          <w:highlight w:val="yellow"/>
           <w:lang w:val="en-GB"/>
         </w:rPr>
         <w:t xml:space="preserve">: You will need method </w:t>
@@ -10512,6 +10797,7 @@
           <w:color w:val="0000FF"/>
           <w:sz w:val="19"/>
           <w:szCs w:val="19"/>
+          <w:highlight w:val="yellow"/>
         </w:rPr>
         <w:t>public</w:t>
       </w:r>
@@ -10521,6 +10807,7 @@
           <w:color w:val="000000"/>
           <w:sz w:val="19"/>
           <w:szCs w:val="19"/>
+          <w:highlight w:val="yellow"/>
         </w:rPr>
         <w:t xml:space="preserve"> </w:t>
       </w:r>
@@ -10530,6 +10817,7 @@
           <w:color w:val="0000FF"/>
           <w:sz w:val="19"/>
           <w:szCs w:val="19"/>
+          <w:highlight w:val="yellow"/>
         </w:rPr>
         <w:t>static</w:t>
       </w:r>
@@ -10539,6 +10827,7 @@
           <w:color w:val="000000"/>
           <w:sz w:val="19"/>
           <w:szCs w:val="19"/>
+          <w:highlight w:val="yellow"/>
         </w:rPr>
         <w:t xml:space="preserve"> </w:t>
       </w:r>
@@ -10548,6 +10837,7 @@
           <w:color w:val="0000FF"/>
           <w:sz w:val="19"/>
           <w:szCs w:val="19"/>
+          <w:highlight w:val="yellow"/>
         </w:rPr>
         <w:t>string</w:t>
       </w:r>
@@ -10557,6 +10847,7 @@
           <w:color w:val="000000"/>
           <w:sz w:val="19"/>
           <w:szCs w:val="19"/>
+          <w:highlight w:val="yellow"/>
         </w:rPr>
         <w:t xml:space="preserve"> </w:t>
       </w:r>
@@ -10567,6 +10858,7 @@
           <w:color w:val="000000"/>
           <w:sz w:val="19"/>
           <w:szCs w:val="19"/>
+          <w:highlight w:val="yellow"/>
         </w:rPr>
         <w:t>ImportCustomers(</w:t>
       </w:r>
@@ -10577,6 +10869,7 @@
           <w:color w:val="2C9FA2"/>
           <w:sz w:val="19"/>
           <w:szCs w:val="19"/>
+          <w:highlight w:val="yellow"/>
         </w:rPr>
         <w:t>CarDealerContext</w:t>
       </w:r>
@@ -10586,6 +10879,7 @@
           <w:color w:val="000000"/>
           <w:sz w:val="19"/>
           <w:szCs w:val="19"/>
+          <w:highlight w:val="yellow"/>
         </w:rPr>
         <w:t xml:space="preserve"> </w:t>
       </w:r>
@@ -10595,6 +10889,7 @@
           <w:color w:val="000000"/>
           <w:sz w:val="19"/>
           <w:szCs w:val="19"/>
+          <w:highlight w:val="yellow"/>
         </w:rPr>
         <w:t xml:space="preserve">context, </w:t>
       </w:r>
@@ -10604,6 +10899,7 @@
           <w:color w:val="0000FF"/>
           <w:sz w:val="19"/>
           <w:szCs w:val="19"/>
+          <w:highlight w:val="yellow"/>
         </w:rPr>
         <w:t>string</w:t>
       </w:r>
@@ -10613,6 +10909,7 @@
           <w:color w:val="000000"/>
           <w:sz w:val="19"/>
           <w:szCs w:val="19"/>
+          <w:highlight w:val="yellow"/>
         </w:rPr>
         <w:t xml:space="preserve"> </w:t>
       </w:r>
@@ -10623,6 +10920,7 @@
           <w:color w:val="000000"/>
           <w:sz w:val="19"/>
           <w:szCs w:val="19"/>
+          <w:highlight w:val="yellow"/>
         </w:rPr>
         <w:t>inputXml</w:t>
       </w:r>
@@ -10632,6 +10930,7 @@
           <w:color w:val="000000"/>
           <w:sz w:val="19"/>
           <w:szCs w:val="19"/>
+          <w:highlight w:val="yellow"/>
         </w:rPr>
         <w:t>)</w:t>
       </w:r>
@@ -10644,6 +10943,7 @@
           <w:color w:val="000000"/>
           <w:sz w:val="19"/>
           <w:szCs w:val="19"/>
+          <w:highlight w:val="yellow"/>
         </w:rPr>
         <w:t xml:space="preserve"> and </w:t>
       </w:r>
@@ -10653,6 +10953,7 @@
           <w:color w:val="0000FF"/>
           <w:sz w:val="19"/>
           <w:szCs w:val="19"/>
+          <w:highlight w:val="yellow"/>
         </w:rPr>
         <w:t>public</w:t>
       </w:r>
@@ -10662,6 +10963,7 @@
           <w:color w:val="000000"/>
           <w:sz w:val="19"/>
           <w:szCs w:val="19"/>
+          <w:highlight w:val="yellow"/>
         </w:rPr>
         <w:t xml:space="preserve"> </w:t>
       </w:r>
@@ -10672,37 +10974,41 @@
           <w:color w:val="2C9FA2"/>
           <w:sz w:val="19"/>
           <w:szCs w:val="19"/>
+          <w:highlight w:val="yellow"/>
         </w:rPr>
         <w:t>StartUp</w:t>
       </w:r>
       <w:r>
         <w:rPr>
+          <w:highlight w:val="yellow"/>
           <w:lang w:val="en-GB"/>
         </w:rPr>
-        <w:t xml:space="preserve"> </w:t>
-      </w:r>
-      <w:r>
-        <w:rPr>
-          <w:lang w:val="en-GB"/>
-        </w:rPr>
-        <w:t xml:space="preserve">class. </w:t>
+        <w:t xml:space="preserve"> class. </w:t>
       </w:r>
     </w:p>
     <w:p>
-      <w:r>
-        <w:rPr>
+      <w:pPr>
+        <w:rPr>
+          <w:highlight w:val="yellow"/>
+        </w:rPr>
+      </w:pPr>
+      <w:r>
+        <w:rPr>
+          <w:highlight w:val="yellow"/>
           <w:lang w:val="en-GB"/>
         </w:rPr>
         <w:t xml:space="preserve">Import the </w:t>
       </w:r>
       <w:r>
         <w:rPr>
+          <w:highlight w:val="yellow"/>
           <w:lang w:val="en-GB"/>
         </w:rPr>
         <w:t>customers</w:t>
       </w:r>
       <w:r>
         <w:rPr>
+          <w:highlight w:val="yellow"/>
           <w:lang w:val="en-GB"/>
         </w:rPr>
         <w:t xml:space="preserve"> from the provided file </w:t>
@@ -10711,28 +11017,23 @@
         <w:rPr>
           <w:b/>
           <w:noProof/>
+          <w:highlight w:val="yellow"/>
           <w:lang w:val="en-GB"/>
         </w:rPr>
-        <w:t>customers</w:t>
+        <w:t>customers.</w:t>
       </w:r>
       <w:r>
         <w:rPr>
           <w:b/>
           <w:noProof/>
+          <w:highlight w:val="yellow"/>
           <w:lang w:val="en-GB"/>
         </w:rPr>
-        <w:t>.</w:t>
-      </w:r>
-      <w:r>
-        <w:rPr>
-          <w:b/>
-          <w:noProof/>
-          <w:lang w:val="en-GB"/>
-        </w:rPr>
         <w:t>xml</w:t>
       </w:r>
       <w:r>
         <w:rPr>
+          <w:highlight w:val="yellow"/>
           <w:lang w:val="en-GB"/>
         </w:rPr>
         <w:t>.</w:t>
@@ -10741,11 +11042,13 @@
     <w:p>
       <w:pPr>
         <w:rPr>
+          <w:highlight w:val="yellow"/>
           <w:lang w:val="en-GB"/>
         </w:rPr>
       </w:pPr>
       <w:r>
         <w:rPr>
+          <w:highlight w:val="yellow"/>
           <w:lang w:val="en-GB"/>
         </w:rPr>
         <w:t xml:space="preserve">Your method should return string with message </w:t>
@@ -10758,6 +11061,7 @@
           <w:color w:val="A31515"/>
           <w:sz w:val="19"/>
           <w:szCs w:val="19"/>
+          <w:highlight w:val="yellow"/>
         </w:rPr>
         <w:t xml:space="preserve">$"Successfully imported </w:t>
       </w:r>
@@ -10768,6 +11072,7 @@
           <w:color w:val="000000"/>
           <w:sz w:val="19"/>
           <w:szCs w:val="19"/>
+          <w:highlight w:val="yellow"/>
         </w:rPr>
         <w:t>{c</w:t>
       </w:r>
@@ -10778,6 +11083,7 @@
           <w:color w:val="000000"/>
           <w:sz w:val="19"/>
           <w:szCs w:val="19"/>
+          <w:highlight w:val="yellow"/>
         </w:rPr>
         <w:t>ustomers.Count}</w:t>
       </w:r>
@@ -10787,6 +11093,7 @@
           <w:color w:val="A31515"/>
           <w:sz w:val="19"/>
           <w:szCs w:val="19"/>
+          <w:highlight w:val="yellow"/>
         </w:rPr>
         <w:t>"</w:t>
       </w:r>
@@ -10796,6 +11103,7 @@
           <w:color w:val="000000"/>
           <w:sz w:val="19"/>
           <w:szCs w:val="19"/>
+          <w:highlight w:val="yellow"/>
         </w:rPr>
         <w:t>;</w:t>
       </w:r>
@@ -10805,26 +11113,35 @@
     <w:p>
       <w:pPr>
         <w:pStyle w:val="Heading3"/>
-      </w:pPr>
-      <w:r>
+        <w:rPr>
+          <w:highlight w:val="yellow"/>
+        </w:rPr>
+      </w:pPr>
+      <w:r>
+        <w:rPr>
+          <w:highlight w:val="yellow"/>
+        </w:rPr>
         <w:t>Import Sales</w:t>
       </w:r>
     </w:p>
     <w:p>
       <w:pPr>
         <w:rPr>
+          <w:highlight w:val="yellow"/>
           <w:lang w:val="en-GB"/>
         </w:rPr>
       </w:pPr>
       <w:r>
         <w:rPr>
           <w:b/>
+          <w:highlight w:val="yellow"/>
           <w:lang w:val="en-GB"/>
         </w:rPr>
         <w:t>NOTE</w:t>
       </w:r>
       <w:r>
         <w:rPr>
+          <w:highlight w:val="yellow"/>
           <w:lang w:val="en-GB"/>
         </w:rPr>
         <w:t xml:space="preserve">: You will need method </w:t>
@@ -10839,6 +11156,7 @@
           <w:color w:val="0000FF"/>
           <w:sz w:val="19"/>
           <w:szCs w:val="19"/>
+          <w:highlight w:val="yellow"/>
         </w:rPr>
         <w:t>public</w:t>
       </w:r>
@@ -10848,6 +11166,7 @@
           <w:color w:val="000000"/>
           <w:sz w:val="19"/>
           <w:szCs w:val="19"/>
+          <w:highlight w:val="yellow"/>
         </w:rPr>
         <w:t xml:space="preserve"> </w:t>
       </w:r>
@@ -10857,6 +11176,7 @@
           <w:color w:val="0000FF"/>
           <w:sz w:val="19"/>
           <w:szCs w:val="19"/>
+          <w:highlight w:val="yellow"/>
         </w:rPr>
         <w:t>static</w:t>
       </w:r>
@@ -10866,6 +11186,7 @@
           <w:color w:val="000000"/>
           <w:sz w:val="19"/>
           <w:szCs w:val="19"/>
+          <w:highlight w:val="yellow"/>
         </w:rPr>
         <w:t xml:space="preserve"> </w:t>
       </w:r>
@@ -10875,6 +11196,7 @@
           <w:color w:val="0000FF"/>
           <w:sz w:val="19"/>
           <w:szCs w:val="19"/>
+          <w:highlight w:val="yellow"/>
         </w:rPr>
         <w:t>string</w:t>
       </w:r>
@@ -10884,6 +11206,7 @@
           <w:color w:val="000000"/>
           <w:sz w:val="19"/>
           <w:szCs w:val="19"/>
+          <w:highlight w:val="yellow"/>
         </w:rPr>
         <w:t xml:space="preserve"> </w:t>
       </w:r>
@@ -10894,6 +11217,7 @@
           <w:color w:val="000000"/>
           <w:sz w:val="19"/>
           <w:szCs w:val="19"/>
+          <w:highlight w:val="yellow"/>
         </w:rPr>
         <w:t>ImportSales(</w:t>
       </w:r>
@@ -10904,6 +11228,7 @@
           <w:color w:val="2C9FA2"/>
           <w:sz w:val="19"/>
           <w:szCs w:val="19"/>
+          <w:highlight w:val="yellow"/>
         </w:rPr>
         <w:t>CarDealerContext</w:t>
       </w:r>
@@ -10913,6 +11238,7 @@
           <w:color w:val="000000"/>
           <w:sz w:val="19"/>
           <w:szCs w:val="19"/>
+          <w:highlight w:val="yellow"/>
         </w:rPr>
         <w:t xml:space="preserve"> </w:t>
       </w:r>
@@ -10922,6 +11248,7 @@
           <w:color w:val="000000"/>
           <w:sz w:val="19"/>
           <w:szCs w:val="19"/>
+          <w:highlight w:val="yellow"/>
         </w:rPr>
         <w:t xml:space="preserve">context, </w:t>
       </w:r>
@@ -10931,6 +11258,7 @@
           <w:color w:val="0000FF"/>
           <w:sz w:val="19"/>
           <w:szCs w:val="19"/>
+          <w:highlight w:val="yellow"/>
         </w:rPr>
         <w:t>string</w:t>
       </w:r>
@@ -10940,6 +11268,7 @@
           <w:color w:val="000000"/>
           <w:sz w:val="19"/>
           <w:szCs w:val="19"/>
+          <w:highlight w:val="yellow"/>
         </w:rPr>
         <w:t xml:space="preserve"> </w:t>
       </w:r>
@@ -10950,6 +11279,7 @@
           <w:color w:val="000000"/>
           <w:sz w:val="19"/>
           <w:szCs w:val="19"/>
+          <w:highlight w:val="yellow"/>
         </w:rPr>
         <w:t>inputXml</w:t>
       </w:r>
@@ -10959,6 +11289,7 @@
           <w:color w:val="000000"/>
           <w:sz w:val="19"/>
           <w:szCs w:val="19"/>
+          <w:highlight w:val="yellow"/>
         </w:rPr>
         <w:t>)</w:t>
       </w:r>
@@ -10970,6 +11301,7 @@
           <w:color w:val="000000"/>
           <w:sz w:val="19"/>
           <w:szCs w:val="19"/>
+          <w:highlight w:val="yellow"/>
         </w:rPr>
         <w:t xml:space="preserve"> </w:t>
       </w:r>
@@ -10981,6 +11313,7 @@
           <w:color w:val="000000"/>
           <w:sz w:val="19"/>
           <w:szCs w:val="19"/>
+          <w:highlight w:val="yellow"/>
         </w:rPr>
         <w:t xml:space="preserve">and </w:t>
       </w:r>
@@ -10990,6 +11323,7 @@
           <w:color w:val="0000FF"/>
           <w:sz w:val="19"/>
           <w:szCs w:val="19"/>
+          <w:highlight w:val="yellow"/>
         </w:rPr>
         <w:t>public</w:t>
       </w:r>
@@ -10999,6 +11333,7 @@
           <w:color w:val="000000"/>
           <w:sz w:val="19"/>
           <w:szCs w:val="19"/>
+          <w:highlight w:val="yellow"/>
         </w:rPr>
         <w:t xml:space="preserve"> </w:t>
       </w:r>
@@ -11009,37 +11344,41 @@
           <w:color w:val="2C9FA2"/>
           <w:sz w:val="19"/>
           <w:szCs w:val="19"/>
+          <w:highlight w:val="yellow"/>
         </w:rPr>
         <w:t>StartUp</w:t>
       </w:r>
       <w:r>
         <w:rPr>
+          <w:highlight w:val="yellow"/>
           <w:lang w:val="en-GB"/>
         </w:rPr>
-        <w:t xml:space="preserve"> </w:t>
-      </w:r>
-      <w:r>
-        <w:rPr>
-          <w:lang w:val="en-GB"/>
-        </w:rPr>
-        <w:t xml:space="preserve">class. </w:t>
+        <w:t xml:space="preserve"> class. </w:t>
       </w:r>
     </w:p>
     <w:p>
-      <w:r>
-        <w:rPr>
+      <w:pPr>
+        <w:rPr>
+          <w:highlight w:val="yellow"/>
+        </w:rPr>
+      </w:pPr>
+      <w:r>
+        <w:rPr>
+          <w:highlight w:val="yellow"/>
           <w:lang w:val="en-GB"/>
         </w:rPr>
         <w:t xml:space="preserve">Import the </w:t>
       </w:r>
       <w:r>
         <w:rPr>
+          <w:highlight w:val="yellow"/>
           <w:lang w:val="en-GB"/>
         </w:rPr>
         <w:t>sales</w:t>
       </w:r>
       <w:r>
         <w:rPr>
+          <w:highlight w:val="yellow"/>
           <w:lang w:val="en-GB"/>
         </w:rPr>
         <w:t xml:space="preserve"> from the provided file </w:t>
@@ -11048,51 +11387,49 @@
         <w:rPr>
           <w:b/>
           <w:noProof/>
+          <w:highlight w:val="yellow"/>
           <w:lang w:val="en-GB"/>
         </w:rPr>
-        <w:t>sales</w:t>
+        <w:t>sales.</w:t>
       </w:r>
       <w:r>
         <w:rPr>
           <w:b/>
           <w:noProof/>
+          <w:highlight w:val="yellow"/>
           <w:lang w:val="en-GB"/>
         </w:rPr>
+        <w:t>xml</w:t>
+      </w:r>
+      <w:r>
+        <w:rPr>
+          <w:highlight w:val="yellow"/>
+          <w:lang w:val="en-GB"/>
+        </w:rPr>
         <w:t>.</w:t>
       </w:r>
       <w:r>
         <w:rPr>
-          <w:b/>
-          <w:noProof/>
+          <w:highlight w:val="yellow"/>
           <w:lang w:val="en-GB"/>
         </w:rPr>
-        <w:t>xml</w:t>
-      </w:r>
-      <w:r>
-        <w:rPr>
+        <w:t xml:space="preserve"> If car doesn’t </w:t>
+      </w:r>
+      <w:proofErr w:type="gramStart"/>
+      <w:r>
+        <w:rPr>
+          <w:highlight w:val="yellow"/>
           <w:lang w:val="en-GB"/>
         </w:rPr>
-        <w:t>.</w:t>
-      </w:r>
-      <w:r>
-        <w:rPr>
+        <w:t>exists</w:t>
+      </w:r>
+      <w:proofErr w:type="gramEnd"/>
+      <w:r>
+        <w:rPr>
+          <w:highlight w:val="yellow"/>
           <w:lang w:val="en-GB"/>
         </w:rPr>
-        <w:t xml:space="preserve"> If car </w:t>
-      </w:r>
-      <w:proofErr w:type="gramStart"/>
-      <w:r>
-        <w:rPr>
-          <w:lang w:val="en-GB"/>
-        </w:rPr>
-        <w:t>doesn’t</w:t>
-      </w:r>
-      <w:proofErr w:type="gramEnd"/>
-      <w:r>
-        <w:rPr>
-          <w:lang w:val="en-GB"/>
-        </w:rPr>
-        <w:t xml:space="preserve"> exists, skip whole entity.</w:t>
+        <w:t>, skip whole entity.</w:t>
       </w:r>
     </w:p>
     <w:p>
@@ -11103,6 +11440,7 @@
       </w:pPr>
       <w:r>
         <w:rPr>
+          <w:highlight w:val="yellow"/>
           <w:lang w:val="en-GB"/>
         </w:rPr>
         <w:t xml:space="preserve">Your method should return string with message </w:t>
@@ -11113,6 +11451,7 @@
           <w:color w:val="A31515"/>
           <w:sz w:val="19"/>
           <w:szCs w:val="19"/>
+          <w:highlight w:val="yellow"/>
         </w:rPr>
         <w:t xml:space="preserve">$"Successfully imported </w:t>
       </w:r>
@@ -11123,6 +11462,7 @@
           <w:color w:val="000000"/>
           <w:sz w:val="19"/>
           <w:szCs w:val="19"/>
+          <w:highlight w:val="yellow"/>
         </w:rPr>
         <w:t>{s</w:t>
       </w:r>
@@ -11133,6 +11473,7 @@
           <w:color w:val="000000"/>
           <w:sz w:val="19"/>
           <w:szCs w:val="19"/>
+          <w:highlight w:val="yellow"/>
         </w:rPr>
         <w:t>ales.Count}</w:t>
       </w:r>
@@ -11142,6 +11483,7 @@
           <w:color w:val="A31515"/>
           <w:sz w:val="19"/>
           <w:szCs w:val="19"/>
+          <w:highlight w:val="yellow"/>
         </w:rPr>
         <w:t>"</w:t>
       </w:r>
@@ -11151,6 +11493,7 @@
           <w:color w:val="000000"/>
           <w:sz w:val="19"/>
           <w:szCs w:val="19"/>
+          <w:highlight w:val="yellow"/>
         </w:rPr>
         <w:t>;</w:t>
       </w:r>
@@ -12891,6 +13234,7 @@
         <w:pStyle w:val="Heading3"/>
       </w:pPr>
       <w:r>
+        <w:lastRenderedPageBreak/>
         <w:t xml:space="preserve">Cars from make </w:t>
       </w:r>
       <w:r>
@@ -17246,7 +17590,6 @@
               </w:rPr>
               <w:t>&lt;</w:t>
             </w:r>
-            <w:proofErr w:type="spellStart"/>
             <w:r>
               <w:rPr>
                 <w:rFonts w:ascii="Consolas" w:hAnsi="Consolas" w:cs="Consolas"/>
@@ -17257,7 +17600,6 @@
               </w:rPr>
               <w:t>customer</w:t>
             </w:r>
-            <w:proofErr w:type="spellEnd"/>
             <w:r>
               <w:rPr>
                 <w:rFonts w:ascii="Consolas" w:hAnsi="Consolas" w:cs="Consolas"/>
@@ -17268,7 +17610,6 @@
               </w:rPr>
               <w:t xml:space="preserve"> </w:t>
             </w:r>
-            <w:proofErr w:type="spellStart"/>
             <w:r>
               <w:rPr>
                 <w:rFonts w:ascii="Consolas" w:hAnsi="Consolas" w:cs="Consolas"/>
@@ -17279,7 +17620,6 @@
               </w:rPr>
               <w:t>full-name</w:t>
             </w:r>
-            <w:proofErr w:type="spellEnd"/>
             <w:r>
               <w:rPr>
                 <w:rFonts w:ascii="Consolas" w:hAnsi="Consolas" w:cs="Consolas"/>
@@ -17347,7 +17687,6 @@
               </w:rPr>
               <w:t xml:space="preserve"> </w:t>
             </w:r>
-            <w:proofErr w:type="spellStart"/>
             <w:r>
               <w:rPr>
                 <w:rFonts w:ascii="Consolas" w:hAnsi="Consolas" w:cs="Consolas"/>
@@ -17358,7 +17697,6 @@
               </w:rPr>
               <w:t>bought-cars</w:t>
             </w:r>
-            <w:proofErr w:type="spellEnd"/>
             <w:r>
               <w:rPr>
                 <w:rFonts w:ascii="Consolas" w:hAnsi="Consolas" w:cs="Consolas"/>
@@ -17409,7 +17747,6 @@
               </w:rPr>
               <w:t xml:space="preserve"> </w:t>
             </w:r>
-            <w:proofErr w:type="spellStart"/>
             <w:r>
               <w:rPr>
                 <w:rFonts w:ascii="Consolas" w:hAnsi="Consolas" w:cs="Consolas"/>
@@ -17420,7 +17757,6 @@
               </w:rPr>
               <w:t>spent-money</w:t>
             </w:r>
-            <w:proofErr w:type="spellEnd"/>
             <w:r>
               <w:rPr>
                 <w:rFonts w:ascii="Consolas" w:hAnsi="Consolas" w:cs="Consolas"/>
@@ -17498,7 +17834,6 @@
               </w:rPr>
               <w:t xml:space="preserve">  &lt;</w:t>
             </w:r>
-            <w:proofErr w:type="spellStart"/>
             <w:r>
               <w:rPr>
                 <w:rFonts w:ascii="Consolas" w:hAnsi="Consolas" w:cs="Consolas"/>
@@ -17509,7 +17844,6 @@
               </w:rPr>
               <w:t>customer</w:t>
             </w:r>
-            <w:proofErr w:type="spellEnd"/>
             <w:r>
               <w:rPr>
                 <w:rFonts w:ascii="Consolas" w:hAnsi="Consolas" w:cs="Consolas"/>
@@ -17520,7 +17854,6 @@
               </w:rPr>
               <w:t xml:space="preserve"> </w:t>
             </w:r>
-            <w:proofErr w:type="spellStart"/>
             <w:r>
               <w:rPr>
                 <w:rFonts w:ascii="Consolas" w:hAnsi="Consolas" w:cs="Consolas"/>
@@ -17531,7 +17864,6 @@
               </w:rPr>
               <w:t>full-name</w:t>
             </w:r>
-            <w:proofErr w:type="spellEnd"/>
             <w:r>
               <w:rPr>
                 <w:rFonts w:ascii="Consolas" w:hAnsi="Consolas" w:cs="Consolas"/>
@@ -17552,7 +17884,6 @@
               </w:rPr>
               <w:t>"</w:t>
             </w:r>
-            <w:proofErr w:type="spellStart"/>
             <w:r>
               <w:rPr>
                 <w:rFonts w:ascii="Consolas" w:hAnsi="Consolas" w:cs="Consolas"/>
@@ -17563,7 +17894,6 @@
               </w:rPr>
               <w:t>Daniele</w:t>
             </w:r>
-            <w:proofErr w:type="spellEnd"/>
             <w:r>
               <w:rPr>
                 <w:rFonts w:ascii="Consolas" w:hAnsi="Consolas" w:cs="Consolas"/>
@@ -17602,7 +17932,6 @@
               </w:rPr>
               <w:t xml:space="preserve"> </w:t>
             </w:r>
-            <w:proofErr w:type="spellStart"/>
             <w:r>
               <w:rPr>
                 <w:rFonts w:ascii="Consolas" w:hAnsi="Consolas" w:cs="Consolas"/>
@@ -17613,7 +17942,6 @@
               </w:rPr>
               <w:t>bought-cars</w:t>
             </w:r>
-            <w:proofErr w:type="spellEnd"/>
             <w:r>
               <w:rPr>
                 <w:rFonts w:ascii="Consolas" w:hAnsi="Consolas" w:cs="Consolas"/>
@@ -17664,7 +17992,6 @@
               </w:rPr>
               <w:t xml:space="preserve"> </w:t>
             </w:r>
-            <w:proofErr w:type="spellStart"/>
             <w:r>
               <w:rPr>
                 <w:rFonts w:ascii="Consolas" w:hAnsi="Consolas" w:cs="Consolas"/>
@@ -17675,7 +18002,6 @@
               </w:rPr>
               <w:t>spent-money</w:t>
             </w:r>
-            <w:proofErr w:type="spellEnd"/>
             <w:r>
               <w:rPr>
                 <w:rFonts w:ascii="Consolas" w:hAnsi="Consolas" w:cs="Consolas"/>
@@ -17749,16 +18075,65 @@
               </w:rPr>
               <w:t xml:space="preserve">  &lt;</w:t>
             </w:r>
+            <w:r>
+              <w:rPr>
+                <w:rFonts w:ascii="Consolas" w:hAnsi="Consolas" w:cs="Consolas"/>
+                <w:color w:val="A31515"/>
+                <w:sz w:val="20"/>
+                <w:szCs w:val="20"/>
+                <w:lang w:val="bg-BG"/>
+              </w:rPr>
+              <w:t>customer</w:t>
+            </w:r>
+            <w:r>
+              <w:rPr>
+                <w:rFonts w:ascii="Consolas" w:hAnsi="Consolas" w:cs="Consolas"/>
+                <w:color w:val="0000FF"/>
+                <w:sz w:val="20"/>
+                <w:szCs w:val="20"/>
+                <w:lang w:val="bg-BG"/>
+              </w:rPr>
+              <w:t xml:space="preserve"> </w:t>
+            </w:r>
+            <w:r>
+              <w:rPr>
+                <w:rFonts w:ascii="Consolas" w:hAnsi="Consolas" w:cs="Consolas"/>
+                <w:color w:val="FF0000"/>
+                <w:sz w:val="20"/>
+                <w:szCs w:val="20"/>
+                <w:lang w:val="bg-BG"/>
+              </w:rPr>
+              <w:t>full-name</w:t>
+            </w:r>
+            <w:r>
+              <w:rPr>
+                <w:rFonts w:ascii="Consolas" w:hAnsi="Consolas" w:cs="Consolas"/>
+                <w:color w:val="0000FF"/>
+                <w:sz w:val="20"/>
+                <w:szCs w:val="20"/>
+                <w:lang w:val="bg-BG"/>
+              </w:rPr>
+              <w:t>=</w:t>
+            </w:r>
+            <w:r>
+              <w:rPr>
+                <w:rFonts w:ascii="Consolas" w:hAnsi="Consolas" w:cs="Consolas"/>
+                <w:color w:val="000000"/>
+                <w:sz w:val="20"/>
+                <w:szCs w:val="20"/>
+                <w:lang w:val="bg-BG"/>
+              </w:rPr>
+              <w:t>"</w:t>
+            </w:r>
             <w:proofErr w:type="spellStart"/>
             <w:r>
               <w:rPr>
                 <w:rFonts w:ascii="Consolas" w:hAnsi="Consolas" w:cs="Consolas"/>
-                <w:color w:val="A31515"/>
-                <w:sz w:val="20"/>
-                <w:szCs w:val="20"/>
-                <w:lang w:val="bg-BG"/>
-              </w:rPr>
-              <w:t>customer</w:t>
+                <w:color w:val="0000FF"/>
+                <w:sz w:val="20"/>
+                <w:szCs w:val="20"/>
+              </w:rPr>
+              <w:t>Donneta</w:t>
             </w:r>
             <w:proofErr w:type="spellEnd"/>
             <w:r>
@@ -17767,7 +18142,6 @@
                 <w:color w:val="0000FF"/>
                 <w:sz w:val="20"/>
                 <w:szCs w:val="20"/>
-                <w:lang w:val="bg-BG"/>
               </w:rPr>
               <w:t xml:space="preserve"> </w:t>
             </w:r>
@@ -17775,14 +18149,43 @@
             <w:r>
               <w:rPr>
                 <w:rFonts w:ascii="Consolas" w:hAnsi="Consolas" w:cs="Consolas"/>
+                <w:color w:val="0000FF"/>
+                <w:sz w:val="20"/>
+                <w:szCs w:val="20"/>
+              </w:rPr>
+              <w:t>Soliz</w:t>
+            </w:r>
+            <w:proofErr w:type="spellEnd"/>
+            <w:r>
+              <w:rPr>
+                <w:rFonts w:ascii="Consolas" w:hAnsi="Consolas" w:cs="Consolas"/>
+                <w:color w:val="000000"/>
+                <w:sz w:val="20"/>
+                <w:szCs w:val="20"/>
+                <w:lang w:val="bg-BG"/>
+              </w:rPr>
+              <w:t>"</w:t>
+            </w:r>
+            <w:r>
+              <w:rPr>
+                <w:rFonts w:ascii="Consolas" w:hAnsi="Consolas" w:cs="Consolas"/>
+                <w:color w:val="0000FF"/>
+                <w:sz w:val="20"/>
+                <w:szCs w:val="20"/>
+                <w:lang w:val="bg-BG"/>
+              </w:rPr>
+              <w:t xml:space="preserve"> </w:t>
+            </w:r>
+            <w:r>
+              <w:rPr>
+                <w:rFonts w:ascii="Consolas" w:hAnsi="Consolas" w:cs="Consolas"/>
                 <w:color w:val="FF0000"/>
                 <w:sz w:val="20"/>
                 <w:szCs w:val="20"/>
                 <w:lang w:val="bg-BG"/>
               </w:rPr>
-              <w:t>full-name</w:t>
-            </w:r>
-            <w:proofErr w:type="spellEnd"/>
+              <w:t>bought-cars</w:t>
+            </w:r>
             <w:r>
               <w:rPr>
                 <w:rFonts w:ascii="Consolas" w:hAnsi="Consolas" w:cs="Consolas"/>
@@ -17803,58 +18206,36 @@
               </w:rPr>
               <w:t>"</w:t>
             </w:r>
-            <w:proofErr w:type="spellStart"/>
-            <w:r>
-              <w:rPr>
-                <w:rFonts w:ascii="Consolas" w:hAnsi="Consolas" w:cs="Consolas"/>
-                <w:color w:val="0000FF"/>
-                <w:sz w:val="20"/>
-                <w:szCs w:val="20"/>
-              </w:rPr>
-              <w:t>Donneta</w:t>
-            </w:r>
-            <w:proofErr w:type="spellEnd"/>
-            <w:r>
-              <w:rPr>
-                <w:rFonts w:ascii="Consolas" w:hAnsi="Consolas" w:cs="Consolas"/>
-                <w:color w:val="0000FF"/>
-                <w:sz w:val="20"/>
-                <w:szCs w:val="20"/>
+            <w:r>
+              <w:rPr>
+                <w:rFonts w:ascii="Consolas" w:hAnsi="Consolas" w:cs="Consolas"/>
+                <w:color w:val="0000FF"/>
+                <w:sz w:val="20"/>
+                <w:szCs w:val="20"/>
+                <w:lang w:val="bg-BG"/>
+              </w:rPr>
+              <w:t>1</w:t>
+            </w:r>
+            <w:r>
+              <w:rPr>
+                <w:rFonts w:ascii="Consolas" w:hAnsi="Consolas" w:cs="Consolas"/>
+                <w:color w:val="000000"/>
+                <w:sz w:val="20"/>
+                <w:szCs w:val="20"/>
+                <w:lang w:val="bg-BG"/>
+              </w:rPr>
+              <w:t>"</w:t>
+            </w:r>
+            <w:r>
+              <w:rPr>
+                <w:rFonts w:ascii="Consolas" w:hAnsi="Consolas" w:cs="Consolas"/>
+                <w:color w:val="0000FF"/>
+                <w:sz w:val="20"/>
+                <w:szCs w:val="20"/>
+                <w:lang w:val="bg-BG"/>
               </w:rPr>
               <w:t xml:space="preserve"> </w:t>
             </w:r>
-            <w:proofErr w:type="spellStart"/>
-            <w:r>
-              <w:rPr>
-                <w:rFonts w:ascii="Consolas" w:hAnsi="Consolas" w:cs="Consolas"/>
-                <w:color w:val="0000FF"/>
-                <w:sz w:val="20"/>
-                <w:szCs w:val="20"/>
-              </w:rPr>
-              <w:t>Soliz</w:t>
-            </w:r>
-            <w:proofErr w:type="spellEnd"/>
-            <w:r>
-              <w:rPr>
-                <w:rFonts w:ascii="Consolas" w:hAnsi="Consolas" w:cs="Consolas"/>
-                <w:color w:val="000000"/>
-                <w:sz w:val="20"/>
-                <w:szCs w:val="20"/>
-                <w:lang w:val="bg-BG"/>
-              </w:rPr>
-              <w:t>"</w:t>
-            </w:r>
-            <w:r>
-              <w:rPr>
-                <w:rFonts w:ascii="Consolas" w:hAnsi="Consolas" w:cs="Consolas"/>
-                <w:color w:val="0000FF"/>
-                <w:sz w:val="20"/>
-                <w:szCs w:val="20"/>
-                <w:lang w:val="bg-BG"/>
-              </w:rPr>
-              <w:t xml:space="preserve"> </w:t>
-            </w:r>
-            <w:proofErr w:type="spellStart"/>
             <w:r>
               <w:rPr>
                 <w:rFonts w:ascii="Consolas" w:hAnsi="Consolas" w:cs="Consolas"/>
@@ -17863,71 +18244,8 @@
                 <w:szCs w:val="20"/>
                 <w:lang w:val="bg-BG"/>
               </w:rPr>
-              <w:t>bought-cars</w:t>
-            </w:r>
-            <w:proofErr w:type="spellEnd"/>
-            <w:r>
-              <w:rPr>
-                <w:rFonts w:ascii="Consolas" w:hAnsi="Consolas" w:cs="Consolas"/>
-                <w:color w:val="0000FF"/>
-                <w:sz w:val="20"/>
-                <w:szCs w:val="20"/>
-                <w:lang w:val="bg-BG"/>
-              </w:rPr>
-              <w:t>=</w:t>
-            </w:r>
-            <w:r>
-              <w:rPr>
-                <w:rFonts w:ascii="Consolas" w:hAnsi="Consolas" w:cs="Consolas"/>
-                <w:color w:val="000000"/>
-                <w:sz w:val="20"/>
-                <w:szCs w:val="20"/>
-                <w:lang w:val="bg-BG"/>
-              </w:rPr>
-              <w:t>"</w:t>
-            </w:r>
-            <w:r>
-              <w:rPr>
-                <w:rFonts w:ascii="Consolas" w:hAnsi="Consolas" w:cs="Consolas"/>
-                <w:color w:val="0000FF"/>
-                <w:sz w:val="20"/>
-                <w:szCs w:val="20"/>
-                <w:lang w:val="bg-BG"/>
-              </w:rPr>
-              <w:t>1</w:t>
-            </w:r>
-            <w:r>
-              <w:rPr>
-                <w:rFonts w:ascii="Consolas" w:hAnsi="Consolas" w:cs="Consolas"/>
-                <w:color w:val="000000"/>
-                <w:sz w:val="20"/>
-                <w:szCs w:val="20"/>
-                <w:lang w:val="bg-BG"/>
-              </w:rPr>
-              <w:t>"</w:t>
-            </w:r>
-            <w:r>
-              <w:rPr>
-                <w:rFonts w:ascii="Consolas" w:hAnsi="Consolas" w:cs="Consolas"/>
-                <w:color w:val="0000FF"/>
-                <w:sz w:val="20"/>
-                <w:szCs w:val="20"/>
-                <w:lang w:val="bg-BG"/>
-              </w:rPr>
-              <w:t xml:space="preserve"> </w:t>
-            </w:r>
-            <w:proofErr w:type="spellStart"/>
-            <w:r>
-              <w:rPr>
-                <w:rFonts w:ascii="Consolas" w:hAnsi="Consolas" w:cs="Consolas"/>
-                <w:color w:val="FF0000"/>
-                <w:sz w:val="20"/>
-                <w:szCs w:val="20"/>
-                <w:lang w:val="bg-BG"/>
-              </w:rPr>
               <w:t>spent-money</w:t>
             </w:r>
-            <w:proofErr w:type="spellEnd"/>
             <w:r>
               <w:rPr>
                 <w:rFonts w:ascii="Consolas" w:hAnsi="Consolas" w:cs="Consolas"/>
@@ -19356,8 +19674,8 @@
       </w:pPr>
     </w:p>
     <w:sectPr>
-      <w:headerReference w:type="default" r:id="rId11"/>
-      <w:footerReference w:type="default" r:id="rId12"/>
+      <w:headerReference w:type="default" r:id="rId12"/>
+      <w:footerReference w:type="default" r:id="rId13"/>
       <w:pgSz w:w="11909" w:h="16834" w:code="9"/>
       <w:pgMar w:top="567" w:right="737" w:bottom="1077" w:left="737" w:header="567" w:footer="432" w:gutter="0"/>
       <w:cols w:space="720"/>
@@ -19368,7 +19686,7 @@
 </file>
 
 <file path=word/endnotes.xml><?xml version="1.0" encoding="utf-8"?>
-<w:endnotes xmlns:wpc="http://schemas.microsoft.com/office/word/2010/wordprocessingCanvas" xmlns:cx="http://schemas.microsoft.com/office/drawing/2014/chartex" xmlns:cx1="http://schemas.microsoft.com/office/drawing/2015/9/8/chartex" xmlns:mc="http://schemas.openxmlformats.org/markup-compatibility/2006" xmlns:o="urn:schemas-microsoft-com:office:office" xmlns:r="http://schemas.openxmlformats.org/officeDocument/2006/relationships" xmlns:m="http://schemas.openxmlformats.org/officeDocument/2006/math" xmlns:v="urn:schemas-microsoft-com:vml" xmlns:wp14="http://schemas.microsoft.com/office/word/2010/wordprocessingDrawing" xmlns:wp="http://schemas.openxmlformats.org/drawingml/2006/wordprocessingDrawing" xmlns:w10="urn:schemas-microsoft-com:office:word" xmlns:w="http://schemas.openxmlformats.org/wordprocessingml/2006/main" xmlns:w14="http://schemas.microsoft.com/office/word/2010/wordml" xmlns:w15="http://schemas.microsoft.com/office/word/2012/wordml" xmlns:w16se="http://schemas.microsoft.com/office/word/2015/wordml/symex" xmlns:wpg="http://schemas.microsoft.com/office/word/2010/wordprocessingGroup" xmlns:wpi="http://schemas.microsoft.com/office/word/2010/wordprocessingInk" xmlns:wne="http://schemas.microsoft.com/office/word/2006/wordml" xmlns:wps="http://schemas.microsoft.com/office/word/2010/wordprocessingShape" mc:Ignorable="w14 w15 w16se wp14">
+<w:endnotes xmlns:wpc="http://schemas.microsoft.com/office/word/2010/wordprocessingCanvas" xmlns:mc="http://schemas.openxmlformats.org/markup-compatibility/2006" xmlns:o="urn:schemas-microsoft-com:office:office" xmlns:r="http://schemas.openxmlformats.org/officeDocument/2006/relationships" xmlns:m="http://schemas.openxmlformats.org/officeDocument/2006/math" xmlns:v="urn:schemas-microsoft-com:vml" xmlns:wp14="http://schemas.microsoft.com/office/word/2010/wordprocessingDrawing" xmlns:wp="http://schemas.openxmlformats.org/drawingml/2006/wordprocessingDrawing" xmlns:w10="urn:schemas-microsoft-com:office:word" xmlns:w="http://schemas.openxmlformats.org/wordprocessingml/2006/main" xmlns:w14="http://schemas.microsoft.com/office/word/2010/wordml" xmlns:wpg="http://schemas.microsoft.com/office/word/2010/wordprocessingGroup" xmlns:wpi="http://schemas.microsoft.com/office/word/2010/wordprocessingInk" xmlns:wne="http://schemas.microsoft.com/office/word/2006/wordml" xmlns:wps="http://schemas.microsoft.com/office/word/2010/wordprocessingShape" mc:Ignorable="w14 wp14">
   <w:endnote w:type="separator" w:id="-1">
     <w:p>
       <w:pPr>
@@ -19393,7 +19711,7 @@
 </file>
 
 <file path=word/footer1.xml><?xml version="1.0" encoding="utf-8"?>
-<w:ftr xmlns:wpc="http://schemas.microsoft.com/office/word/2010/wordprocessingCanvas" xmlns:cx="http://schemas.microsoft.com/office/drawing/2014/chartex" xmlns:cx1="http://schemas.microsoft.com/office/drawing/2015/9/8/chartex" xmlns:mc="http://schemas.openxmlformats.org/markup-compatibility/2006" xmlns:o="urn:schemas-microsoft-com:office:office" xmlns:r="http://schemas.openxmlformats.org/officeDocument/2006/relationships" xmlns:m="http://schemas.openxmlformats.org/officeDocument/2006/math" xmlns:v="urn:schemas-microsoft-com:vml" xmlns:wp14="http://schemas.microsoft.com/office/word/2010/wordprocessingDrawing" xmlns:wp="http://schemas.openxmlformats.org/drawingml/2006/wordprocessingDrawing" xmlns:w10="urn:schemas-microsoft-com:office:word" xmlns:w="http://schemas.openxmlformats.org/wordprocessingml/2006/main" xmlns:w14="http://schemas.microsoft.com/office/word/2010/wordml" xmlns:w15="http://schemas.microsoft.com/office/word/2012/wordml" xmlns:w16se="http://schemas.microsoft.com/office/word/2015/wordml/symex" xmlns:wpg="http://schemas.microsoft.com/office/word/2010/wordprocessingGroup" xmlns:wpi="http://schemas.microsoft.com/office/word/2010/wordprocessingInk" xmlns:wne="http://schemas.microsoft.com/office/word/2006/wordml" xmlns:wps="http://schemas.microsoft.com/office/word/2010/wordprocessingShape" mc:Ignorable="w14 w15 w16se wp14">
+<w:ftr xmlns:wpc="http://schemas.microsoft.com/office/word/2010/wordprocessingCanvas" xmlns:mc="http://schemas.openxmlformats.org/markup-compatibility/2006" xmlns:o="urn:schemas-microsoft-com:office:office" xmlns:r="http://schemas.openxmlformats.org/officeDocument/2006/relationships" xmlns:m="http://schemas.openxmlformats.org/officeDocument/2006/math" xmlns:v="urn:schemas-microsoft-com:vml" xmlns:wp14="http://schemas.microsoft.com/office/word/2010/wordprocessingDrawing" xmlns:wp="http://schemas.openxmlformats.org/drawingml/2006/wordprocessingDrawing" xmlns:w10="urn:schemas-microsoft-com:office:word" xmlns:w="http://schemas.openxmlformats.org/wordprocessingml/2006/main" xmlns:w14="http://schemas.microsoft.com/office/word/2010/wordml" xmlns:wpg="http://schemas.microsoft.com/office/word/2010/wordprocessingGroup" xmlns:wpi="http://schemas.microsoft.com/office/word/2010/wordprocessingInk" xmlns:wne="http://schemas.microsoft.com/office/word/2006/wordml" xmlns:wps="http://schemas.microsoft.com/office/word/2010/wordprocessingShape" mc:Ignorable="w14 wp14">
   <w:p>
     <w:pPr>
       <w:pStyle w:val="Footer"/>
@@ -19401,7 +19719,6 @@
     <w:r>
       <w:rPr>
         <w:noProof/>
-        <w:lang w:val="bg-BG" w:eastAsia="bg-BG"/>
       </w:rPr>
       <w:drawing>
         <wp:anchor distT="0" distB="0" distL="114300" distR="114300" simplePos="0" relativeHeight="251664384" behindDoc="0" locked="0" layoutInCell="1" allowOverlap="1" wp14:anchorId="4747EE09" wp14:editId="2D839F12">
@@ -19473,7 +19790,6 @@
     <w:r>
       <w:rPr>
         <w:noProof/>
-        <w:lang w:val="bg-BG" w:eastAsia="bg-BG"/>
       </w:rPr>
       <mc:AlternateContent>
         <mc:Choice Requires="wps">
@@ -19537,7 +19853,7 @@
             </wp:anchor>
           </w:drawing>
         </mc:Choice>
-        <mc:Fallback>
+        <mc:Fallback xmlns:w16se="http://schemas.microsoft.com/office/word/2015/wordml/symex" xmlns:w15="http://schemas.microsoft.com/office/word/2012/wordml" xmlns:cx1="http://schemas.microsoft.com/office/drawing/2015/9/8/chartex" xmlns:cx="http://schemas.microsoft.com/office/drawing/2014/chartex">
           <w:pict>
             <v:line w14:anchorId="72FBC505" id="Straight Connector 25" o:spid="_x0000_s1026" style="position:absolute;flip:y;z-index:251656192;visibility:visible;mso-wrap-style:square;mso-width-percent:0;mso-height-percent:0;mso-wrap-distance-left:0;mso-wrap-distance-top:0;mso-wrap-distance-right:0;mso-wrap-distance-bottom:0;mso-position-horizontal:absolute;mso-position-horizontal-relative:text;mso-position-vertical:absolute;mso-position-vertical-relative:text;mso-width-percent:0;mso-height-percent:0;mso-width-relative:page;mso-height-relative:page" from="-.1pt,5.2pt" to="520.7pt,5.2pt" o:gfxdata="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" strokecolor="#f37123" strokeweight="1pt">
               <v:stroke endcap="round"/>
@@ -19549,7 +19865,6 @@
     <w:r>
       <w:rPr>
         <w:noProof/>
-        <w:lang w:val="bg-BG" w:eastAsia="bg-BG"/>
       </w:rPr>
       <mc:AlternateContent>
         <mc:Choice Requires="wps">
@@ -19675,23 +19990,7 @@
                               <w:sz w:val="17"/>
                               <w:szCs w:val="17"/>
                             </w:rPr>
-                            <w:t xml:space="preserve">. Copyrighted document. Unauthorized copy, reproduction or use </w:t>
-                          </w:r>
-                          <w:proofErr w:type="gramStart"/>
-                          <w:r>
-                            <w:rPr>
-                              <w:sz w:val="17"/>
-                              <w:szCs w:val="17"/>
-                            </w:rPr>
-                            <w:t>is not permitted</w:t>
-                          </w:r>
-                          <w:proofErr w:type="gramEnd"/>
-                          <w:r>
-                            <w:rPr>
-                              <w:sz w:val="17"/>
-                              <w:szCs w:val="17"/>
-                            </w:rPr>
-                            <w:t>.</w:t>
+                            <w:t>. Copyrighted document. Unauthorized copy, reproduction or use is not permitted.</w:t>
                           </w:r>
                         </w:p>
                         <w:bookmarkEnd w:id="156"/>
@@ -19709,7 +20008,6 @@
                               <w:noProof/>
                               <w:sz w:val="18"/>
                               <w:szCs w:val="18"/>
-                              <w:lang w:val="bg-BG" w:eastAsia="bg-BG"/>
                             </w:rPr>
                             <w:drawing>
                               <wp:inline distT="0" distB="0" distL="0" distR="0" wp14:anchorId="3BE310EB" wp14:editId="110CD53A">
@@ -19776,7 +20074,6 @@
                               <w:noProof/>
                               <w:sz w:val="18"/>
                               <w:szCs w:val="18"/>
-                              <w:lang w:val="bg-BG" w:eastAsia="bg-BG"/>
                             </w:rPr>
                             <w:drawing>
                               <wp:inline distT="0" distB="0" distL="0" distR="0" wp14:anchorId="345CBAFB" wp14:editId="647E0FC4">
@@ -19843,7 +20140,6 @@
                               <w:noProof/>
                               <w:sz w:val="18"/>
                               <w:szCs w:val="18"/>
-                              <w:lang w:val="bg-BG" w:eastAsia="bg-BG"/>
                             </w:rPr>
                             <w:drawing>
                               <wp:inline distT="0" distB="0" distL="0" distR="0" wp14:anchorId="532FB136" wp14:editId="67AE4ABE">
@@ -19897,7 +20193,6 @@
                               <w:noProof/>
                               <w:sz w:val="18"/>
                               <w:szCs w:val="18"/>
-                              <w:lang w:val="bg-BG" w:eastAsia="bg-BG"/>
                             </w:rPr>
                             <w:drawing>
                               <wp:inline distT="0" distB="0" distL="0" distR="0" wp14:anchorId="24764AF8" wp14:editId="6926CDCE">
@@ -19927,7 +20222,7 @@
                                               <a14:useLocalDpi xmlns:a14="http://schemas.microsoft.com/office/drawing/2010/main" val="0"/>
                                             </a:ext>
                                             <a:ext uri="{837473B0-CC2E-450A-ABE3-18F120FF3D39}">
-                                              <a1611:picAttrSrcUrl xmlns:a1611="http://schemas.microsoft.com/office/drawing/2016/11/main" xmlns:w16="http://schemas.microsoft.com/office/word/2018/wordml" xmlns:w16cid="http://schemas.microsoft.com/office/word/2016/wordml/cid" xmlns:w16cex="http://schemas.microsoft.com/office/word/2018/wordml/cex" xmlns:w="http://schemas.openxmlformats.org/wordprocessingml/2006/main" xmlns:w10="urn:schemas-microsoft-com:office:word" xmlns:v="urn:schemas-microsoft-com:vml" xmlns:o="urn:schemas-microsoft-com:office:office" xmlns:am3d="http://schemas.microsoft.com/office/drawing/2017/model3d" xmlns:aink="http://schemas.microsoft.com/office/drawing/2016/ink" xmlns:cx8="http://schemas.microsoft.com/office/drawing/2016/5/14/chartex" xmlns:cx7="http://schemas.microsoft.com/office/drawing/2016/5/13/chartex" xmlns:cx6="http://schemas.microsoft.com/office/drawing/2016/5/12/chartex" xmlns:cx5="http://schemas.microsoft.com/office/drawing/2016/5/11/chartex" xmlns:cx4="http://schemas.microsoft.com/office/drawing/2016/5/10/chartex" xmlns:cx3="http://schemas.microsoft.com/office/drawing/2016/5/9/chartex" xmlns:cx2="http://schemas.microsoft.com/office/drawing/2015/10/21/chartex" xmlns="" r:id="rId11"/>
+                                              <a1611:picAttrSrcUrl xmlns="" xmlns:cx2="http://schemas.microsoft.com/office/drawing/2015/10/21/chartex" xmlns:cx3="http://schemas.microsoft.com/office/drawing/2016/5/9/chartex" xmlns:cx4="http://schemas.microsoft.com/office/drawing/2016/5/10/chartex" xmlns:cx5="http://schemas.microsoft.com/office/drawing/2016/5/11/chartex" xmlns:cx6="http://schemas.microsoft.com/office/drawing/2016/5/12/chartex" xmlns:cx7="http://schemas.microsoft.com/office/drawing/2016/5/13/chartex" xmlns:cx8="http://schemas.microsoft.com/office/drawing/2016/5/14/chartex" xmlns:aink="http://schemas.microsoft.com/office/drawing/2016/ink" xmlns:am3d="http://schemas.microsoft.com/office/drawing/2017/model3d" xmlns:o="urn:schemas-microsoft-com:office:office" xmlns:v="urn:schemas-microsoft-com:vml" xmlns:w10="urn:schemas-microsoft-com:office:word" xmlns:w="http://schemas.openxmlformats.org/wordprocessingml/2006/main" xmlns:w16cex="http://schemas.microsoft.com/office/word/2018/wordml/cex" xmlns:w16cid="http://schemas.microsoft.com/office/word/2016/wordml/cid" xmlns:w16="http://schemas.microsoft.com/office/word/2018/wordml" xmlns:a1611="http://schemas.microsoft.com/office/drawing/2016/11/main" xmlns:w16se="http://schemas.microsoft.com/office/word/2015/wordml/symex" xmlns:w15="http://schemas.microsoft.com/office/word/2012/wordml" xmlns:cx1="http://schemas.microsoft.com/office/drawing/2015/9/8/chartex" xmlns:cx="http://schemas.microsoft.com/office/drawing/2014/chartex" r:id="rId11"/>
                                             </a:ext>
                                           </a:extLst>
                                         </a:blip>
@@ -19967,7 +20262,6 @@
                               <w:noProof/>
                               <w:sz w:val="18"/>
                               <w:szCs w:val="18"/>
-                              <w:lang w:val="bg-BG" w:eastAsia="bg-BG"/>
                             </w:rPr>
                             <w:drawing>
                               <wp:inline distT="0" distB="0" distL="0" distR="0" wp14:anchorId="10B23D24" wp14:editId="20E057BC">
@@ -20021,7 +20315,6 @@
                               <w:noProof/>
                               <w:sz w:val="18"/>
                               <w:szCs w:val="18"/>
-                              <w:lang w:val="bg-BG" w:eastAsia="bg-BG"/>
                             </w:rPr>
                             <w:drawing>
                               <wp:inline distT="0" distB="0" distL="0" distR="0" wp14:anchorId="59928FFA" wp14:editId="66AA4B00">
@@ -20075,7 +20368,6 @@
                               <w:noProof/>
                               <w:sz w:val="18"/>
                               <w:szCs w:val="18"/>
-                              <w:lang w:val="bg-BG" w:eastAsia="bg-BG"/>
                             </w:rPr>
                             <w:drawing>
                               <wp:inline distT="0" distB="0" distL="0" distR="0" wp14:anchorId="2E0C2F65" wp14:editId="2482FADA">
@@ -20145,7 +20437,6 @@
                               <w:noProof/>
                               <w:sz w:val="18"/>
                               <w:szCs w:val="18"/>
-                              <w:lang w:val="bg-BG" w:eastAsia="bg-BG"/>
                             </w:rPr>
                             <w:drawing>
                               <wp:inline distT="0" distB="0" distL="0" distR="0" wp14:anchorId="4FDE49C5" wp14:editId="1DC0FCD6">
@@ -20225,7 +20516,7 @@
             </wp:anchor>
           </w:drawing>
         </mc:Choice>
-        <mc:Fallback>
+        <mc:Fallback xmlns:w16se="http://schemas.microsoft.com/office/word/2015/wordml/symex" xmlns:w15="http://schemas.microsoft.com/office/word/2012/wordml" xmlns:cx1="http://schemas.microsoft.com/office/drawing/2015/9/8/chartex" xmlns:cx="http://schemas.microsoft.com/office/drawing/2014/chartex">
           <w:pict>
             <v:shapetype w14:anchorId="4EFC34EB" id="_x0000_t202" coordsize="21600,21600" o:spt="202" path="m,l,21600r21600,l21600,xe">
               <v:stroke joinstyle="miter"/>
@@ -20341,7 +20632,7 @@
                           <wp:extent cx="180000" cy="180000"/>
                           <wp:effectExtent l="0" t="0" r="0" b="0"/>
                           <wp:docPr id="3" name="Picture 3">
-                            <a:hlinkClick xmlns:a="http://schemas.openxmlformats.org/drawingml/2006/main" r:id="rId1"/>
+                            <a:hlinkClick xmlns:a="http://schemas.openxmlformats.org/drawingml/2006/main" r:id="rId21"/>
                           </wp:docPr>
                           <wp:cNvGraphicFramePr>
                             <a:graphicFrameLocks xmlns:a="http://schemas.openxmlformats.org/drawingml/2006/main" noChangeAspect="1"/>
@@ -20351,14 +20642,14 @@
                               <pic:pic xmlns:pic="http://schemas.openxmlformats.org/drawingml/2006/picture">
                                 <pic:nvPicPr>
                                   <pic:cNvPr id="3" name="Picture 3">
-                                    <a:hlinkClick r:id="rId1"/>
+                                    <a:hlinkClick r:id="rId21"/>
                                   </pic:cNvPr>
                                   <pic:cNvPicPr>
                                     <a:picLocks noChangeAspect="1" noChangeArrowheads="1"/>
                                   </pic:cNvPicPr>
                                 </pic:nvPicPr>
                                 <pic:blipFill>
-                                  <a:blip r:embed="rId4">
+                                  <a:blip r:embed="rId22">
                                     <a:extLst>
                                       <a:ext uri="{28A0092B-C50C-407E-A947-70E740481C1C}">
                                         <a14:useLocalDpi xmlns:a14="http://schemas.microsoft.com/office/drawing/2010/main" val="0"/>
@@ -20408,7 +20699,7 @@
                           <wp:extent cx="180000" cy="180000"/>
                           <wp:effectExtent l="0" t="0" r="0" b="0"/>
                           <wp:docPr id="9" name="Picture 9">
-                            <a:hlinkClick xmlns:a="http://schemas.openxmlformats.org/drawingml/2006/main" r:id="rId5"/>
+                            <a:hlinkClick xmlns:a="http://schemas.openxmlformats.org/drawingml/2006/main" r:id="rId23"/>
                           </wp:docPr>
                           <wp:cNvGraphicFramePr>
                             <a:graphicFrameLocks xmlns:a="http://schemas.openxmlformats.org/drawingml/2006/main" noChangeAspect="1"/>
@@ -20418,14 +20709,14 @@
                               <pic:pic xmlns:pic="http://schemas.openxmlformats.org/drawingml/2006/picture">
                                 <pic:nvPicPr>
                                   <pic:cNvPr id="2" name="Picture 2">
-                                    <a:hlinkClick r:id="rId5"/>
+                                    <a:hlinkClick r:id="rId23"/>
                                   </pic:cNvPr>
                                   <pic:cNvPicPr>
                                     <a:picLocks noChangeAspect="1" noChangeArrowheads="1"/>
                                   </pic:cNvPicPr>
                                 </pic:nvPicPr>
                                 <pic:blipFill>
-                                  <a:blip r:embed="rId6">
+                                  <a:blip r:embed="rId24">
                                     <a:extLst>
                                       <a:ext uri="{28A0092B-C50C-407E-A947-70E740481C1C}">
                                         <a14:useLocalDpi xmlns:a14="http://schemas.microsoft.com/office/drawing/2010/main" val="0"/>
@@ -20475,7 +20766,7 @@
                           <wp:extent cx="180000" cy="180000"/>
                           <wp:effectExtent l="0" t="0" r="0" b="0"/>
                           <wp:docPr id="5" name="Picture 5" title="Software University @ Facebook">
-                            <a:hlinkClick xmlns:a="http://schemas.openxmlformats.org/drawingml/2006/main" r:id="rId7"/>
+                            <a:hlinkClick xmlns:a="http://schemas.openxmlformats.org/drawingml/2006/main" r:id="rId25"/>
                           </wp:docPr>
                           <wp:cNvGraphicFramePr>
                             <a:graphicFrameLocks xmlns:a="http://schemas.openxmlformats.org/drawingml/2006/main" noChangeAspect="1"/>
@@ -20485,12 +20776,12 @@
                               <pic:pic xmlns:pic="http://schemas.openxmlformats.org/drawingml/2006/picture">
                                 <pic:nvPicPr>
                                   <pic:cNvPr id="5" name="Picture 5" title="Software University @ Facebook">
-                                    <a:hlinkClick r:id="rId7"/>
+                                    <a:hlinkClick r:id="rId25"/>
                                   </pic:cNvPr>
                                   <pic:cNvPicPr/>
                                 </pic:nvPicPr>
                                 <pic:blipFill>
-                                  <a:blip r:embed="rId8"/>
+                                  <a:blip r:embed="rId26"/>
                                   <a:stretch>
                                     <a:fillRect/>
                                   </a:stretch>
@@ -20529,7 +20820,7 @@
                           <wp:extent cx="180000" cy="180000"/>
                           <wp:effectExtent l="0" t="0" r="0" b="0"/>
                           <wp:docPr id="20" name="Picture 20">
-                            <a:hlinkClick xmlns:a="http://schemas.openxmlformats.org/drawingml/2006/main" r:id="rId9"/>
+                            <a:hlinkClick xmlns:a="http://schemas.openxmlformats.org/drawingml/2006/main" r:id="rId27"/>
                           </wp:docPr>
                           <wp:cNvGraphicFramePr>
                             <a:graphicFrameLocks xmlns:a="http://schemas.openxmlformats.org/drawingml/2006/main" noChangeAspect="1"/>
@@ -20539,14 +20830,14 @@
                               <pic:pic xmlns:pic="http://schemas.openxmlformats.org/drawingml/2006/picture">
                                 <pic:nvPicPr>
                                   <pic:cNvPr id="20" name="Picture 20">
-                                    <a:hlinkClick r:id="rId9"/>
+                                    <a:hlinkClick r:id="rId27"/>
                                   </pic:cNvPr>
                                   <pic:cNvPicPr>
                                     <a:picLocks noChangeAspect="1" noChangeArrowheads="1"/>
                                   </pic:cNvPicPr>
                                 </pic:nvPicPr>
                                 <pic:blipFill>
-                                  <a:blip r:embed="rId10">
+                                  <a:blip r:embed="rId28">
                                     <a:extLst>
                                       <a:ext uri="{28A0092B-C50C-407E-A947-70E740481C1C}">
                                         <a14:useLocalDpi xmlns:a14="http://schemas.microsoft.com/office/drawing/2010/main" val="0"/>
@@ -20599,7 +20890,7 @@
                           <wp:extent cx="180000" cy="180000"/>
                           <wp:effectExtent l="0" t="0" r="0" b="0"/>
                           <wp:docPr id="7" name="Picture 7" title="Software University @ Twitter">
-                            <a:hlinkClick xmlns:a="http://schemas.openxmlformats.org/drawingml/2006/main" r:id="rId12"/>
+                            <a:hlinkClick xmlns:a="http://schemas.openxmlformats.org/drawingml/2006/main" r:id="rId29"/>
                           </wp:docPr>
                           <wp:cNvGraphicFramePr>
                             <a:graphicFrameLocks xmlns:a="http://schemas.openxmlformats.org/drawingml/2006/main" noChangeAspect="1"/>
@@ -20609,12 +20900,12 @@
                               <pic:pic xmlns:pic="http://schemas.openxmlformats.org/drawingml/2006/picture">
                                 <pic:nvPicPr>
                                   <pic:cNvPr id="7" name="Picture 7" title="Software University @ Twitter">
-                                    <a:hlinkClick r:id="rId12"/>
+                                    <a:hlinkClick r:id="rId29"/>
                                   </pic:cNvPr>
                                   <pic:cNvPicPr/>
                                 </pic:nvPicPr>
                                 <pic:blipFill>
-                                  <a:blip r:embed="rId13"/>
+                                  <a:blip r:embed="rId30"/>
                                   <a:stretch>
                                     <a:fillRect/>
                                   </a:stretch>
@@ -20653,7 +20944,7 @@
                           <wp:extent cx="180000" cy="180000"/>
                           <wp:effectExtent l="0" t="0" r="0" b="0"/>
                           <wp:docPr id="17" name="Picture 17" title="Software University @ YouTube">
-                            <a:hlinkClick xmlns:a="http://schemas.openxmlformats.org/drawingml/2006/main" r:id="rId14"/>
+                            <a:hlinkClick xmlns:a="http://schemas.openxmlformats.org/drawingml/2006/main" r:id="rId31"/>
                           </wp:docPr>
                           <wp:cNvGraphicFramePr>
                             <a:graphicFrameLocks xmlns:a="http://schemas.openxmlformats.org/drawingml/2006/main" noChangeAspect="1"/>
@@ -20663,12 +20954,12 @@
                               <pic:pic xmlns:pic="http://schemas.openxmlformats.org/drawingml/2006/picture">
                                 <pic:nvPicPr>
                                   <pic:cNvPr id="17" name="Picture 17" title="Software University @ YouTube">
-                                    <a:hlinkClick r:id="rId14"/>
+                                    <a:hlinkClick r:id="rId31"/>
                                   </pic:cNvPr>
                                   <pic:cNvPicPr/>
                                 </pic:nvPicPr>
                                 <pic:blipFill>
-                                  <a:blip r:embed="rId15"/>
+                                  <a:blip r:embed="rId32"/>
                                   <a:stretch>
                                     <a:fillRect/>
                                   </a:stretch>
@@ -20707,7 +20998,7 @@
                           <wp:extent cx="180000" cy="180000"/>
                           <wp:effectExtent l="0" t="0" r="0" b="0"/>
                           <wp:docPr id="10" name="Picture 10">
-                            <a:hlinkClick xmlns:a="http://schemas.openxmlformats.org/drawingml/2006/main" r:id="rId16"/>
+                            <a:hlinkClick xmlns:a="http://schemas.openxmlformats.org/drawingml/2006/main" r:id="rId33"/>
                           </wp:docPr>
                           <wp:cNvGraphicFramePr>
                             <a:graphicFrameLocks xmlns:a="http://schemas.openxmlformats.org/drawingml/2006/main" noChangeAspect="1"/>
@@ -20717,14 +21008,14 @@
                               <pic:pic xmlns:pic="http://schemas.openxmlformats.org/drawingml/2006/picture">
                                 <pic:nvPicPr>
                                   <pic:cNvPr id="21" name="Picture 21">
-                                    <a:hlinkClick r:id="rId16"/>
+                                    <a:hlinkClick r:id="rId33"/>
                                   </pic:cNvPr>
                                   <pic:cNvPicPr>
                                     <a:picLocks noChangeAspect="1" noChangeArrowheads="1"/>
                                   </pic:cNvPicPr>
                                 </pic:nvPicPr>
                                 <pic:blipFill rotWithShape="1">
-                                  <a:blip r:embed="rId17">
+                                  <a:blip r:embed="rId34">
                                     <a:extLst>
                                       <a:ext uri="{28A0092B-C50C-407E-A947-70E740481C1C}">
                                         <a14:useLocalDpi xmlns:a14="http://schemas.microsoft.com/office/drawing/2010/main" val="0"/>
@@ -20777,7 +21068,7 @@
                           <wp:extent cx="180000" cy="180000"/>
                           <wp:effectExtent l="0" t="0" r="0" b="0"/>
                           <wp:docPr id="22" name="Picture 22">
-                            <a:hlinkClick xmlns:a="http://schemas.openxmlformats.org/drawingml/2006/main" r:id="rId18"/>
+                            <a:hlinkClick xmlns:a="http://schemas.openxmlformats.org/drawingml/2006/main" r:id="rId35"/>
                           </wp:docPr>
                           <wp:cNvGraphicFramePr>
                             <a:graphicFrameLocks xmlns:a="http://schemas.openxmlformats.org/drawingml/2006/main" noChangeAspect="1"/>
@@ -20787,14 +21078,14 @@
                               <pic:pic xmlns:pic="http://schemas.openxmlformats.org/drawingml/2006/picture">
                                 <pic:nvPicPr>
                                   <pic:cNvPr id="22" name="Picture 22">
-                                    <a:hlinkClick r:id="rId18"/>
+                                    <a:hlinkClick r:id="rId35"/>
                                   </pic:cNvPr>
                                   <pic:cNvPicPr>
                                     <a:picLocks noChangeAspect="1" noChangeArrowheads="1"/>
                                   </pic:cNvPicPr>
                                 </pic:nvPicPr>
                                 <pic:blipFill>
-                                  <a:blip r:embed="rId19">
+                                  <a:blip r:embed="rId36">
                                     <a:extLst>
                                       <a:ext uri="{28A0092B-C50C-407E-A947-70E740481C1C}">
                                         <a14:useLocalDpi xmlns:a14="http://schemas.microsoft.com/office/drawing/2010/main" val="0"/>
@@ -20843,7 +21134,6 @@
     <w:r>
       <w:rPr>
         <w:noProof/>
-        <w:lang w:val="bg-BG" w:eastAsia="bg-BG"/>
       </w:rPr>
       <mc:AlternateContent>
         <mc:Choice Requires="wps">
@@ -20932,7 +21222,7 @@
             </wp:anchor>
           </w:drawing>
         </mc:Choice>
-        <mc:Fallback>
+        <mc:Fallback xmlns:w16se="http://schemas.microsoft.com/office/word/2015/wordml/symex" xmlns:w15="http://schemas.microsoft.com/office/word/2012/wordml" xmlns:cx1="http://schemas.microsoft.com/office/drawing/2015/9/8/chartex" xmlns:cx="http://schemas.microsoft.com/office/drawing/2014/chartex">
           <w:pict>
             <v:shape w14:anchorId="23C14487" id="Text Box 23" o:spid="_x0000_s1027" type="#_x0000_t202" style="position:absolute;margin-left:125.15pt;margin-top:26.95pt;width:44.85pt;height:15.75pt;z-index:251660288;visibility:visible;mso-wrap-style:square;mso-width-percent:0;mso-height-percent:0;mso-wrap-distance-left:0;mso-wrap-distance-top:0;mso-wrap-distance-right:0;mso-wrap-distance-bottom:0;mso-position-horizontal:absolute;mso-position-horizontal-relative:text;mso-position-vertical:absolute;mso-position-vertical-relative:text;mso-width-percent:0;mso-height-percent:0;mso-width-relative:page;mso-height-relative:page;v-text-anchor:middle" o:gfxdata="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" filled="f" stroked="f" strokeweight=".5pt">
               <v:textbox inset="1.42pt,0,0,0">
@@ -20959,7 +21249,6 @@
     <w:r>
       <w:rPr>
         <w:noProof/>
-        <w:lang w:val="bg-BG" w:eastAsia="bg-BG"/>
       </w:rPr>
       <mc:AlternateContent>
         <mc:Choice Requires="wps">
@@ -21062,7 +21351,7 @@
                               <w:sz w:val="18"/>
                               <w:szCs w:val="18"/>
                             </w:rPr>
-                            <w:t>8</w:t>
+                            <w:t>5</w:t>
                           </w:r>
                           <w:r>
                             <w:rPr>
@@ -21134,7 +21423,11 @@
         </mc:Choice>
         <mc:Fallback>
           <w:pict>
-            <v:shape w14:anchorId="5AEFB0DC" id="Text Box 21" o:spid="_x0000_s1028" type="#_x0000_t202" style="position:absolute;margin-left:444.65pt;margin-top:26.95pt;width:70.9pt;height:15.9pt;z-index:251662336;visibility:visible;mso-wrap-style:square;mso-width-percent:0;mso-height-percent:0;mso-wrap-distance-left:0;mso-wrap-distance-top:0;mso-wrap-distance-right:0;mso-wrap-distance-bottom:0;mso-position-horizontal:absolute;mso-position-horizontal-relative:text;mso-position-vertical:absolute;mso-position-vertical-relative:text;mso-width-percent:0;mso-height-percent:0;mso-width-relative:page;mso-height-relative:page;v-text-anchor:middle" o:gfxdata="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" filled="f" stroked="f" strokeweight=".5pt">
+            <v:shapetype id="_x0000_t202" coordsize="21600,21600" o:spt="202" path="m,l,21600r21600,l21600,xe">
+              <v:stroke joinstyle="miter"/>
+              <v:path gradientshapeok="t" o:connecttype="rect"/>
+            </v:shapetype>
+            <v:shape id="Text Box 21" o:spid="_x0000_s1028" type="#_x0000_t202" style="position:absolute;margin-left:444.65pt;margin-top:26.95pt;width:70.9pt;height:15.9pt;z-index:251662336;visibility:visible;mso-wrap-style:square;mso-width-percent:0;mso-height-percent:0;mso-wrap-distance-left:0;mso-wrap-distance-top:0;mso-wrap-distance-right:0;mso-wrap-distance-bottom:0;mso-position-horizontal:absolute;mso-position-horizontal-relative:text;mso-position-vertical:absolute;mso-position-vertical-relative:text;mso-width-percent:0;mso-height-percent:0;mso-width-relative:page;mso-height-relative:page;v-text-anchor:middle" o:gfxdata="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" filled="f" stroked="f" strokeweight=".5pt">
               <v:textbox inset="0,0,0,0">
                 <w:txbxContent>
                   <w:p>
@@ -21180,7 +21473,7 @@
                         <w:sz w:val="18"/>
                         <w:szCs w:val="18"/>
                       </w:rPr>
-                      <w:t>8</w:t>
+                      <w:t>5</w:t>
                     </w:r>
                     <w:r>
                       <w:rPr>
@@ -21255,7 +21548,7 @@
 </file>
 
 <file path=word/footnotes.xml><?xml version="1.0" encoding="utf-8"?>
-<w:footnotes xmlns:wpc="http://schemas.microsoft.com/office/word/2010/wordprocessingCanvas" xmlns:cx="http://schemas.microsoft.com/office/drawing/2014/chartex" xmlns:cx1="http://schemas.microsoft.com/office/drawing/2015/9/8/chartex" xmlns:mc="http://schemas.openxmlformats.org/markup-compatibility/2006" xmlns:o="urn:schemas-microsoft-com:office:office" xmlns:r="http://schemas.openxmlformats.org/officeDocument/2006/relationships" xmlns:m="http://schemas.openxmlformats.org/officeDocument/2006/math" xmlns:v="urn:schemas-microsoft-com:vml" xmlns:wp14="http://schemas.microsoft.com/office/word/2010/wordprocessingDrawing" xmlns:wp="http://schemas.openxmlformats.org/drawingml/2006/wordprocessingDrawing" xmlns:w10="urn:schemas-microsoft-com:office:word" xmlns:w="http://schemas.openxmlformats.org/wordprocessingml/2006/main" xmlns:w14="http://schemas.microsoft.com/office/word/2010/wordml" xmlns:w15="http://schemas.microsoft.com/office/word/2012/wordml" xmlns:w16se="http://schemas.microsoft.com/office/word/2015/wordml/symex" xmlns:wpg="http://schemas.microsoft.com/office/word/2010/wordprocessingGroup" xmlns:wpi="http://schemas.microsoft.com/office/word/2010/wordprocessingInk" xmlns:wne="http://schemas.microsoft.com/office/word/2006/wordml" xmlns:wps="http://schemas.microsoft.com/office/word/2010/wordprocessingShape" mc:Ignorable="w14 w15 w16se wp14">
+<w:footnotes xmlns:wpc="http://schemas.microsoft.com/office/word/2010/wordprocessingCanvas" xmlns:mc="http://schemas.openxmlformats.org/markup-compatibility/2006" xmlns:o="urn:schemas-microsoft-com:office:office" xmlns:r="http://schemas.openxmlformats.org/officeDocument/2006/relationships" xmlns:m="http://schemas.openxmlformats.org/officeDocument/2006/math" xmlns:v="urn:schemas-microsoft-com:vml" xmlns:wp14="http://schemas.microsoft.com/office/word/2010/wordprocessingDrawing" xmlns:wp="http://schemas.openxmlformats.org/drawingml/2006/wordprocessingDrawing" xmlns:w10="urn:schemas-microsoft-com:office:word" xmlns:w="http://schemas.openxmlformats.org/wordprocessingml/2006/main" xmlns:w14="http://schemas.microsoft.com/office/word/2010/wordml" xmlns:wpg="http://schemas.microsoft.com/office/word/2010/wordprocessingGroup" xmlns:wpi="http://schemas.microsoft.com/office/word/2010/wordprocessingInk" xmlns:wne="http://schemas.microsoft.com/office/word/2006/wordml" xmlns:wps="http://schemas.microsoft.com/office/word/2010/wordprocessingShape" mc:Ignorable="w14 wp14">
   <w:footnote w:type="separator" w:id="-1">
     <w:p>
       <w:pPr>
@@ -21280,7 +21573,7 @@
 </file>
 
 <file path=word/header1.xml><?xml version="1.0" encoding="utf-8"?>
-<w:hdr xmlns:wpc="http://schemas.microsoft.com/office/word/2010/wordprocessingCanvas" xmlns:cx="http://schemas.microsoft.com/office/drawing/2014/chartex" xmlns:cx1="http://schemas.microsoft.com/office/drawing/2015/9/8/chartex" xmlns:mc="http://schemas.openxmlformats.org/markup-compatibility/2006" xmlns:o="urn:schemas-microsoft-com:office:office" xmlns:r="http://schemas.openxmlformats.org/officeDocument/2006/relationships" xmlns:m="http://schemas.openxmlformats.org/officeDocument/2006/math" xmlns:v="urn:schemas-microsoft-com:vml" xmlns:wp14="http://schemas.microsoft.com/office/word/2010/wordprocessingDrawing" xmlns:wp="http://schemas.openxmlformats.org/drawingml/2006/wordprocessingDrawing" xmlns:w10="urn:schemas-microsoft-com:office:word" xmlns:w="http://schemas.openxmlformats.org/wordprocessingml/2006/main" xmlns:w14="http://schemas.microsoft.com/office/word/2010/wordml" xmlns:w15="http://schemas.microsoft.com/office/word/2012/wordml" xmlns:w16se="http://schemas.microsoft.com/office/word/2015/wordml/symex" xmlns:wpg="http://schemas.microsoft.com/office/word/2010/wordprocessingGroup" xmlns:wpi="http://schemas.microsoft.com/office/word/2010/wordprocessingInk" xmlns:wne="http://schemas.microsoft.com/office/word/2006/wordml" xmlns:wps="http://schemas.microsoft.com/office/word/2010/wordprocessingShape" mc:Ignorable="w14 w15 w16se wp14">
+<w:hdr xmlns:wpc="http://schemas.microsoft.com/office/word/2010/wordprocessingCanvas" xmlns:mc="http://schemas.openxmlformats.org/markup-compatibility/2006" xmlns:o="urn:schemas-microsoft-com:office:office" xmlns:r="http://schemas.openxmlformats.org/officeDocument/2006/relationships" xmlns:m="http://schemas.openxmlformats.org/officeDocument/2006/math" xmlns:v="urn:schemas-microsoft-com:vml" xmlns:wp14="http://schemas.microsoft.com/office/word/2010/wordprocessingDrawing" xmlns:wp="http://schemas.openxmlformats.org/drawingml/2006/wordprocessingDrawing" xmlns:w10="urn:schemas-microsoft-com:office:word" xmlns:w="http://schemas.openxmlformats.org/wordprocessingml/2006/main" xmlns:w14="http://schemas.microsoft.com/office/word/2010/wordml" xmlns:wpg="http://schemas.microsoft.com/office/word/2010/wordprocessingGroup" xmlns:wpi="http://schemas.microsoft.com/office/word/2010/wordprocessingInk" xmlns:wne="http://schemas.microsoft.com/office/word/2006/wordml" xmlns:wps="http://schemas.microsoft.com/office/word/2010/wordprocessingShape" mc:Ignorable="w14 wp14">
   <w:p>
     <w:pPr>
       <w:pStyle w:val="Header"/>
@@ -21291,8 +21584,8 @@
 </file>
 
 <file path=word/numbering.xml><?xml version="1.0" encoding="utf-8"?>
-<w:numbering xmlns:wpc="http://schemas.microsoft.com/office/word/2010/wordprocessingCanvas" xmlns:cx="http://schemas.microsoft.com/office/drawing/2014/chartex" xmlns:cx1="http://schemas.microsoft.com/office/drawing/2015/9/8/chartex" xmlns:mc="http://schemas.openxmlformats.org/markup-compatibility/2006" xmlns:o="urn:schemas-microsoft-com:office:office" xmlns:r="http://schemas.openxmlformats.org/officeDocument/2006/relationships" xmlns:m="http://schemas.openxmlformats.org/officeDocument/2006/math" xmlns:v="urn:schemas-microsoft-com:vml" xmlns:wp14="http://schemas.microsoft.com/office/word/2010/wordprocessingDrawing" xmlns:wp="http://schemas.openxmlformats.org/drawingml/2006/wordprocessingDrawing" xmlns:w10="urn:schemas-microsoft-com:office:word" xmlns:w="http://schemas.openxmlformats.org/wordprocessingml/2006/main" xmlns:w14="http://schemas.microsoft.com/office/word/2010/wordml" xmlns:w15="http://schemas.microsoft.com/office/word/2012/wordml" xmlns:w16se="http://schemas.microsoft.com/office/word/2015/wordml/symex" xmlns:wpg="http://schemas.microsoft.com/office/word/2010/wordprocessingGroup" xmlns:wpi="http://schemas.microsoft.com/office/word/2010/wordprocessingInk" xmlns:wne="http://schemas.microsoft.com/office/word/2006/wordml" xmlns:wps="http://schemas.microsoft.com/office/word/2010/wordprocessingShape" mc:Ignorable="w14 w15 w16se wp14">
-  <w:abstractNum w:abstractNumId="0" w15:restartNumberingAfterBreak="0">
+<w:numbering xmlns:wpc="http://schemas.microsoft.com/office/word/2010/wordprocessingCanvas" xmlns:mc="http://schemas.openxmlformats.org/markup-compatibility/2006" xmlns:o="urn:schemas-microsoft-com:office:office" xmlns:r="http://schemas.openxmlformats.org/officeDocument/2006/relationships" xmlns:m="http://schemas.openxmlformats.org/officeDocument/2006/math" xmlns:v="urn:schemas-microsoft-com:vml" xmlns:wp14="http://schemas.microsoft.com/office/word/2010/wordprocessingDrawing" xmlns:wp="http://schemas.openxmlformats.org/drawingml/2006/wordprocessingDrawing" xmlns:w10="urn:schemas-microsoft-com:office:word" xmlns:w="http://schemas.openxmlformats.org/wordprocessingml/2006/main" xmlns:w14="http://schemas.microsoft.com/office/word/2010/wordml" xmlns:wpg="http://schemas.microsoft.com/office/word/2010/wordprocessingGroup" xmlns:wpi="http://schemas.microsoft.com/office/word/2010/wordprocessingInk" xmlns:wne="http://schemas.microsoft.com/office/word/2006/wordml" xmlns:wps="http://schemas.microsoft.com/office/word/2010/wordprocessingShape" mc:Ignorable="w14 wp14">
+  <w:abstractNum w:abstractNumId="0">
     <w:nsid w:val="05AD7B9B"/>
     <w:multiLevelType w:val="hybridMultilevel"/>
     <w:tmpl w:val="7FCAFBC2"/>
@@ -21405,7 +21698,7 @@
       </w:rPr>
     </w:lvl>
   </w:abstractNum>
-  <w:abstractNum w:abstractNumId="1" w15:restartNumberingAfterBreak="0">
+  <w:abstractNum w:abstractNumId="1">
     <w:nsid w:val="0BE45532"/>
     <w:multiLevelType w:val="hybridMultilevel"/>
     <w:tmpl w:val="425AD358"/>
@@ -21518,7 +21811,7 @@
       </w:rPr>
     </w:lvl>
   </w:abstractNum>
-  <w:abstractNum w:abstractNumId="2" w15:restartNumberingAfterBreak="0">
+  <w:abstractNum w:abstractNumId="2">
     <w:nsid w:val="0D4369C1"/>
     <w:multiLevelType w:val="hybridMultilevel"/>
     <w:tmpl w:val="9C4215D0"/>
@@ -21631,7 +21924,7 @@
       </w:rPr>
     </w:lvl>
   </w:abstractNum>
-  <w:abstractNum w:abstractNumId="3" w15:restartNumberingAfterBreak="0">
+  <w:abstractNum w:abstractNumId="3">
     <w:nsid w:val="0FBD7C31"/>
     <w:multiLevelType w:val="hybridMultilevel"/>
     <w:tmpl w:val="7CECCFB2"/>
@@ -21744,7 +22037,7 @@
       </w:rPr>
     </w:lvl>
   </w:abstractNum>
-  <w:abstractNum w:abstractNumId="4" w15:restartNumberingAfterBreak="0">
+  <w:abstractNum w:abstractNumId="4">
     <w:nsid w:val="169327C0"/>
     <w:multiLevelType w:val="hybridMultilevel"/>
     <w:tmpl w:val="5DF6F8E8"/>
@@ -21857,7 +22150,7 @@
       </w:rPr>
     </w:lvl>
   </w:abstractNum>
-  <w:abstractNum w:abstractNumId="5" w15:restartNumberingAfterBreak="0">
+  <w:abstractNum w:abstractNumId="5">
     <w:nsid w:val="17F96C40"/>
     <w:multiLevelType w:val="hybridMultilevel"/>
     <w:tmpl w:val="6334461A"/>
@@ -21970,7 +22263,7 @@
       </w:rPr>
     </w:lvl>
   </w:abstractNum>
-  <w:abstractNum w:abstractNumId="6" w15:restartNumberingAfterBreak="0">
+  <w:abstractNum w:abstractNumId="6">
     <w:nsid w:val="1A6426C6"/>
     <w:multiLevelType w:val="hybridMultilevel"/>
     <w:tmpl w:val="3C6A2672"/>
@@ -22059,7 +22352,7 @@
       </w:pPr>
     </w:lvl>
   </w:abstractNum>
-  <w:abstractNum w:abstractNumId="7" w15:restartNumberingAfterBreak="0">
+  <w:abstractNum w:abstractNumId="7">
     <w:nsid w:val="2472742E"/>
     <w:multiLevelType w:val="hybridMultilevel"/>
     <w:tmpl w:val="9294A8AC"/>
@@ -22172,7 +22465,7 @@
       </w:rPr>
     </w:lvl>
   </w:abstractNum>
-  <w:abstractNum w:abstractNumId="8" w15:restartNumberingAfterBreak="0">
+  <w:abstractNum w:abstractNumId="8">
     <w:nsid w:val="24C009D3"/>
     <w:multiLevelType w:val="hybridMultilevel"/>
     <w:tmpl w:val="15B41548"/>
@@ -22305,7 +22598,7 @@
       </w:pPr>
     </w:lvl>
   </w:abstractNum>
-  <w:abstractNum w:abstractNumId="9" w15:restartNumberingAfterBreak="0">
+  <w:abstractNum w:abstractNumId="9">
     <w:nsid w:val="27B21A09"/>
     <w:multiLevelType w:val="hybridMultilevel"/>
     <w:tmpl w:val="82B6E898"/>
@@ -22439,7 +22732,7 @@
       </w:pPr>
     </w:lvl>
   </w:abstractNum>
-  <w:abstractNum w:abstractNumId="10" w15:restartNumberingAfterBreak="0">
+  <w:abstractNum w:abstractNumId="10">
     <w:nsid w:val="2AA527E2"/>
     <w:multiLevelType w:val="hybridMultilevel"/>
     <w:tmpl w:val="96605C3C"/>
@@ -22552,7 +22845,7 @@
       </w:rPr>
     </w:lvl>
   </w:abstractNum>
-  <w:abstractNum w:abstractNumId="11" w15:restartNumberingAfterBreak="0">
+  <w:abstractNum w:abstractNumId="11">
     <w:nsid w:val="2E9D05CC"/>
     <w:multiLevelType w:val="hybridMultilevel"/>
     <w:tmpl w:val="3BEC394C"/>
@@ -22664,7 +22957,7 @@
       </w:rPr>
     </w:lvl>
   </w:abstractNum>
-  <w:abstractNum w:abstractNumId="12" w15:restartNumberingAfterBreak="0">
+  <w:abstractNum w:abstractNumId="12">
     <w:nsid w:val="30847E3A"/>
     <w:multiLevelType w:val="hybridMultilevel"/>
     <w:tmpl w:val="8EFE1B88"/>
@@ -22777,7 +23070,7 @@
       </w:rPr>
     </w:lvl>
   </w:abstractNum>
-  <w:abstractNum w:abstractNumId="13" w15:restartNumberingAfterBreak="0">
+  <w:abstractNum w:abstractNumId="13">
     <w:nsid w:val="363256FD"/>
     <w:multiLevelType w:val="hybridMultilevel"/>
     <w:tmpl w:val="9BCC510E"/>
@@ -22889,7 +23182,7 @@
       </w:rPr>
     </w:lvl>
   </w:abstractNum>
-  <w:abstractNum w:abstractNumId="14" w15:restartNumberingAfterBreak="0">
+  <w:abstractNum w:abstractNumId="14">
     <w:nsid w:val="3A2905C2"/>
     <w:multiLevelType w:val="hybridMultilevel"/>
     <w:tmpl w:val="3DCE8ED2"/>
@@ -23002,7 +23295,7 @@
       </w:rPr>
     </w:lvl>
   </w:abstractNum>
-  <w:abstractNum w:abstractNumId="15" w15:restartNumberingAfterBreak="0">
+  <w:abstractNum w:abstractNumId="15">
     <w:nsid w:val="419112A6"/>
     <w:multiLevelType w:val="hybridMultilevel"/>
     <w:tmpl w:val="284C4730"/>
@@ -23115,7 +23408,7 @@
       </w:rPr>
     </w:lvl>
   </w:abstractNum>
-  <w:abstractNum w:abstractNumId="16" w15:restartNumberingAfterBreak="0">
+  <w:abstractNum w:abstractNumId="16">
     <w:nsid w:val="42D52489"/>
     <w:multiLevelType w:val="hybridMultilevel"/>
     <w:tmpl w:val="C2D4B428"/>
@@ -23228,7 +23521,7 @@
       </w:rPr>
     </w:lvl>
   </w:abstractNum>
-  <w:abstractNum w:abstractNumId="17" w15:restartNumberingAfterBreak="0">
+  <w:abstractNum w:abstractNumId="17">
     <w:nsid w:val="4B4B4B88"/>
     <w:multiLevelType w:val="hybridMultilevel"/>
     <w:tmpl w:val="BF48AE16"/>
@@ -23341,7 +23634,7 @@
       </w:rPr>
     </w:lvl>
   </w:abstractNum>
-  <w:abstractNum w:abstractNumId="18" w15:restartNumberingAfterBreak="0">
+  <w:abstractNum w:abstractNumId="18">
     <w:nsid w:val="4BA536A3"/>
     <w:multiLevelType w:val="hybridMultilevel"/>
     <w:tmpl w:val="A302151E"/>
@@ -23454,7 +23747,7 @@
       </w:rPr>
     </w:lvl>
   </w:abstractNum>
-  <w:abstractNum w:abstractNumId="19" w15:restartNumberingAfterBreak="0">
+  <w:abstractNum w:abstractNumId="19">
     <w:nsid w:val="4E1B35DE"/>
     <w:multiLevelType w:val="hybridMultilevel"/>
     <w:tmpl w:val="BE2669C2"/>
@@ -23543,7 +23836,7 @@
       </w:pPr>
     </w:lvl>
   </w:abstractNum>
-  <w:abstractNum w:abstractNumId="20" w15:restartNumberingAfterBreak="0">
+  <w:abstractNum w:abstractNumId="20">
     <w:nsid w:val="50EC2D1A"/>
     <w:multiLevelType w:val="hybridMultilevel"/>
     <w:tmpl w:val="E77E611A"/>
@@ -23656,7 +23949,7 @@
       </w:rPr>
     </w:lvl>
   </w:abstractNum>
-  <w:abstractNum w:abstractNumId="21" w15:restartNumberingAfterBreak="0">
+  <w:abstractNum w:abstractNumId="21">
     <w:nsid w:val="56780433"/>
     <w:multiLevelType w:val="hybridMultilevel"/>
     <w:tmpl w:val="A9B63580"/>
@@ -23769,7 +24062,7 @@
       </w:rPr>
     </w:lvl>
   </w:abstractNum>
-  <w:abstractNum w:abstractNumId="22" w15:restartNumberingAfterBreak="0">
+  <w:abstractNum w:abstractNumId="22">
     <w:nsid w:val="5A7C081B"/>
     <w:multiLevelType w:val="hybridMultilevel"/>
     <w:tmpl w:val="4DEA641A"/>
@@ -23859,7 +24152,7 @@
       </w:pPr>
     </w:lvl>
   </w:abstractNum>
-  <w:abstractNum w:abstractNumId="23" w15:restartNumberingAfterBreak="0">
+  <w:abstractNum w:abstractNumId="23">
     <w:nsid w:val="5AA35E77"/>
     <w:multiLevelType w:val="hybridMultilevel"/>
     <w:tmpl w:val="9CC6042C"/>
@@ -23972,7 +24265,7 @@
       </w:rPr>
     </w:lvl>
   </w:abstractNum>
-  <w:abstractNum w:abstractNumId="24" w15:restartNumberingAfterBreak="0">
+  <w:abstractNum w:abstractNumId="24">
     <w:nsid w:val="658A1DD3"/>
     <w:multiLevelType w:val="hybridMultilevel"/>
     <w:tmpl w:val="DFBE19A4"/>
@@ -24085,7 +24378,7 @@
       </w:rPr>
     </w:lvl>
   </w:abstractNum>
-  <w:abstractNum w:abstractNumId="25" w15:restartNumberingAfterBreak="0">
+  <w:abstractNum w:abstractNumId="25">
     <w:nsid w:val="669830D3"/>
     <w:multiLevelType w:val="multilevel"/>
     <w:tmpl w:val="B420D03C"/>
@@ -24198,7 +24491,7 @@
       </w:rPr>
     </w:lvl>
   </w:abstractNum>
-  <w:abstractNum w:abstractNumId="26" w15:restartNumberingAfterBreak="0">
+  <w:abstractNum w:abstractNumId="26">
     <w:nsid w:val="6B1962FB"/>
     <w:multiLevelType w:val="hybridMultilevel"/>
     <w:tmpl w:val="F4620E3C"/>
@@ -24311,7 +24604,7 @@
       </w:rPr>
     </w:lvl>
   </w:abstractNum>
-  <w:abstractNum w:abstractNumId="27" w15:restartNumberingAfterBreak="0">
+  <w:abstractNum w:abstractNumId="27">
     <w:nsid w:val="6B2834C4"/>
     <w:multiLevelType w:val="hybridMultilevel"/>
     <w:tmpl w:val="16B2F7C2"/>
@@ -24424,7 +24717,7 @@
       </w:rPr>
     </w:lvl>
   </w:abstractNum>
-  <w:abstractNum w:abstractNumId="28" w15:restartNumberingAfterBreak="0">
+  <w:abstractNum w:abstractNumId="28">
     <w:nsid w:val="74010C62"/>
     <w:multiLevelType w:val="hybridMultilevel"/>
     <w:tmpl w:val="979471BA"/>
@@ -24537,7 +24830,7 @@
       </w:rPr>
     </w:lvl>
   </w:abstractNum>
-  <w:abstractNum w:abstractNumId="29" w15:restartNumberingAfterBreak="0">
+  <w:abstractNum w:abstractNumId="29">
     <w:nsid w:val="7D8065CF"/>
     <w:multiLevelType w:val="hybridMultilevel"/>
     <w:tmpl w:val="236C2BDE"/>
@@ -24817,7 +25110,7 @@
 </file>
 
 <file path=word/styles.xml><?xml version="1.0" encoding="utf-8"?>
-<w:styles xmlns:mc="http://schemas.openxmlformats.org/markup-compatibility/2006" xmlns:r="http://schemas.openxmlformats.org/officeDocument/2006/relationships" xmlns:w="http://schemas.openxmlformats.org/wordprocessingml/2006/main" xmlns:w14="http://schemas.microsoft.com/office/word/2010/wordml" xmlns:w15="http://schemas.microsoft.com/office/word/2012/wordml" xmlns:w16se="http://schemas.microsoft.com/office/word/2015/wordml/symex" mc:Ignorable="w14 w15 w16se">
+<w:styles xmlns:mc="http://schemas.openxmlformats.org/markup-compatibility/2006" xmlns:r="http://schemas.openxmlformats.org/officeDocument/2006/relationships" xmlns:w="http://schemas.openxmlformats.org/wordprocessingml/2006/main" xmlns:w14="http://schemas.microsoft.com/office/word/2010/wordml" mc:Ignorable="w14">
   <w:docDefaults>
     <w:rPrDefault>
       <w:rPr>
@@ -24833,378 +25126,820 @@
       </w:pPr>
     </w:pPrDefault>
   </w:docDefaults>
-  <w:latentStyles w:defLockedState="0" w:defUIPriority="99" w:defSemiHidden="0" w:defUnhideWhenUsed="0" w:defQFormat="0" w:count="371">
-    <w:lsdException w:name="Normal" w:uiPriority="0" w:qFormat="1"/>
-    <w:lsdException w:name="heading 1" w:uiPriority="9" w:qFormat="1"/>
-    <w:lsdException w:name="heading 2" w:semiHidden="1" w:uiPriority="9" w:unhideWhenUsed="1" w:qFormat="1"/>
-    <w:lsdException w:name="heading 3" w:semiHidden="1" w:uiPriority="9" w:unhideWhenUsed="1" w:qFormat="1"/>
-    <w:lsdException w:name="heading 4" w:semiHidden="1" w:uiPriority="9" w:unhideWhenUsed="1" w:qFormat="1"/>
-    <w:lsdException w:name="heading 5" w:semiHidden="1" w:uiPriority="9" w:unhideWhenUsed="1" w:qFormat="1"/>
-    <w:lsdException w:name="heading 6" w:semiHidden="1" w:uiPriority="9" w:unhideWhenUsed="1" w:qFormat="1"/>
-    <w:lsdException w:name="heading 7" w:semiHidden="1" w:uiPriority="9" w:unhideWhenUsed="1" w:qFormat="1"/>
-    <w:lsdException w:name="heading 8" w:semiHidden="1" w:uiPriority="9" w:unhideWhenUsed="1" w:qFormat="1"/>
-    <w:lsdException w:name="heading 9" w:semiHidden="1" w:uiPriority="9" w:unhideWhenUsed="1" w:qFormat="1"/>
-    <w:lsdException w:name="index 1" w:semiHidden="1" w:unhideWhenUsed="1"/>
-    <w:lsdException w:name="index 2" w:semiHidden="1" w:unhideWhenUsed="1"/>
-    <w:lsdException w:name="index 3" w:semiHidden="1" w:unhideWhenUsed="1"/>
-    <w:lsdException w:name="index 4" w:semiHidden="1" w:unhideWhenUsed="1"/>
-    <w:lsdException w:name="index 5" w:semiHidden="1" w:unhideWhenUsed="1"/>
-    <w:lsdException w:name="index 6" w:semiHidden="1" w:unhideWhenUsed="1"/>
-    <w:lsdException w:name="index 7" w:semiHidden="1" w:unhideWhenUsed="1"/>
-    <w:lsdException w:name="index 8" w:semiHidden="1" w:unhideWhenUsed="1"/>
-    <w:lsdException w:name="index 9" w:semiHidden="1" w:unhideWhenUsed="1"/>
-    <w:lsdException w:name="toc 1" w:semiHidden="1" w:uiPriority="39" w:unhideWhenUsed="1"/>
-    <w:lsdException w:name="toc 2" w:semiHidden="1" w:uiPriority="39" w:unhideWhenUsed="1"/>
-    <w:lsdException w:name="toc 3" w:semiHidden="1" w:uiPriority="39" w:unhideWhenUsed="1"/>
-    <w:lsdException w:name="toc 4" w:semiHidden="1" w:uiPriority="39" w:unhideWhenUsed="1"/>
-    <w:lsdException w:name="toc 5" w:semiHidden="1" w:uiPriority="39" w:unhideWhenUsed="1"/>
-    <w:lsdException w:name="toc 6" w:semiHidden="1" w:uiPriority="39" w:unhideWhenUsed="1"/>
-    <w:lsdException w:name="toc 7" w:semiHidden="1" w:uiPriority="39" w:unhideWhenUsed="1"/>
-    <w:lsdException w:name="toc 8" w:semiHidden="1" w:uiPriority="39" w:unhideWhenUsed="1"/>
-    <w:lsdException w:name="toc 9" w:semiHidden="1" w:uiPriority="39" w:unhideWhenUsed="1"/>
-    <w:lsdException w:name="Normal Indent" w:semiHidden="1" w:unhideWhenUsed="1"/>
-    <w:lsdException w:name="footnote text" w:semiHidden="1" w:unhideWhenUsed="1"/>
-    <w:lsdException w:name="annotation text" w:semiHidden="1" w:unhideWhenUsed="1"/>
-    <w:lsdException w:name="header" w:semiHidden="1" w:unhideWhenUsed="1"/>
-    <w:lsdException w:name="footer" w:semiHidden="1" w:unhideWhenUsed="1"/>
-    <w:lsdException w:name="index heading" w:semiHidden="1" w:unhideWhenUsed="1"/>
-    <w:lsdException w:name="caption" w:semiHidden="1" w:uiPriority="35" w:unhideWhenUsed="1" w:qFormat="1"/>
-    <w:lsdException w:name="table of figures" w:semiHidden="1" w:unhideWhenUsed="1"/>
-    <w:lsdException w:name="envelope address" w:semiHidden="1" w:unhideWhenUsed="1"/>
-    <w:lsdException w:name="envelope return" w:semiHidden="1" w:unhideWhenUsed="1"/>
-    <w:lsdException w:name="footnote reference" w:semiHidden="1" w:unhideWhenUsed="1"/>
-    <w:lsdException w:name="annotation reference" w:semiHidden="1" w:unhideWhenUsed="1"/>
-    <w:lsdException w:name="line number" w:semiHidden="1" w:unhideWhenUsed="1"/>
-    <w:lsdException w:name="page number" w:semiHidden="1" w:unhideWhenUsed="1"/>
-    <w:lsdException w:name="endnote reference" w:semiHidden="1" w:unhideWhenUsed="1"/>
-    <w:lsdException w:name="endnote text" w:semiHidden="1" w:unhideWhenUsed="1"/>
-    <w:lsdException w:name="table of authorities" w:semiHidden="1" w:unhideWhenUsed="1"/>
-    <w:lsdException w:name="macro" w:semiHidden="1" w:unhideWhenUsed="1"/>
-    <w:lsdException w:name="toa heading" w:semiHidden="1" w:unhideWhenUsed="1"/>
-    <w:lsdException w:name="List" w:semiHidden="1" w:unhideWhenUsed="1"/>
-    <w:lsdException w:name="List Bullet" w:semiHidden="1" w:unhideWhenUsed="1"/>
-    <w:lsdException w:name="List Number" w:semiHidden="1" w:unhideWhenUsed="1"/>
-    <w:lsdException w:name="List 2" w:semiHidden="1" w:unhideWhenUsed="1"/>
-    <w:lsdException w:name="List 3" w:semiHidden="1" w:unhideWhenUsed="1"/>
-    <w:lsdException w:name="List 4" w:semiHidden="1" w:unhideWhenUsed="1"/>
-    <w:lsdException w:name="List 5" w:semiHidden="1" w:unhideWhenUsed="1"/>
-    <w:lsdException w:name="List Bullet 2" w:semiHidden="1" w:unhideWhenUsed="1"/>
-    <w:lsdException w:name="List Bullet 3" w:semiHidden="1" w:unhideWhenUsed="1"/>
-    <w:lsdException w:name="List Bullet 4" w:semiHidden="1" w:unhideWhenUsed="1"/>
-    <w:lsdException w:name="List Bullet 5" w:semiHidden="1" w:unhideWhenUsed="1"/>
-    <w:lsdException w:name="List Number 2" w:semiHidden="1" w:unhideWhenUsed="1"/>
-    <w:lsdException w:name="List Number 3" w:semiHidden="1" w:unhideWhenUsed="1"/>
-    <w:lsdException w:name="List Number 4" w:semiHidden="1" w:unhideWhenUsed="1"/>
-    <w:lsdException w:name="List Number 5" w:semiHidden="1" w:unhideWhenUsed="1"/>
-    <w:lsdException w:name="Title" w:uiPriority="10"/>
-    <w:lsdException w:name="Closing" w:semiHidden="1" w:unhideWhenUsed="1"/>
-    <w:lsdException w:name="Signature" w:semiHidden="1" w:unhideWhenUsed="1"/>
-    <w:lsdException w:name="Default Paragraph Font" w:semiHidden="1" w:uiPriority="1" w:unhideWhenUsed="1"/>
-    <w:lsdException w:name="Body Text" w:semiHidden="1" w:unhideWhenUsed="1"/>
-    <w:lsdException w:name="Body Text Indent" w:semiHidden="1" w:unhideWhenUsed="1"/>
-    <w:lsdException w:name="List Continue" w:semiHidden="1" w:unhideWhenUsed="1"/>
-    <w:lsdException w:name="List Continue 2" w:semiHidden="1" w:unhideWhenUsed="1"/>
-    <w:lsdException w:name="List Continue 3" w:semiHidden="1" w:unhideWhenUsed="1"/>
-    <w:lsdException w:name="List Continue 4" w:semiHidden="1" w:unhideWhenUsed="1"/>
-    <w:lsdException w:name="List Continue 5" w:semiHidden="1" w:unhideWhenUsed="1"/>
-    <w:lsdException w:name="Message Header" w:semiHidden="1" w:unhideWhenUsed="1"/>
-    <w:lsdException w:name="Subtitle" w:uiPriority="11"/>
-    <w:lsdException w:name="Salutation" w:semiHidden="1" w:unhideWhenUsed="1"/>
-    <w:lsdException w:name="Date" w:semiHidden="1" w:unhideWhenUsed="1"/>
-    <w:lsdException w:name="Body Text First Indent" w:semiHidden="1" w:unhideWhenUsed="1"/>
-    <w:lsdException w:name="Body Text First Indent 2" w:semiHidden="1" w:unhideWhenUsed="1"/>
-    <w:lsdException w:name="Note Heading" w:semiHidden="1" w:unhideWhenUsed="1"/>
-    <w:lsdException w:name="Body Text 2" w:semiHidden="1" w:unhideWhenUsed="1"/>
-    <w:lsdException w:name="Body Text 3" w:semiHidden="1" w:unhideWhenUsed="1"/>
-    <w:lsdException w:name="Body Text Indent 2" w:semiHidden="1" w:unhideWhenUsed="1"/>
-    <w:lsdException w:name="Body Text Indent 3" w:semiHidden="1" w:unhideWhenUsed="1"/>
-    <w:lsdException w:name="Block Text" w:semiHidden="1" w:unhideWhenUsed="1"/>
-    <w:lsdException w:name="Hyperlink" w:semiHidden="1" w:unhideWhenUsed="1"/>
-    <w:lsdException w:name="FollowedHyperlink" w:semiHidden="1" w:unhideWhenUsed="1"/>
-    <w:lsdException w:name="Strong" w:uiPriority="22" w:qFormat="1"/>
-    <w:lsdException w:name="Emphasis" w:uiPriority="20" w:qFormat="1"/>
-    <w:lsdException w:name="Document Map" w:semiHidden="1" w:unhideWhenUsed="1"/>
-    <w:lsdException w:name="Plain Text" w:semiHidden="1" w:unhideWhenUsed="1"/>
-    <w:lsdException w:name="E-mail Signature" w:semiHidden="1" w:unhideWhenUsed="1"/>
-    <w:lsdException w:name="HTML Top of Form" w:semiHidden="1" w:unhideWhenUsed="1"/>
-    <w:lsdException w:name="HTML Bottom of Form" w:semiHidden="1" w:unhideWhenUsed="1"/>
-    <w:lsdException w:name="Normal (Web)" w:semiHidden="1" w:unhideWhenUsed="1"/>
-    <w:lsdException w:name="HTML Acronym" w:semiHidden="1" w:unhideWhenUsed="1"/>
-    <w:lsdException w:name="HTML Address" w:semiHidden="1" w:unhideWhenUsed="1"/>
-    <w:lsdException w:name="HTML Cite" w:semiHidden="1" w:unhideWhenUsed="1"/>
-    <w:lsdException w:name="HTML Code" w:semiHidden="1" w:unhideWhenUsed="1"/>
-    <w:lsdException w:name="HTML Definition" w:semiHidden="1" w:unhideWhenUsed="1"/>
-    <w:lsdException w:name="HTML Keyboard" w:semiHidden="1" w:unhideWhenUsed="1"/>
-    <w:lsdException w:name="HTML Preformatted" w:semiHidden="1" w:unhideWhenUsed="1"/>
-    <w:lsdException w:name="HTML Sample" w:semiHidden="1" w:unhideWhenUsed="1"/>
-    <w:lsdException w:name="HTML Typewriter" w:semiHidden="1" w:unhideWhenUsed="1"/>
-    <w:lsdException w:name="HTML Variable" w:semiHidden="1" w:unhideWhenUsed="1"/>
-    <w:lsdException w:name="Normal Table" w:semiHidden="1" w:unhideWhenUsed="1"/>
-    <w:lsdException w:name="annotation subject" w:semiHidden="1" w:unhideWhenUsed="1"/>
-    <w:lsdException w:name="No List" w:semiHidden="1" w:unhideWhenUsed="1"/>
-    <w:lsdException w:name="Outline List 1" w:semiHidden="1" w:unhideWhenUsed="1"/>
-    <w:lsdException w:name="Outline List 2" w:semiHidden="1" w:unhideWhenUsed="1"/>
-    <w:lsdException w:name="Outline List 3" w:semiHidden="1" w:unhideWhenUsed="1"/>
-    <w:lsdException w:name="Table Simple 1" w:semiHidden="1" w:unhideWhenUsed="1"/>
-    <w:lsdException w:name="Table Simple 2" w:semiHidden="1" w:unhideWhenUsed="1"/>
-    <w:lsdException w:name="Table Simple 3" w:semiHidden="1" w:unhideWhenUsed="1"/>
-    <w:lsdException w:name="Table Classic 1" w:semiHidden="1" w:unhideWhenUsed="1"/>
-    <w:lsdException w:name="Table Classic 2" w:semiHidden="1" w:unhideWhenUsed="1"/>
-    <w:lsdException w:name="Table Classic 3" w:semiHidden="1" w:unhideWhenUsed="1"/>
-    <w:lsdException w:name="Table Classic 4" w:semiHidden="1" w:unhideWhenUsed="1"/>
-    <w:lsdException w:name="Table Colorful 1" w:semiHidden="1" w:unhideWhenUsed="1"/>
-    <w:lsdException w:name="Table Colorful 2" w:semiHidden="1" w:unhideWhenUsed="1"/>
-    <w:lsdException w:name="Table Colorful 3" w:semiHidden="1" w:unhideWhenUsed="1"/>
-    <w:lsdException w:name="Table Columns 1" w:semiHidden="1" w:unhideWhenUsed="1"/>
-    <w:lsdException w:name="Table Columns 2" w:semiHidden="1" w:unhideWhenUsed="1"/>
-    <w:lsdException w:name="Table Columns 3" w:semiHidden="1" w:unhideWhenUsed="1"/>
-    <w:lsdException w:name="Table Columns 4" w:semiHidden="1" w:unhideWhenUsed="1"/>
-    <w:lsdException w:name="Table Columns 5" w:semiHidden="1" w:unhideWhenUsed="1"/>
-    <w:lsdException w:name="Table Grid 1" w:semiHidden="1" w:unhideWhenUsed="1"/>
-    <w:lsdException w:name="Table Grid 2" w:semiHidden="1" w:unhideWhenUsed="1"/>
-    <w:lsdException w:name="Table Grid 3" w:semiHidden="1" w:unhideWhenUsed="1"/>
-    <w:lsdException w:name="Table Grid 4" w:semiHidden="1" w:unhideWhenUsed="1"/>
-    <w:lsdException w:name="Table Grid 5" w:semiHidden="1" w:unhideWhenUsed="1"/>
-    <w:lsdException w:name="Table Grid 6" w:semiHidden="1" w:unhideWhenUsed="1"/>
-    <w:lsdException w:name="Table Grid 7" w:semiHidden="1" w:unhideWhenUsed="1"/>
-    <w:lsdException w:name="Table Grid 8" w:semiHidden="1" w:unhideWhenUsed="1"/>
-    <w:lsdException w:name="Table List 1" w:semiHidden="1" w:unhideWhenUsed="1"/>
-    <w:lsdException w:name="Table List 2" w:semiHidden="1" w:unhideWhenUsed="1"/>
-    <w:lsdException w:name="Table List 3" w:semiHidden="1" w:unhideWhenUsed="1"/>
-    <w:lsdException w:name="Table List 4" w:semiHidden="1" w:unhideWhenUsed="1"/>
-    <w:lsdException w:name="Table List 5" w:semiHidden="1" w:unhideWhenUsed="1"/>
-    <w:lsdException w:name="Table List 6" w:semiHidden="1" w:unhideWhenUsed="1"/>
-    <w:lsdException w:name="Table List 7" w:semiHidden="1" w:unhideWhenUsed="1"/>
-    <w:lsdException w:name="Table List 8" w:semiHidden="1" w:unhideWhenUsed="1"/>
-    <w:lsdException w:name="Table 3D effects 1" w:semiHidden="1" w:unhideWhenUsed="1"/>
-    <w:lsdException w:name="Table 3D effects 2" w:semiHidden="1" w:unhideWhenUsed="1"/>
-    <w:lsdException w:name="Table 3D effects 3" w:semiHidden="1" w:unhideWhenUsed="1"/>
-    <w:lsdException w:name="Table Contemporary" w:semiHidden="1" w:unhideWhenUsed="1"/>
-    <w:lsdException w:name="Table Elegant" w:semiHidden="1" w:unhideWhenUsed="1"/>
-    <w:lsdException w:name="Table Professional" w:semiHidden="1" w:unhideWhenUsed="1"/>
-    <w:lsdException w:name="Table Subtle 1" w:semiHidden="1" w:unhideWhenUsed="1"/>
-    <w:lsdException w:name="Table Subtle 2" w:semiHidden="1" w:unhideWhenUsed="1"/>
-    <w:lsdException w:name="Table Web 1" w:semiHidden="1" w:unhideWhenUsed="1"/>
-    <w:lsdException w:name="Table Web 2" w:semiHidden="1" w:unhideWhenUsed="1"/>
-    <w:lsdException w:name="Table Web 3" w:semiHidden="1" w:unhideWhenUsed="1"/>
-    <w:lsdException w:name="Balloon Text" w:semiHidden="1" w:unhideWhenUsed="1"/>
-    <w:lsdException w:name="Table Grid" w:uiPriority="59"/>
-    <w:lsdException w:name="Table Theme" w:semiHidden="1" w:unhideWhenUsed="1"/>
-    <w:lsdException w:name="Placeholder Text" w:semiHidden="1"/>
-    <w:lsdException w:name="No Spacing" w:uiPriority="1"/>
-    <w:lsdException w:name="Light Shading" w:uiPriority="60"/>
-    <w:lsdException w:name="Light List" w:uiPriority="61"/>
-    <w:lsdException w:name="Light Grid" w:uiPriority="62"/>
-    <w:lsdException w:name="Medium Shading 1" w:uiPriority="63"/>
-    <w:lsdException w:name="Medium Shading 2" w:uiPriority="64"/>
-    <w:lsdException w:name="Medium List 1" w:uiPriority="65"/>
-    <w:lsdException w:name="Medium List 2" w:uiPriority="66"/>
-    <w:lsdException w:name="Medium Grid 1" w:uiPriority="67"/>
-    <w:lsdException w:name="Medium Grid 2" w:uiPriority="68"/>
-    <w:lsdException w:name="Medium Grid 3" w:uiPriority="69"/>
-    <w:lsdException w:name="Dark List" w:uiPriority="70"/>
-    <w:lsdException w:name="Colorful Shading" w:uiPriority="71"/>
-    <w:lsdException w:name="Colorful List" w:uiPriority="72"/>
-    <w:lsdException w:name="Colorful Grid" w:uiPriority="73"/>
-    <w:lsdException w:name="Light Shading Accent 1" w:uiPriority="60"/>
-    <w:lsdException w:name="Light List Accent 1" w:uiPriority="61"/>
-    <w:lsdException w:name="Light Grid Accent 1" w:uiPriority="62"/>
-    <w:lsdException w:name="Medium Shading 1 Accent 1" w:uiPriority="63"/>
-    <w:lsdException w:name="Medium Shading 2 Accent 1" w:uiPriority="64"/>
-    <w:lsdException w:name="Medium List 1 Accent 1" w:uiPriority="65"/>
-    <w:lsdException w:name="Revision" w:semiHidden="1"/>
-    <w:lsdException w:name="List Paragraph" w:uiPriority="34" w:qFormat="1"/>
-    <w:lsdException w:name="Quote" w:uiPriority="29"/>
-    <w:lsdException w:name="Intense Quote" w:uiPriority="30"/>
-    <w:lsdException w:name="Medium List 2 Accent 1" w:uiPriority="66"/>
-    <w:lsdException w:name="Medium Grid 1 Accent 1" w:uiPriority="67"/>
-    <w:lsdException w:name="Medium Grid 2 Accent 1" w:uiPriority="68"/>
-    <w:lsdException w:name="Medium Grid 3 Accent 1" w:uiPriority="69"/>
-    <w:lsdException w:name="Dark List Accent 1" w:uiPriority="70"/>
-    <w:lsdException w:name="Colorful Shading Accent 1" w:uiPriority="71"/>
-    <w:lsdException w:name="Colorful List Accent 1" w:uiPriority="72"/>
-    <w:lsdException w:name="Colorful Grid Accent 1" w:uiPriority="73"/>
-    <w:lsdException w:name="Light Shading Accent 2" w:uiPriority="60"/>
-    <w:lsdException w:name="Light List Accent 2" w:uiPriority="61"/>
-    <w:lsdException w:name="Light Grid Accent 2" w:uiPriority="62"/>
-    <w:lsdException w:name="Medium Shading 1 Accent 2" w:uiPriority="63"/>
-    <w:lsdException w:name="Medium Shading 2 Accent 2" w:uiPriority="64"/>
-    <w:lsdException w:name="Medium List 1 Accent 2" w:uiPriority="65"/>
-    <w:lsdException w:name="Medium List 2 Accent 2" w:uiPriority="66"/>
-    <w:lsdException w:name="Medium Grid 1 Accent 2" w:uiPriority="67"/>
-    <w:lsdException w:name="Medium Grid 2 Accent 2" w:uiPriority="68"/>
-    <w:lsdException w:name="Medium Grid 3 Accent 2" w:uiPriority="69"/>
-    <w:lsdException w:name="Dark List Accent 2" w:uiPriority="70"/>
-    <w:lsdException w:name="Colorful Shading Accent 2" w:uiPriority="71"/>
-    <w:lsdException w:name="Colorful List Accent 2" w:uiPriority="72"/>
-    <w:lsdException w:name="Colorful Grid Accent 2" w:uiPriority="73"/>
-    <w:lsdException w:name="Light Shading Accent 3" w:uiPriority="60"/>
-    <w:lsdException w:name="Light List Accent 3" w:uiPriority="61"/>
-    <w:lsdException w:name="Light Grid Accent 3" w:uiPriority="62"/>
-    <w:lsdException w:name="Medium Shading 1 Accent 3" w:uiPriority="63"/>
-    <w:lsdException w:name="Medium Shading 2 Accent 3" w:uiPriority="64"/>
-    <w:lsdException w:name="Medium List 1 Accent 3" w:uiPriority="65"/>
-    <w:lsdException w:name="Medium List 2 Accent 3" w:uiPriority="66"/>
-    <w:lsdException w:name="Medium Grid 1 Accent 3" w:uiPriority="67"/>
-    <w:lsdException w:name="Medium Grid 2 Accent 3" w:uiPriority="68"/>
-    <w:lsdException w:name="Medium Grid 3 Accent 3" w:uiPriority="69"/>
-    <w:lsdException w:name="Dark List Accent 3" w:uiPriority="70"/>
-    <w:lsdException w:name="Colorful Shading Accent 3" w:uiPriority="71"/>
-    <w:lsdException w:name="Colorful List Accent 3" w:uiPriority="72"/>
-    <w:lsdException w:name="Colorful Grid Accent 3" w:uiPriority="73"/>
-    <w:lsdException w:name="Light Shading Accent 4" w:uiPriority="60"/>
-    <w:lsdException w:name="Light List Accent 4" w:uiPriority="61"/>
-    <w:lsdException w:name="Light Grid Accent 4" w:uiPriority="62"/>
-    <w:lsdException w:name="Medium Shading 1 Accent 4" w:uiPriority="63"/>
-    <w:lsdException w:name="Medium Shading 2 Accent 4" w:uiPriority="64"/>
-    <w:lsdException w:name="Medium List 1 Accent 4" w:uiPriority="65"/>
-    <w:lsdException w:name="Medium List 2 Accent 4" w:uiPriority="66"/>
-    <w:lsdException w:name="Medium Grid 1 Accent 4" w:uiPriority="67"/>
-    <w:lsdException w:name="Medium Grid 2 Accent 4" w:uiPriority="68"/>
-    <w:lsdException w:name="Medium Grid 3 Accent 4" w:uiPriority="69"/>
-    <w:lsdException w:name="Dark List Accent 4" w:uiPriority="70"/>
-    <w:lsdException w:name="Colorful Shading Accent 4" w:uiPriority="71"/>
-    <w:lsdException w:name="Colorful List Accent 4" w:uiPriority="72"/>
-    <w:lsdException w:name="Colorful Grid Accent 4" w:uiPriority="73"/>
-    <w:lsdException w:name="Light Shading Accent 5" w:uiPriority="60"/>
-    <w:lsdException w:name="Light List Accent 5" w:uiPriority="61"/>
-    <w:lsdException w:name="Light Grid Accent 5" w:uiPriority="62"/>
-    <w:lsdException w:name="Medium Shading 1 Accent 5" w:uiPriority="63"/>
-    <w:lsdException w:name="Medium Shading 2 Accent 5" w:uiPriority="64"/>
-    <w:lsdException w:name="Medium List 1 Accent 5" w:uiPriority="65"/>
-    <w:lsdException w:name="Medium List 2 Accent 5" w:uiPriority="66"/>
-    <w:lsdException w:name="Medium Grid 1 Accent 5" w:uiPriority="67"/>
-    <w:lsdException w:name="Medium Grid 2 Accent 5" w:uiPriority="68"/>
-    <w:lsdException w:name="Medium Grid 3 Accent 5" w:uiPriority="69"/>
-    <w:lsdException w:name="Dark List Accent 5" w:uiPriority="70"/>
-    <w:lsdException w:name="Colorful Shading Accent 5" w:uiPriority="71"/>
-    <w:lsdException w:name="Colorful List Accent 5" w:uiPriority="72"/>
-    <w:lsdException w:name="Colorful Grid Accent 5" w:uiPriority="73"/>
-    <w:lsdException w:name="Light Shading Accent 6" w:uiPriority="60"/>
-    <w:lsdException w:name="Light List Accent 6" w:uiPriority="61"/>
-    <w:lsdException w:name="Light Grid Accent 6" w:uiPriority="62"/>
-    <w:lsdException w:name="Medium Shading 1 Accent 6" w:uiPriority="63"/>
-    <w:lsdException w:name="Medium Shading 2 Accent 6" w:uiPriority="64"/>
-    <w:lsdException w:name="Medium List 1 Accent 6" w:uiPriority="65"/>
-    <w:lsdException w:name="Medium List 2 Accent 6" w:uiPriority="66"/>
-    <w:lsdException w:name="Medium Grid 1 Accent 6" w:uiPriority="67"/>
-    <w:lsdException w:name="Medium Grid 2 Accent 6" w:uiPriority="68"/>
-    <w:lsdException w:name="Medium Grid 3 Accent 6" w:uiPriority="69"/>
-    <w:lsdException w:name="Dark List Accent 6" w:uiPriority="70"/>
-    <w:lsdException w:name="Colorful Shading Accent 6" w:uiPriority="71"/>
-    <w:lsdException w:name="Colorful List Accent 6" w:uiPriority="72"/>
-    <w:lsdException w:name="Colorful Grid Accent 6" w:uiPriority="73"/>
-    <w:lsdException w:name="Subtle Emphasis" w:uiPriority="19"/>
-    <w:lsdException w:name="Intense Emphasis" w:uiPriority="21"/>
-    <w:lsdException w:name="Subtle Reference" w:uiPriority="31"/>
-    <w:lsdException w:name="Intense Reference" w:uiPriority="32"/>
-    <w:lsdException w:name="Book Title" w:uiPriority="33"/>
-    <w:lsdException w:name="Bibliography" w:semiHidden="1" w:uiPriority="37" w:unhideWhenUsed="1"/>
-    <w:lsdException w:name="TOC Heading" w:semiHidden="1" w:uiPriority="39" w:unhideWhenUsed="1" w:qFormat="1"/>
-    <w:lsdException w:name="Plain Table 1" w:uiPriority="41"/>
-    <w:lsdException w:name="Plain Table 2" w:uiPriority="42"/>
-    <w:lsdException w:name="Plain Table 3" w:uiPriority="43"/>
-    <w:lsdException w:name="Plain Table 4" w:uiPriority="44"/>
-    <w:lsdException w:name="Plain Table 5" w:uiPriority="45"/>
-    <w:lsdException w:name="Grid Table Light" w:uiPriority="40"/>
-    <w:lsdException w:name="Grid Table 1 Light" w:uiPriority="46"/>
-    <w:lsdException w:name="Grid Table 2" w:uiPriority="47"/>
-    <w:lsdException w:name="Grid Table 3" w:uiPriority="48"/>
-    <w:lsdException w:name="Grid Table 4" w:uiPriority="49"/>
-    <w:lsdException w:name="Grid Table 5 Dark" w:uiPriority="50"/>
-    <w:lsdException w:name="Grid Table 6 Colorful" w:uiPriority="51"/>
-    <w:lsdException w:name="Grid Table 7 Colorful" w:uiPriority="52"/>
-    <w:lsdException w:name="Grid Table 1 Light Accent 1" w:uiPriority="46"/>
-    <w:lsdException w:name="Grid Table 2 Accent 1" w:uiPriority="47"/>
-    <w:lsdException w:name="Grid Table 3 Accent 1" w:uiPriority="48"/>
-    <w:lsdException w:name="Grid Table 4 Accent 1" w:uiPriority="49"/>
-    <w:lsdException w:name="Grid Table 5 Dark Accent 1" w:uiPriority="50"/>
-    <w:lsdException w:name="Grid Table 6 Colorful Accent 1" w:uiPriority="51"/>
-    <w:lsdException w:name="Grid Table 7 Colorful Accent 1" w:uiPriority="52"/>
-    <w:lsdException w:name="Grid Table 1 Light Accent 2" w:uiPriority="46"/>
-    <w:lsdException w:name="Grid Table 2 Accent 2" w:uiPriority="47"/>
-    <w:lsdException w:name="Grid Table 3 Accent 2" w:uiPriority="48"/>
-    <w:lsdException w:name="Grid Table 4 Accent 2" w:uiPriority="49"/>
-    <w:lsdException w:name="Grid Table 5 Dark Accent 2" w:uiPriority="50"/>
-    <w:lsdException w:name="Grid Table 6 Colorful Accent 2" w:uiPriority="51"/>
-    <w:lsdException w:name="Grid Table 7 Colorful Accent 2" w:uiPriority="52"/>
-    <w:lsdException w:name="Grid Table 1 Light Accent 3" w:uiPriority="46"/>
-    <w:lsdException w:name="Grid Table 2 Accent 3" w:uiPriority="47"/>
-    <w:lsdException w:name="Grid Table 3 Accent 3" w:uiPriority="48"/>
-    <w:lsdException w:name="Grid Table 4 Accent 3" w:uiPriority="49"/>
-    <w:lsdException w:name="Grid Table 5 Dark Accent 3" w:uiPriority="50"/>
-    <w:lsdException w:name="Grid Table 6 Colorful Accent 3" w:uiPriority="51"/>
-    <w:lsdException w:name="Grid Table 7 Colorful Accent 3" w:uiPriority="52"/>
-    <w:lsdException w:name="Grid Table 1 Light Accent 4" w:uiPriority="46"/>
-    <w:lsdException w:name="Grid Table 2 Accent 4" w:uiPriority="47"/>
-    <w:lsdException w:name="Grid Table 3 Accent 4" w:uiPriority="48"/>
-    <w:lsdException w:name="Grid Table 4 Accent 4" w:uiPriority="49"/>
-    <w:lsdException w:name="Grid Table 5 Dark Accent 4" w:uiPriority="50"/>
-    <w:lsdException w:name="Grid Table 6 Colorful Accent 4" w:uiPriority="51"/>
-    <w:lsdException w:name="Grid Table 7 Colorful Accent 4" w:uiPriority="52"/>
-    <w:lsdException w:name="Grid Table 1 Light Accent 5" w:uiPriority="46"/>
-    <w:lsdException w:name="Grid Table 2 Accent 5" w:uiPriority="47"/>
-    <w:lsdException w:name="Grid Table 3 Accent 5" w:uiPriority="48"/>
-    <w:lsdException w:name="Grid Table 4 Accent 5" w:uiPriority="49"/>
-    <w:lsdException w:name="Grid Table 5 Dark Accent 5" w:uiPriority="50"/>
-    <w:lsdException w:name="Grid Table 6 Colorful Accent 5" w:uiPriority="51"/>
-    <w:lsdException w:name="Grid Table 7 Colorful Accent 5" w:uiPriority="52"/>
-    <w:lsdException w:name="Grid Table 1 Light Accent 6" w:uiPriority="46"/>
-    <w:lsdException w:name="Grid Table 2 Accent 6" w:uiPriority="47"/>
-    <w:lsdException w:name="Grid Table 3 Accent 6" w:uiPriority="48"/>
-    <w:lsdException w:name="Grid Table 4 Accent 6" w:uiPriority="49"/>
-    <w:lsdException w:name="Grid Table 5 Dark Accent 6" w:uiPriority="50"/>
-    <w:lsdException w:name="Grid Table 6 Colorful Accent 6" w:uiPriority="51"/>
-    <w:lsdException w:name="Grid Table 7 Colorful Accent 6" w:uiPriority="52"/>
-    <w:lsdException w:name="List Table 1 Light" w:uiPriority="46"/>
-    <w:lsdException w:name="List Table 2" w:uiPriority="47"/>
-    <w:lsdException w:name="List Table 3" w:uiPriority="48"/>
-    <w:lsdException w:name="List Table 4" w:uiPriority="49"/>
-    <w:lsdException w:name="List Table 5 Dark" w:uiPriority="50"/>
-    <w:lsdException w:name="List Table 6 Colorful" w:uiPriority="51"/>
-    <w:lsdException w:name="List Table 7 Colorful" w:uiPriority="52"/>
-    <w:lsdException w:name="List Table 1 Light Accent 1" w:uiPriority="46"/>
-    <w:lsdException w:name="List Table 2 Accent 1" w:uiPriority="47"/>
-    <w:lsdException w:name="List Table 3 Accent 1" w:uiPriority="48"/>
-    <w:lsdException w:name="List Table 4 Accent 1" w:uiPriority="49"/>
-    <w:lsdException w:name="List Table 5 Dark Accent 1" w:uiPriority="50"/>
-    <w:lsdException w:name="List Table 6 Colorful Accent 1" w:uiPriority="51"/>
-    <w:lsdException w:name="List Table 7 Colorful Accent 1" w:uiPriority="52"/>
-    <w:lsdException w:name="List Table 1 Light Accent 2" w:uiPriority="46"/>
-    <w:lsdException w:name="List Table 2 Accent 2" w:uiPriority="47"/>
-    <w:lsdException w:name="List Table 3 Accent 2" w:uiPriority="48"/>
-    <w:lsdException w:name="List Table 4 Accent 2" w:uiPriority="49"/>
-    <w:lsdException w:name="List Table 5 Dark Accent 2" w:uiPriority="50"/>
-    <w:lsdException w:name="List Table 6 Colorful Accent 2" w:uiPriority="51"/>
-    <w:lsdException w:name="List Table 7 Colorful Accent 2" w:uiPriority="52"/>
-    <w:lsdException w:name="List Table 1 Light Accent 3" w:uiPriority="46"/>
-    <w:lsdException w:name="List Table 2 Accent 3" w:uiPriority="47"/>
-    <w:lsdException w:name="List Table 3 Accent 3" w:uiPriority="48"/>
-    <w:lsdException w:name="List Table 4 Accent 3" w:uiPriority="49"/>
-    <w:lsdException w:name="List Table 5 Dark Accent 3" w:uiPriority="50"/>
-    <w:lsdException w:name="List Table 6 Colorful Accent 3" w:uiPriority="51"/>
-    <w:lsdException w:name="List Table 7 Colorful Accent 3" w:uiPriority="52"/>
-    <w:lsdException w:name="List Table 1 Light Accent 4" w:uiPriority="46"/>
-    <w:lsdException w:name="List Table 2 Accent 4" w:uiPriority="47"/>
-    <w:lsdException w:name="List Table 3 Accent 4" w:uiPriority="48"/>
-    <w:lsdException w:name="List Table 4 Accent 4" w:uiPriority="49"/>
-    <w:lsdException w:name="List Table 5 Dark Accent 4" w:uiPriority="50"/>
-    <w:lsdException w:name="List Table 6 Colorful Accent 4" w:uiPriority="51"/>
-    <w:lsdException w:name="List Table 7 Colorful Accent 4" w:uiPriority="52"/>
-    <w:lsdException w:name="List Table 1 Light Accent 5" w:uiPriority="46"/>
-    <w:lsdException w:name="List Table 2 Accent 5" w:uiPriority="47"/>
-    <w:lsdException w:name="List Table 3 Accent 5" w:uiPriority="48"/>
-    <w:lsdException w:name="List Table 4 Accent 5" w:uiPriority="49"/>
-    <w:lsdException w:name="List Table 5 Dark Accent 5" w:uiPriority="50"/>
-    <w:lsdException w:name="List Table 6 Colorful Accent 5" w:uiPriority="51"/>
-    <w:lsdException w:name="List Table 7 Colorful Accent 5" w:uiPriority="52"/>
-    <w:lsdException w:name="List Table 1 Light Accent 6" w:uiPriority="46"/>
-    <w:lsdException w:name="List Table 2 Accent 6" w:uiPriority="47"/>
-    <w:lsdException w:name="List Table 3 Accent 6" w:uiPriority="48"/>
-    <w:lsdException w:name="List Table 4 Accent 6" w:uiPriority="49"/>
-    <w:lsdException w:name="List Table 5 Dark Accent 6" w:uiPriority="50"/>
-    <w:lsdException w:name="List Table 6 Colorful Accent 6" w:uiPriority="51"/>
-    <w:lsdException w:name="List Table 7 Colorful Accent 6" w:uiPriority="52"/>
+  <w:latentStyles w:defLockedState="0" w:defUIPriority="99" w:defSemiHidden="1" w:defUnhideWhenUsed="1" w:defQFormat="0" w:count="267">
+    <w:lsdException w:name="Normal" w:semiHidden="0" w:uiPriority="0" w:unhideWhenUsed="0" w:qFormat="1"/>
+    <w:lsdException w:name="heading 1" w:semiHidden="0" w:uiPriority="9" w:unhideWhenUsed="0" w:qFormat="1"/>
+    <w:lsdException w:name="heading 2" w:uiPriority="9" w:qFormat="1"/>
+    <w:lsdException w:name="heading 3" w:uiPriority="9" w:qFormat="1"/>
+    <w:lsdException w:name="heading 4" w:uiPriority="9" w:qFormat="1"/>
+    <w:lsdException w:name="heading 5" w:uiPriority="9" w:qFormat="1"/>
+    <w:lsdException w:name="heading 6" w:uiPriority="9" w:qFormat="1"/>
+    <w:lsdException w:name="heading 7" w:uiPriority="9" w:qFormat="1"/>
+    <w:lsdException w:name="heading 8" w:uiPriority="9" w:qFormat="1"/>
+    <w:lsdException w:name="heading 9" w:uiPriority="9" w:qFormat="1"/>
+    <w:lsdException w:name="toc 1" w:uiPriority="39"/>
+    <w:lsdException w:name="toc 2" w:uiPriority="39"/>
+    <w:lsdException w:name="toc 3" w:uiPriority="39"/>
+    <w:lsdException w:name="toc 4" w:uiPriority="39"/>
+    <w:lsdException w:name="toc 5" w:uiPriority="39"/>
+    <w:lsdException w:name="toc 6" w:uiPriority="39"/>
+    <w:lsdException w:name="toc 7" w:uiPriority="39"/>
+    <w:lsdException w:name="toc 8" w:uiPriority="39"/>
+    <w:lsdException w:name="toc 9" w:uiPriority="39"/>
+    <w:lsdException w:name="caption" w:uiPriority="35" w:qFormat="1"/>
+    <w:lsdException w:name="Title" w:semiHidden="0" w:uiPriority="10" w:unhideWhenUsed="0"/>
+    <w:lsdException w:name="Default Paragraph Font" w:uiPriority="1"/>
+    <w:lsdException w:name="Subtitle" w:semiHidden="0" w:uiPriority="11" w:unhideWhenUsed="0"/>
+    <w:lsdException w:name="Strong" w:semiHidden="0" w:uiPriority="22" w:unhideWhenUsed="0" w:qFormat="1"/>
+    <w:lsdException w:name="Emphasis" w:semiHidden="0" w:uiPriority="20" w:unhideWhenUsed="0" w:qFormat="1"/>
+    <w:lsdException w:name="Table Grid" w:semiHidden="0" w:uiPriority="59" w:unhideWhenUsed="0"/>
+    <w:lsdException w:name="Placeholder Text" w:unhideWhenUsed="0"/>
+    <w:lsdException w:name="No Spacing" w:semiHidden="0" w:uiPriority="1" w:unhideWhenUsed="0"/>
+    <w:lsdException w:name="Light Shading" w:semiHidden="0" w:uiPriority="60" w:unhideWhenUsed="0"/>
+    <w:lsdException w:name="Light List" w:semiHidden="0" w:uiPriority="61" w:unhideWhenUsed="0"/>
+    <w:lsdException w:name="Light Grid" w:semiHidden="0" w:uiPriority="62" w:unhideWhenUsed="0"/>
+    <w:lsdException w:name="Medium Shading 1" w:semiHidden="0" w:uiPriority="63" w:unhideWhenUsed="0"/>
+    <w:lsdException w:name="Medium Shading 2" w:semiHidden="0" w:uiPriority="64" w:unhideWhenUsed="0"/>
+    <w:lsdException w:name="Medium List 1" w:semiHidden="0" w:uiPriority="65" w:unhideWhenUsed="0"/>
+    <w:lsdException w:name="Medium List 2" w:semiHidden="0" w:uiPriority="66" w:unhideWhenUsed="0"/>
+    <w:lsdException w:name="Medium Grid 1" w:semiHidden="0" w:uiPriority="67" w:unhideWhenUsed="0"/>
+    <w:lsdException w:name="Medium Grid 2" w:semiHidden="0" w:uiPriority="68" w:unhideWhenUsed="0"/>
+    <w:lsdException w:name="Medium Grid 3" w:semiHidden="0" w:uiPriority="69" w:unhideWhenUsed="0"/>
+    <w:lsdException w:name="Dark List" w:semiHidden="0" w:uiPriority="70" w:unhideWhenUsed="0"/>
+    <w:lsdException w:name="Colorful Shading" w:semiHidden="0" w:uiPriority="71" w:unhideWhenUsed="0"/>
+    <w:lsdException w:name="Colorful List" w:semiHidden="0" w:uiPriority="72" w:unhideWhenUsed="0"/>
+    <w:lsdException w:name="Colorful Grid" w:semiHidden="0" w:uiPriority="73" w:unhideWhenUsed="0"/>
+    <w:lsdException w:name="Light Shading Accent 1" w:semiHidden="0" w:uiPriority="60" w:unhideWhenUsed="0"/>
+    <w:lsdException w:name="Light List Accent 1" w:semiHidden="0" w:uiPriority="61" w:unhideWhenUsed="0"/>
+    <w:lsdException w:name="Light Grid Accent 1" w:semiHidden="0" w:uiPriority="62" w:unhideWhenUsed="0"/>
+    <w:lsdException w:name="Medium Shading 1 Accent 1" w:semiHidden="0" w:uiPriority="63" w:unhideWhenUsed="0"/>
+    <w:lsdException w:name="Medium Shading 2 Accent 1" w:semiHidden="0" w:uiPriority="64" w:unhideWhenUsed="0"/>
+    <w:lsdException w:name="Medium List 1 Accent 1" w:semiHidden="0" w:uiPriority="65" w:unhideWhenUsed="0"/>
+    <w:lsdException w:name="Revision" w:unhideWhenUsed="0"/>
+    <w:lsdException w:name="List Paragraph" w:semiHidden="0" w:uiPriority="34" w:unhideWhenUsed="0" w:qFormat="1"/>
+    <w:lsdException w:name="Quote" w:semiHidden="0" w:uiPriority="29" w:unhideWhenUsed="0"/>
+    <w:lsdException w:name="Intense Quote" w:semiHidden="0" w:uiPriority="30" w:unhideWhenUsed="0"/>
+    <w:lsdException w:name="Medium List 2 Accent 1" w:semiHidden="0" w:uiPriority="66" w:unhideWhenUsed="0"/>
+    <w:lsdException w:name="Medium Grid 1 Accent 1" w:semiHidden="0" w:uiPriority="67" w:unhideWhenUsed="0"/>
+    <w:lsdException w:name="Medium Grid 2 Accent 1" w:semiHidden="0" w:uiPriority="68" w:unhideWhenUsed="0"/>
+    <w:lsdException w:name="Medium Grid 3 Accent 1" w:semiHidden="0" w:uiPriority="69" w:unhideWhenUsed="0"/>
+    <w:lsdException w:name="Dark List Accent 1" w:semiHidden="0" w:uiPriority="70" w:unhideWhenUsed="0"/>
+    <w:lsdException w:name="Colorful Shading Accent 1" w:semiHidden="0" w:uiPriority="71" w:unhideWhenUsed="0"/>
+    <w:lsdException w:name="Colorful List Accent 1" w:semiHidden="0" w:uiPriority="72" w:unhideWhenUsed="0"/>
+    <w:lsdException w:name="Colorful Grid Accent 1" w:semiHidden="0" w:uiPriority="73" w:unhideWhenUsed="0"/>
+    <w:lsdException w:name="Light Shading Accent 2" w:semiHidden="0" w:uiPriority="60" w:unhideWhenUsed="0"/>
+    <w:lsdException w:name="Light List Accent 2" w:semiHidden="0" w:uiPriority="61" w:unhideWhenUsed="0"/>
+    <w:lsdException w:name="Light Grid Accent 2" w:semiHidden="0" w:uiPriority="62" w:unhideWhenUsed="0"/>
+    <w:lsdException w:name="Medium Shading 1 Accent 2" w:semiHidden="0" w:uiPriority="63" w:unhideWhenUsed="0"/>
+    <w:lsdException w:name="Medium Shading 2 Accent 2" w:semiHidden="0" w:uiPriority="64" w:unhideWhenUsed="0"/>
+    <w:lsdException w:name="Medium List 1 Accent 2" w:semiHidden="0" w:uiPriority="65" w:unhideWhenUsed="0"/>
+    <w:lsdException w:name="Medium List 2 Accent 2" w:semiHidden="0" w:uiPriority="66" w:unhideWhenUsed="0"/>
+    <w:lsdException w:name="Medium Grid 1 Accent 2" w:semiHidden="0" w:uiPriority="67" w:unhideWhenUsed="0"/>
+    <w:lsdException w:name="Medium Grid 2 Accent 2" w:semiHidden="0" w:uiPriority="68" w:unhideWhenUsed="0"/>
+    <w:lsdException w:name="Medium Grid 3 Accent 2" w:semiHidden="0" w:uiPriority="69" w:unhideWhenUsed="0"/>
+    <w:lsdException w:name="Dark List Accent 2" w:semiHidden="0" w:uiPriority="70" w:unhideWhenUsed="0"/>
+    <w:lsdException w:name="Colorful Shading Accent 2" w:semiHidden="0" w:uiPriority="71" w:unhideWhenUsed="0"/>
+    <w:lsdException w:name="Colorful List Accent 2" w:semiHidden="0" w:uiPriority="72" w:unhideWhenUsed="0"/>
+    <w:lsdException w:name="Colorful Grid Accent 2" w:semiHidden="0" w:uiPriority="73" w:unhideWhenUsed="0"/>
+    <w:lsdException w:name="Light Shading Accent 3" w:semiHidden="0" w:uiPriority="60" w:unhideWhenUsed="0"/>
+    <w:lsdException w:name="Light List Accent 3" w:semiHidden="0" w:uiPriority="61" w:unhideWhenUsed="0"/>
+    <w:lsdException w:name="Light Grid Accent 3" w:semiHidden="0" w:uiPriority="62" w:unhideWhenUsed="0"/>
+    <w:lsdException w:name="Medium Shading 1 Accent 3" w:semiHidden="0" w:uiPriority="63" w:unhideWhenUsed="0"/>
+    <w:lsdException w:name="Medium Shading 2 Accent 3" w:semiHidden="0" w:uiPriority="64" w:unhideWhenUsed="0"/>
+    <w:lsdException w:name="Medium List 1 Accent 3" w:semiHidden="0" w:uiPriority="65" w:unhideWhenUsed="0"/>
+    <w:lsdException w:name="Medium List 2 Accent 3" w:semiHidden="0" w:uiPriority="66" w:unhideWhenUsed="0"/>
+    <w:lsdException w:name="Medium Grid 1 Accent 3" w:semiHidden="0" w:uiPriority="67" w:unhideWhenUsed="0"/>
+    <w:lsdException w:name="Medium Grid 2 Accent 3" w:semiHidden="0" w:uiPriority="68" w:unhideWhenUsed="0"/>
+    <w:lsdException w:name="Medium Grid 3 Accent 3" w:semiHidden="0" w:uiPriority="69" w:unhideWhenUsed="0"/>
+    <w:lsdException w:name="Dark List Accent 3" w:semiHidden="0" w:uiPriority="70" w:unhideWhenUsed="0"/>
+    <w:lsdException w:name="Colorful Shading Accent 3" w:semiHidden="0" w:uiPriority="71" w:unhideWhenUsed="0"/>
+    <w:lsdException w:name="Colorful List Accent 3" w:semiHidden="0" w:uiPriority="72" w:unhideWhenUsed="0"/>
+    <w:lsdException w:name="Colorful Grid Accent 3" w:semiHidden="0" w:uiPriority="73" w:unhideWhenUsed="0"/>
+    <w:lsdException w:name="Light Shading Accent 4" w:semiHidden="0" w:uiPriority="60" w:unhideWhenUsed="0"/>
+    <w:lsdException w:name="Light List Accent 4" w:semiHidden="0" w:uiPriority="61" w:unhideWhenUsed="0"/>
+    <w:lsdException w:name="Light Grid Accent 4" w:semiHidden="0" w:uiPriority="62" w:unhideWhenUsed="0"/>
+    <w:lsdException w:name="Medium Shading 1 Accent 4" w:semiHidden="0" w:uiPriority="63" w:unhideWhenUsed="0"/>
+    <w:lsdException w:name="Medium Shading 2 Accent 4" w:semiHidden="0" w:uiPriority="64" w:unhideWhenUsed="0"/>
+    <w:lsdException w:name="Medium List 1 Accent 4" w:semiHidden="0" w:uiPriority="65" w:unhideWhenUsed="0"/>
+    <w:lsdException w:name="Medium List 2 Accent 4" w:semiHidden="0" w:uiPriority="66" w:unhideWhenUsed="0"/>
+    <w:lsdException w:name="Medium Grid 1 Accent 4" w:semiHidden="0" w:uiPriority="67" w:unhideWhenUsed="0"/>
+    <w:lsdException w:name="Medium Grid 2 Accent 4" w:semiHidden="0" w:uiPriority="68" w:unhideWhenUsed="0"/>
+    <w:lsdException w:name="Medium Grid 3 Accent 4" w:semiHidden="0" w:uiPriority="69" w:unhideWhenUsed="0"/>
+    <w:lsdException w:name="Dark List Accent 4" w:semiHidden="0" w:uiPriority="70" w:unhideWhenUsed="0"/>
+    <w:lsdException w:name="Colorful Shading Accent 4" w:semiHidden="0" w:uiPriority="71" w:unhideWhenUsed="0"/>
+    <w:lsdException w:name="Colorful List Accent 4" w:semiHidden="0" w:uiPriority="72" w:unhideWhenUsed="0"/>
+    <w:lsdException w:name="Colorful Grid Accent 4" w:semiHidden="0" w:uiPriority="73" w:unhideWhenUsed="0"/>
+    <w:lsdException w:name="Light Shading Accent 5" w:semiHidden="0" w:uiPriority="60" w:unhideWhenUsed="0"/>
+    <w:lsdException w:name="Light List Accent 5" w:semiHidden="0" w:uiPriority="61" w:unhideWhenUsed="0"/>
+    <w:lsdException w:name="Light Grid Accent 5" w:semiHidden="0" w:uiPriority="62" w:unhideWhenUsed="0"/>
+    <w:lsdException w:name="Medium Shading 1 Accent 5" w:semiHidden="0" w:uiPriority="63" w:unhideWhenUsed="0"/>
+    <w:lsdException w:name="Medium Shading 2 Accent 5" w:semiHidden="0" w:uiPriority="64" w:unhideWhenUsed="0"/>
+    <w:lsdException w:name="Medium List 1 Accent 5" w:semiHidden="0" w:uiPriority="65" w:unhideWhenUsed="0"/>
+    <w:lsdException w:name="Medium List 2 Accent 5" w:semiHidden="0" w:uiPriority="66" w:unhideWhenUsed="0"/>
+    <w:lsdException w:name="Medium Grid 1 Accent 5" w:semiHidden="0" w:uiPriority="67" w:unhideWhenUsed="0"/>
+    <w:lsdException w:name="Medium Grid 2 Accent 5" w:semiHidden="0" w:uiPriority="68" w:unhideWhenUsed="0"/>
+    <w:lsdException w:name="Medium Grid 3 Accent 5" w:semiHidden="0" w:uiPriority="69" w:unhideWhenUsed="0"/>
+    <w:lsdException w:name="Dark List Accent 5" w:semiHidden="0" w:uiPriority="70" w:unhideWhenUsed="0"/>
+    <w:lsdException w:name="Colorful Shading Accent 5" w:semiHidden="0" w:uiPriority="71" w:unhideWhenUsed="0"/>
+    <w:lsdException w:name="Colorful List Accent 5" w:semiHidden="0" w:uiPriority="72" w:unhideWhenUsed="0"/>
+    <w:lsdException w:name="Colorful Grid Accent 5" w:semiHidden="0" w:uiPriority="73" w:unhideWhenUsed="0"/>
+    <w:lsdException w:name="Light Shading Accent 6" w:semiHidden="0" w:uiPriority="60" w:unhideWhenUsed="0"/>
+    <w:lsdException w:name="Light List Accent 6" w:semiHidden="0" w:uiPriority="61" w:unhideWhenUsed="0"/>
+    <w:lsdException w:name="Light Grid Accent 6" w:semiHidden="0" w:uiPriority="62" w:unhideWhenUsed="0"/>
+    <w:lsdException w:name="Medium Shading 1 Accent 6" w:semiHidden="0" w:uiPriority="63" w:unhideWhenUsed="0"/>
+    <w:lsdException w:name="Medium Shading 2 Accent 6" w:semiHidden="0" w:uiPriority="64" w:unhideWhenUsed="0"/>
+    <w:lsdException w:name="Medium List 1 Accent 6" w:semiHidden="0" w:uiPriority="65" w:unhideWhenUsed="0"/>
+    <w:lsdException w:name="Medium List 2 Accent 6" w:semiHidden="0" w:uiPriority="66" w:unhideWhenUsed="0"/>
+    <w:lsdException w:name="Medium Grid 1 Accent 6" w:semiHidden="0" w:uiPriority="67" w:unhideWhenUsed="0"/>
+    <w:lsdException w:name="Medium Grid 2 Accent 6" w:semiHidden="0" w:uiPriority="68" w:unhideWhenUsed="0"/>
+    <w:lsdException w:name="Medium Grid 3 Accent 6" w:semiHidden="0" w:uiPriority="69" w:unhideWhenUsed="0"/>
+    <w:lsdException w:name="Dark List Accent 6" w:semiHidden="0" w:uiPriority="70" w:unhideWhenUsed="0"/>
+    <w:lsdException w:name="Colorful Shading Accent 6" w:semiHidden="0" w:uiPriority="71" w:unhideWhenUsed="0"/>
+    <w:lsdException w:name="Colorful List Accent 6" w:semiHidden="0" w:uiPriority="72" w:unhideWhenUsed="0"/>
+    <w:lsdException w:name="Colorful Grid Accent 6" w:semiHidden="0" w:uiPriority="73" w:unhideWhenUsed="0"/>
+    <w:lsdException w:name="Subtle Emphasis" w:semiHidden="0" w:uiPriority="19" w:unhideWhenUsed="0"/>
+    <w:lsdException w:name="Intense Emphasis" w:semiHidden="0" w:uiPriority="21" w:unhideWhenUsed="0"/>
+    <w:lsdException w:name="Subtle Reference" w:semiHidden="0" w:uiPriority="31" w:unhideWhenUsed="0"/>
+    <w:lsdException w:name="Intense Reference" w:semiHidden="0" w:uiPriority="32" w:unhideWhenUsed="0"/>
+    <w:lsdException w:name="Book Title" w:semiHidden="0" w:uiPriority="33" w:unhideWhenUsed="0"/>
+    <w:lsdException w:name="Bibliography" w:uiPriority="37"/>
+    <w:lsdException w:name="TOC Heading" w:uiPriority="39" w:qFormat="1"/>
+  </w:latentStyles>
+  <w:style w:type="paragraph" w:default="1" w:styleId="Normal">
+    <w:name w:val="Normal"/>
+    <w:qFormat/>
+    <w:rsid w:val="00372EDC"/>
+  </w:style>
+  <w:style w:type="paragraph" w:styleId="Heading1">
+    <w:name w:val="heading 1"/>
+    <w:basedOn w:val="Normal"/>
+    <w:next w:val="Normal"/>
+    <w:link w:val="Heading1Char"/>
+    <w:uiPriority w:val="9"/>
+    <w:qFormat/>
+    <w:rsid w:val="00941FFF"/>
+    <w:pPr>
+      <w:keepNext/>
+      <w:keepLines/>
+      <w:spacing w:before="120" w:after="60"/>
+      <w:outlineLvl w:val="0"/>
+    </w:pPr>
+    <w:rPr>
+      <w:rFonts w:eastAsiaTheme="majorEastAsia" w:cstheme="majorBidi"/>
+      <w:b/>
+      <w:color w:val="642D08"/>
+      <w:sz w:val="40"/>
+      <w:szCs w:val="32"/>
+    </w:rPr>
+  </w:style>
+  <w:style w:type="paragraph" w:styleId="Heading2">
+    <w:name w:val="heading 2"/>
+    <w:basedOn w:val="Heading1"/>
+    <w:next w:val="Normal"/>
+    <w:link w:val="Heading2Char"/>
+    <w:uiPriority w:val="9"/>
+    <w:qFormat/>
+    <w:rsid w:val="00D24C2E"/>
+    <w:pPr>
+      <w:numPr>
+        <w:numId w:val="44"/>
+      </w:numPr>
+      <w:ind w:left="0" w:firstLine="0"/>
+      <w:outlineLvl w:val="1"/>
+    </w:pPr>
+  </w:style>
+  <w:style w:type="paragraph" w:styleId="Heading3">
+    <w:name w:val="heading 3"/>
+    <w:basedOn w:val="Heading2"/>
+    <w:next w:val="Normal"/>
+    <w:link w:val="Heading3Char"/>
+    <w:uiPriority w:val="9"/>
+    <w:unhideWhenUsed/>
+    <w:qFormat/>
+    <w:rsid w:val="00B405AE"/>
+    <w:pPr>
+      <w:numPr>
+        <w:numId w:val="37"/>
+      </w:numPr>
+      <w:outlineLvl w:val="2"/>
+    </w:pPr>
+    <w:rPr>
+      <w:noProof/>
+      <w:color w:val="984806" w:themeColor="accent6" w:themeShade="80"/>
+    </w:rPr>
+  </w:style>
+  <w:style w:type="paragraph" w:styleId="Heading4">
+    <w:name w:val="heading 4"/>
+    <w:basedOn w:val="Normal"/>
+    <w:next w:val="Normal"/>
+    <w:link w:val="Heading4Char"/>
+    <w:uiPriority w:val="9"/>
+    <w:unhideWhenUsed/>
+    <w:qFormat/>
+    <w:rsid w:val="00941FFF"/>
+    <w:pPr>
+      <w:keepNext/>
+      <w:keepLines/>
+      <w:spacing w:before="80" w:after="80"/>
+      <w:outlineLvl w:val="3"/>
+    </w:pPr>
+    <w:rPr>
+      <w:rFonts w:eastAsiaTheme="majorEastAsia" w:cstheme="majorBidi"/>
+      <w:b/>
+      <w:iCs/>
+      <w:color w:val="A34A0D"/>
+      <w:sz w:val="28"/>
+    </w:rPr>
+  </w:style>
+  <w:style w:type="paragraph" w:styleId="Heading5">
+    <w:name w:val="heading 5"/>
+    <w:basedOn w:val="Normal"/>
+    <w:next w:val="Normal"/>
+    <w:link w:val="Heading5Char"/>
+    <w:uiPriority w:val="9"/>
+    <w:unhideWhenUsed/>
+    <w:qFormat/>
+    <w:rsid w:val="00941FFF"/>
+    <w:pPr>
+      <w:keepNext/>
+      <w:keepLines/>
+      <w:spacing w:before="40" w:after="0"/>
+      <w:outlineLvl w:val="4"/>
+    </w:pPr>
+    <w:rPr>
+      <w:rFonts w:eastAsiaTheme="majorEastAsia" w:cstheme="majorBidi"/>
+      <w:b/>
+      <w:color w:val="B2500E"/>
+    </w:rPr>
+  </w:style>
+  <w:style w:type="character" w:default="1" w:styleId="DefaultParagraphFont">
+    <w:name w:val="Default Paragraph Font"/>
+    <w:uiPriority w:val="1"/>
+    <w:semiHidden/>
+    <w:unhideWhenUsed/>
+  </w:style>
+  <w:style w:type="table" w:default="1" w:styleId="TableNormal">
+    <w:name w:val="Normal Table"/>
+    <w:uiPriority w:val="99"/>
+    <w:semiHidden/>
+    <w:unhideWhenUsed/>
+    <w:tblPr>
+      <w:tblInd w:w="0" w:type="dxa"/>
+      <w:tblCellMar>
+        <w:top w:w="0" w:type="dxa"/>
+        <w:left w:w="108" w:type="dxa"/>
+        <w:bottom w:w="0" w:type="dxa"/>
+        <w:right w:w="108" w:type="dxa"/>
+      </w:tblCellMar>
+    </w:tblPr>
+  </w:style>
+  <w:style w:type="numbering" w:default="1" w:styleId="NoList">
+    <w:name w:val="No List"/>
+    <w:uiPriority w:val="99"/>
+    <w:semiHidden/>
+    <w:unhideWhenUsed/>
+  </w:style>
+  <w:style w:type="paragraph" w:styleId="Header">
+    <w:name w:val="header"/>
+    <w:basedOn w:val="Normal"/>
+    <w:link w:val="HeaderChar"/>
+    <w:uiPriority w:val="99"/>
+    <w:unhideWhenUsed/>
+    <w:rsid w:val="008068A2"/>
+    <w:pPr>
+      <w:tabs>
+        <w:tab w:val="center" w:pos="4680"/>
+        <w:tab w:val="right" w:pos="9360"/>
+      </w:tabs>
+      <w:spacing w:after="0" w:line="240" w:lineRule="auto"/>
+    </w:pPr>
+  </w:style>
+  <w:style w:type="character" w:customStyle="1" w:styleId="HeaderChar">
+    <w:name w:val="Header Char"/>
+    <w:basedOn w:val="DefaultParagraphFont"/>
+    <w:link w:val="Header"/>
+    <w:uiPriority w:val="99"/>
+    <w:rsid w:val="008068A2"/>
+  </w:style>
+  <w:style w:type="paragraph" w:styleId="Footer">
+    <w:name w:val="footer"/>
+    <w:basedOn w:val="Normal"/>
+    <w:link w:val="FooterChar"/>
+    <w:uiPriority w:val="99"/>
+    <w:unhideWhenUsed/>
+    <w:rsid w:val="008068A2"/>
+    <w:pPr>
+      <w:tabs>
+        <w:tab w:val="center" w:pos="4680"/>
+        <w:tab w:val="right" w:pos="9360"/>
+      </w:tabs>
+      <w:spacing w:after="0" w:line="240" w:lineRule="auto"/>
+    </w:pPr>
+  </w:style>
+  <w:style w:type="character" w:customStyle="1" w:styleId="FooterChar">
+    <w:name w:val="Footer Char"/>
+    <w:basedOn w:val="DefaultParagraphFont"/>
+    <w:link w:val="Footer"/>
+    <w:uiPriority w:val="99"/>
+    <w:rsid w:val="008068A2"/>
+  </w:style>
+  <w:style w:type="paragraph" w:styleId="BalloonText">
+    <w:name w:val="Balloon Text"/>
+    <w:basedOn w:val="Normal"/>
+    <w:link w:val="BalloonTextChar"/>
+    <w:uiPriority w:val="99"/>
+    <w:semiHidden/>
+    <w:unhideWhenUsed/>
+    <w:rsid w:val="00564D7B"/>
+    <w:pPr>
+      <w:spacing w:after="0" w:line="240" w:lineRule="auto"/>
+    </w:pPr>
+    <w:rPr>
+      <w:rFonts w:ascii="Tahoma" w:hAnsi="Tahoma" w:cs="Tahoma"/>
+      <w:sz w:val="16"/>
+      <w:szCs w:val="16"/>
+    </w:rPr>
+  </w:style>
+  <w:style w:type="character" w:customStyle="1" w:styleId="BalloonTextChar">
+    <w:name w:val="Balloon Text Char"/>
+    <w:basedOn w:val="DefaultParagraphFont"/>
+    <w:link w:val="BalloonText"/>
+    <w:uiPriority w:val="99"/>
+    <w:semiHidden/>
+    <w:rsid w:val="00564D7B"/>
+    <w:rPr>
+      <w:rFonts w:ascii="Tahoma" w:hAnsi="Tahoma" w:cs="Tahoma"/>
+      <w:sz w:val="16"/>
+      <w:szCs w:val="16"/>
+    </w:rPr>
+  </w:style>
+  <w:style w:type="character" w:styleId="Hyperlink">
+    <w:name w:val="Hyperlink"/>
+    <w:basedOn w:val="DefaultParagraphFont"/>
+    <w:uiPriority w:val="99"/>
+    <w:unhideWhenUsed/>
+    <w:rsid w:val="0079324A"/>
+    <w:rPr>
+      <w:color w:val="0000FF" w:themeColor="hyperlink"/>
+      <w:u w:val="single"/>
+    </w:rPr>
+  </w:style>
+  <w:style w:type="character" w:customStyle="1" w:styleId="Heading1Char">
+    <w:name w:val="Heading 1 Char"/>
+    <w:basedOn w:val="DefaultParagraphFont"/>
+    <w:link w:val="Heading1"/>
+    <w:uiPriority w:val="9"/>
+    <w:rsid w:val="00941FFF"/>
+    <w:rPr>
+      <w:rFonts w:eastAsiaTheme="majorEastAsia" w:cstheme="majorBidi"/>
+      <w:b/>
+      <w:color w:val="642D08"/>
+      <w:sz w:val="40"/>
+      <w:szCs w:val="32"/>
+      <w:lang w:val="bg-BG"/>
+    </w:rPr>
+  </w:style>
+  <w:style w:type="character" w:customStyle="1" w:styleId="Heading2Char">
+    <w:name w:val="Heading 2 Char"/>
+    <w:basedOn w:val="DefaultParagraphFont"/>
+    <w:link w:val="Heading2"/>
+    <w:uiPriority w:val="9"/>
+    <w:rsid w:val="00D24C2E"/>
+    <w:rPr>
+      <w:rFonts w:eastAsiaTheme="majorEastAsia" w:cstheme="majorBidi"/>
+      <w:b/>
+      <w:color w:val="642D08"/>
+      <w:sz w:val="40"/>
+      <w:szCs w:val="32"/>
+    </w:rPr>
+  </w:style>
+  <w:style w:type="paragraph" w:styleId="NormalWeb">
+    <w:name w:val="Normal (Web)"/>
+    <w:basedOn w:val="Normal"/>
+    <w:uiPriority w:val="99"/>
+    <w:semiHidden/>
+    <w:unhideWhenUsed/>
+    <w:rsid w:val="00524789"/>
+    <w:pPr>
+      <w:spacing w:before="100" w:beforeAutospacing="1" w:after="100" w:afterAutospacing="1" w:line="240" w:lineRule="auto"/>
+    </w:pPr>
+    <w:rPr>
+      <w:rFonts w:ascii="Times New Roman" w:eastAsia="Times New Roman" w:hAnsi="Times New Roman" w:cs="Times New Roman"/>
+      <w:sz w:val="24"/>
+      <w:szCs w:val="24"/>
+    </w:rPr>
+  </w:style>
+  <w:style w:type="character" w:styleId="Strong">
+    <w:name w:val="Strong"/>
+    <w:basedOn w:val="DefaultParagraphFont"/>
+    <w:uiPriority w:val="22"/>
+    <w:qFormat/>
+    <w:rsid w:val="00524789"/>
+    <w:rPr>
+      <w:b/>
+      <w:bCs/>
+    </w:rPr>
+  </w:style>
+  <w:style w:type="character" w:customStyle="1" w:styleId="Heading3Char">
+    <w:name w:val="Heading 3 Char"/>
+    <w:basedOn w:val="DefaultParagraphFont"/>
+    <w:link w:val="Heading3"/>
+    <w:uiPriority w:val="9"/>
+    <w:rsid w:val="00B405AE"/>
+    <w:rPr>
+      <w:rFonts w:eastAsiaTheme="majorEastAsia" w:cstheme="majorBidi"/>
+      <w:b/>
+      <w:noProof/>
+      <w:color w:val="984806" w:themeColor="accent6" w:themeShade="80"/>
+      <w:sz w:val="40"/>
+      <w:szCs w:val="32"/>
+    </w:rPr>
+  </w:style>
+  <w:style w:type="character" w:customStyle="1" w:styleId="Heading4Char">
+    <w:name w:val="Heading 4 Char"/>
+    <w:basedOn w:val="DefaultParagraphFont"/>
+    <w:link w:val="Heading4"/>
+    <w:uiPriority w:val="9"/>
+    <w:rsid w:val="00941FFF"/>
+    <w:rPr>
+      <w:rFonts w:eastAsiaTheme="majorEastAsia" w:cstheme="majorBidi"/>
+      <w:b/>
+      <w:iCs/>
+      <w:color w:val="A34A0D"/>
+      <w:sz w:val="28"/>
+      <w:lang w:val="bg-BG"/>
+    </w:rPr>
+  </w:style>
+  <w:style w:type="paragraph" w:styleId="ListParagraph">
+    <w:name w:val="List Paragraph"/>
+    <w:basedOn w:val="Normal"/>
+    <w:link w:val="ListParagraphChar"/>
+    <w:uiPriority w:val="34"/>
+    <w:qFormat/>
+    <w:rsid w:val="008617B5"/>
+    <w:pPr>
+      <w:ind w:left="720"/>
+      <w:contextualSpacing/>
+    </w:pPr>
+  </w:style>
+  <w:style w:type="character" w:styleId="FollowedHyperlink">
+    <w:name w:val="FollowedHyperlink"/>
+    <w:basedOn w:val="DefaultParagraphFont"/>
+    <w:uiPriority w:val="99"/>
+    <w:semiHidden/>
+    <w:unhideWhenUsed/>
+    <w:rsid w:val="00C0490B"/>
+    <w:rPr>
+      <w:color w:val="800080" w:themeColor="followedHyperlink"/>
+      <w:u w:val="single"/>
+    </w:rPr>
+  </w:style>
+  <w:style w:type="character" w:customStyle="1" w:styleId="Heading5Char">
+    <w:name w:val="Heading 5 Char"/>
+    <w:basedOn w:val="DefaultParagraphFont"/>
+    <w:link w:val="Heading5"/>
+    <w:uiPriority w:val="9"/>
+    <w:rsid w:val="00941FFF"/>
+    <w:rPr>
+      <w:rFonts w:eastAsiaTheme="majorEastAsia" w:cstheme="majorBidi"/>
+      <w:b/>
+      <w:color w:val="B2500E"/>
+      <w:lang w:val="bg-BG"/>
+    </w:rPr>
+  </w:style>
+  <w:style w:type="paragraph" w:customStyle="1" w:styleId="Code">
+    <w:name w:val="Code"/>
+    <w:basedOn w:val="Normal"/>
+    <w:next w:val="Normal"/>
+    <w:link w:val="CodeChar"/>
+    <w:qFormat/>
+    <w:rsid w:val="00B42483"/>
+    <w:rPr>
+      <w:rFonts w:ascii="Consolas" w:hAnsi="Consolas" w:cs="Consolas"/>
+      <w:b/>
+      <w:noProof/>
+    </w:rPr>
+  </w:style>
+  <w:style w:type="table" w:styleId="TableGrid">
+    <w:name w:val="Table Grid"/>
+    <w:basedOn w:val="TableNormal"/>
+    <w:uiPriority w:val="59"/>
+    <w:rsid w:val="00FE5A80"/>
+    <w:pPr>
+      <w:spacing w:after="0" w:line="240" w:lineRule="auto"/>
+    </w:pPr>
+    <w:tblPr>
+      <w:tblBorders>
+        <w:top w:val="single" w:sz="4" w:space="0" w:color="auto"/>
+        <w:left w:val="single" w:sz="4" w:space="0" w:color="auto"/>
+        <w:bottom w:val="single" w:sz="4" w:space="0" w:color="auto"/>
+        <w:right w:val="single" w:sz="4" w:space="0" w:color="auto"/>
+        <w:insideH w:val="single" w:sz="4" w:space="0" w:color="auto"/>
+        <w:insideV w:val="single" w:sz="4" w:space="0" w:color="auto"/>
+      </w:tblBorders>
+    </w:tblPr>
+  </w:style>
+  <w:style w:type="character" w:customStyle="1" w:styleId="ListParagraphChar">
+    <w:name w:val="List Paragraph Char"/>
+    <w:basedOn w:val="DefaultParagraphFont"/>
+    <w:link w:val="ListParagraph"/>
+    <w:uiPriority w:val="34"/>
+    <w:rsid w:val="00B42483"/>
+    <w:rPr>
+      <w:lang w:val="bg-BG"/>
+    </w:rPr>
+  </w:style>
+  <w:style w:type="character" w:customStyle="1" w:styleId="CodeChar">
+    <w:name w:val="Code Char"/>
+    <w:basedOn w:val="ListParagraphChar"/>
+    <w:link w:val="Code"/>
+    <w:rsid w:val="00B42483"/>
+    <w:rPr>
+      <w:rFonts w:ascii="Consolas" w:hAnsi="Consolas" w:cs="Consolas"/>
+      <w:b/>
+      <w:noProof/>
+      <w:lang w:val="bg-BG"/>
+    </w:rPr>
+  </w:style>
+  <w:style w:type="character" w:styleId="Emphasis">
+    <w:name w:val="Emphasis"/>
+    <w:basedOn w:val="DefaultParagraphFont"/>
+    <w:uiPriority w:val="20"/>
+    <w:qFormat/>
+    <w:rsid w:val="00083BAB"/>
+    <w:rPr>
+      <w:i/>
+      <w:iCs/>
+    </w:rPr>
+  </w:style>
+  <w:style w:type="paragraph" w:customStyle="1" w:styleId="Default">
+    <w:name w:val="Default"/>
+    <w:qFormat/>
+    <w:rsid w:val="00930713"/>
+    <w:pPr>
+      <w:spacing w:after="0" w:line="240" w:lineRule="auto"/>
+    </w:pPr>
+    <w:rPr>
+      <w:rFonts w:ascii="Calibri" w:eastAsia="Calibri" w:hAnsi="Calibri" w:cs="Calibri"/>
+      <w:color w:val="000000"/>
+      <w:sz w:val="24"/>
+      <w:szCs w:val="24"/>
+    </w:rPr>
+  </w:style>
+  <w:style w:type="paragraph" w:customStyle="1" w:styleId="Heading21">
+    <w:name w:val="Heading 2.1"/>
+    <w:basedOn w:val="Heading2"/>
+    <w:link w:val="Heading21Char"/>
+    <w:qFormat/>
+    <w:rsid w:val="00E87568"/>
+  </w:style>
+  <w:style w:type="character" w:customStyle="1" w:styleId="Heading21Char">
+    <w:name w:val="Heading 2.1 Char"/>
+    <w:basedOn w:val="Heading2Char"/>
+    <w:link w:val="Heading21"/>
+    <w:rsid w:val="00E87568"/>
+    <w:rPr>
+      <w:rFonts w:eastAsiaTheme="majorEastAsia" w:cstheme="majorBidi"/>
+      <w:b/>
+      <w:color w:val="642D08"/>
+      <w:sz w:val="40"/>
+      <w:szCs w:val="32"/>
+    </w:rPr>
+  </w:style>
+  <w:style w:type="numbering" w:customStyle="1" w:styleId="NoList1">
+    <w:name w:val="No List1"/>
+    <w:next w:val="NoList"/>
+    <w:uiPriority w:val="99"/>
+    <w:semiHidden/>
+    <w:unhideWhenUsed/>
+    <w:rsid w:val="007F0D98"/>
+  </w:style>
+  <w:style w:type="table" w:customStyle="1" w:styleId="TableGrid1">
+    <w:name w:val="Table Grid1"/>
+    <w:basedOn w:val="TableNormal"/>
+    <w:next w:val="TableGrid"/>
+    <w:uiPriority w:val="59"/>
+    <w:rsid w:val="007F0D98"/>
+    <w:pPr>
+      <w:spacing w:after="0" w:line="240" w:lineRule="auto"/>
+    </w:pPr>
+    <w:tblPr>
+      <w:tblBorders>
+        <w:top w:val="single" w:sz="4" w:space="0" w:color="auto"/>
+        <w:left w:val="single" w:sz="4" w:space="0" w:color="auto"/>
+        <w:bottom w:val="single" w:sz="4" w:space="0" w:color="auto"/>
+        <w:right w:val="single" w:sz="4" w:space="0" w:color="auto"/>
+        <w:insideH w:val="single" w:sz="4" w:space="0" w:color="auto"/>
+        <w:insideV w:val="single" w:sz="4" w:space="0" w:color="auto"/>
+      </w:tblBorders>
+    </w:tblPr>
+  </w:style>
+  <w:style w:type="paragraph" w:styleId="HTMLPreformatted">
+    <w:name w:val="HTML Preformatted"/>
+    <w:basedOn w:val="Normal"/>
+    <w:link w:val="HTMLPreformattedChar"/>
+    <w:uiPriority w:val="99"/>
+    <w:semiHidden/>
+    <w:unhideWhenUsed/>
+    <w:rsid w:val="00165560"/>
+    <w:pPr>
+      <w:tabs>
+        <w:tab w:val="left" w:pos="916"/>
+        <w:tab w:val="left" w:pos="1832"/>
+        <w:tab w:val="left" w:pos="2748"/>
+        <w:tab w:val="left" w:pos="3664"/>
+        <w:tab w:val="left" w:pos="4580"/>
+        <w:tab w:val="left" w:pos="5496"/>
+        <w:tab w:val="left" w:pos="6412"/>
+        <w:tab w:val="left" w:pos="7328"/>
+        <w:tab w:val="left" w:pos="8244"/>
+        <w:tab w:val="left" w:pos="9160"/>
+        <w:tab w:val="left" w:pos="10076"/>
+        <w:tab w:val="left" w:pos="10992"/>
+        <w:tab w:val="left" w:pos="11908"/>
+        <w:tab w:val="left" w:pos="12824"/>
+        <w:tab w:val="left" w:pos="13740"/>
+        <w:tab w:val="left" w:pos="14656"/>
+      </w:tabs>
+      <w:spacing w:after="0" w:line="240" w:lineRule="auto"/>
+    </w:pPr>
+    <w:rPr>
+      <w:rFonts w:ascii="Courier New" w:eastAsia="Times New Roman" w:hAnsi="Courier New" w:cs="Courier New"/>
+      <w:sz w:val="20"/>
+      <w:szCs w:val="20"/>
+    </w:rPr>
+  </w:style>
+  <w:style w:type="character" w:customStyle="1" w:styleId="HTMLPreformattedChar">
+    <w:name w:val="HTML Preformatted Char"/>
+    <w:basedOn w:val="DefaultParagraphFont"/>
+    <w:link w:val="HTMLPreformatted"/>
+    <w:uiPriority w:val="99"/>
+    <w:semiHidden/>
+    <w:rsid w:val="00165560"/>
+    <w:rPr>
+      <w:rFonts w:ascii="Courier New" w:eastAsia="Times New Roman" w:hAnsi="Courier New" w:cs="Courier New"/>
+      <w:sz w:val="20"/>
+      <w:szCs w:val="20"/>
+    </w:rPr>
+  </w:style>
+</w:styles>
+</file>
+
+<file path=word/stylesWithEffects.xml><?xml version="1.0" encoding="utf-8"?>
+<w:styles xmlns:wpc="http://schemas.microsoft.com/office/word/2010/wordprocessingCanvas" xmlns:mc="http://schemas.openxmlformats.org/markup-compatibility/2006" xmlns:o="urn:schemas-microsoft-com:office:office" xmlns:r="http://schemas.openxmlformats.org/officeDocument/2006/relationships" xmlns:m="http://schemas.openxmlformats.org/officeDocument/2006/math" xmlns:v="urn:schemas-microsoft-com:vml" xmlns:wp14="http://schemas.microsoft.com/office/word/2010/wordprocessingDrawing" xmlns:wp="http://schemas.openxmlformats.org/drawingml/2006/wordprocessingDrawing" xmlns:w10="urn:schemas-microsoft-com:office:word" xmlns:w="http://schemas.openxmlformats.org/wordprocessingml/2006/main" xmlns:w14="http://schemas.microsoft.com/office/word/2010/wordml" xmlns:wpg="http://schemas.microsoft.com/office/word/2010/wordprocessingGroup" xmlns:wpi="http://schemas.microsoft.com/office/word/2010/wordprocessingInk" xmlns:wne="http://schemas.microsoft.com/office/word/2006/wordml" xmlns:wps="http://schemas.microsoft.com/office/word/2010/wordprocessingShape" mc:Ignorable="w14 wp14">
+  <w:docDefaults>
+    <w:rPrDefault>
+      <w:rPr>
+        <w:rFonts w:asciiTheme="minorHAnsi" w:eastAsiaTheme="minorHAnsi" w:hAnsiTheme="minorHAnsi" w:cstheme="minorBidi"/>
+        <w:sz w:val="22"/>
+        <w:szCs w:val="22"/>
+        <w:lang w:val="en-US" w:eastAsia="en-US" w:bidi="ar-SA"/>
+      </w:rPr>
+    </w:rPrDefault>
+    <w:pPrDefault>
+      <w:pPr>
+        <w:spacing w:after="200" w:line="276" w:lineRule="auto"/>
+      </w:pPr>
+    </w:pPrDefault>
+  </w:docDefaults>
+  <w:latentStyles w:defLockedState="0" w:defUIPriority="99" w:defSemiHidden="1" w:defUnhideWhenUsed="1" w:defQFormat="0" w:count="267">
+    <w:lsdException w:name="Normal" w:semiHidden="0" w:uiPriority="0" w:unhideWhenUsed="0" w:qFormat="1"/>
+    <w:lsdException w:name="heading 1" w:semiHidden="0" w:uiPriority="9" w:unhideWhenUsed="0" w:qFormat="1"/>
+    <w:lsdException w:name="heading 2" w:uiPriority="9" w:qFormat="1"/>
+    <w:lsdException w:name="heading 3" w:uiPriority="9" w:qFormat="1"/>
+    <w:lsdException w:name="heading 4" w:uiPriority="9" w:qFormat="1"/>
+    <w:lsdException w:name="heading 5" w:uiPriority="9" w:qFormat="1"/>
+    <w:lsdException w:name="heading 6" w:uiPriority="9" w:qFormat="1"/>
+    <w:lsdException w:name="heading 7" w:uiPriority="9" w:qFormat="1"/>
+    <w:lsdException w:name="heading 8" w:uiPriority="9" w:qFormat="1"/>
+    <w:lsdException w:name="heading 9" w:uiPriority="9" w:qFormat="1"/>
+    <w:lsdException w:name="toc 1" w:uiPriority="39"/>
+    <w:lsdException w:name="toc 2" w:uiPriority="39"/>
+    <w:lsdException w:name="toc 3" w:uiPriority="39"/>
+    <w:lsdException w:name="toc 4" w:uiPriority="39"/>
+    <w:lsdException w:name="toc 5" w:uiPriority="39"/>
+    <w:lsdException w:name="toc 6" w:uiPriority="39"/>
+    <w:lsdException w:name="toc 7" w:uiPriority="39"/>
+    <w:lsdException w:name="toc 8" w:uiPriority="39"/>
+    <w:lsdException w:name="toc 9" w:uiPriority="39"/>
+    <w:lsdException w:name="caption" w:uiPriority="35" w:qFormat="1"/>
+    <w:lsdException w:name="Title" w:semiHidden="0" w:uiPriority="10" w:unhideWhenUsed="0"/>
+    <w:lsdException w:name="Default Paragraph Font" w:uiPriority="1"/>
+    <w:lsdException w:name="Subtitle" w:semiHidden="0" w:uiPriority="11" w:unhideWhenUsed="0"/>
+    <w:lsdException w:name="Strong" w:semiHidden="0" w:uiPriority="22" w:unhideWhenUsed="0" w:qFormat="1"/>
+    <w:lsdException w:name="Emphasis" w:semiHidden="0" w:uiPriority="20" w:unhideWhenUsed="0" w:qFormat="1"/>
+    <w:lsdException w:name="Table Grid" w:semiHidden="0" w:uiPriority="59" w:unhideWhenUsed="0"/>
+    <w:lsdException w:name="Placeholder Text" w:unhideWhenUsed="0"/>
+    <w:lsdException w:name="No Spacing" w:semiHidden="0" w:uiPriority="1" w:unhideWhenUsed="0"/>
+    <w:lsdException w:name="Light Shading" w:semiHidden="0" w:uiPriority="60" w:unhideWhenUsed="0"/>
+    <w:lsdException w:name="Light List" w:semiHidden="0" w:uiPriority="61" w:unhideWhenUsed="0"/>
+    <w:lsdException w:name="Light Grid" w:semiHidden="0" w:uiPriority="62" w:unhideWhenUsed="0"/>
+    <w:lsdException w:name="Medium Shading 1" w:semiHidden="0" w:uiPriority="63" w:unhideWhenUsed="0"/>
+    <w:lsdException w:name="Medium Shading 2" w:semiHidden="0" w:uiPriority="64" w:unhideWhenUsed="0"/>
+    <w:lsdException w:name="Medium List 1" w:semiHidden="0" w:uiPriority="65" w:unhideWhenUsed="0"/>
+    <w:lsdException w:name="Medium List 2" w:semiHidden="0" w:uiPriority="66" w:unhideWhenUsed="0"/>
+    <w:lsdException w:name="Medium Grid 1" w:semiHidden="0" w:uiPriority="67" w:unhideWhenUsed="0"/>
+    <w:lsdException w:name="Medium Grid 2" w:semiHidden="0" w:uiPriority="68" w:unhideWhenUsed="0"/>
+    <w:lsdException w:name="Medium Grid 3" w:semiHidden="0" w:uiPriority="69" w:unhideWhenUsed="0"/>
+    <w:lsdException w:name="Dark List" w:semiHidden="0" w:uiPriority="70" w:unhideWhenUsed="0"/>
+    <w:lsdException w:name="Colorful Shading" w:semiHidden="0" w:uiPriority="71" w:unhideWhenUsed="0"/>
+    <w:lsdException w:name="Colorful List" w:semiHidden="0" w:uiPriority="72" w:unhideWhenUsed="0"/>
+    <w:lsdException w:name="Colorful Grid" w:semiHidden="0" w:uiPriority="73" w:unhideWhenUsed="0"/>
+    <w:lsdException w:name="Light Shading Accent 1" w:semiHidden="0" w:uiPriority="60" w:unhideWhenUsed="0"/>
+    <w:lsdException w:name="Light List Accent 1" w:semiHidden="0" w:uiPriority="61" w:unhideWhenUsed="0"/>
+    <w:lsdException w:name="Light Grid Accent 1" w:semiHidden="0" w:uiPriority="62" w:unhideWhenUsed="0"/>
+    <w:lsdException w:name="Medium Shading 1 Accent 1" w:semiHidden="0" w:uiPriority="63" w:unhideWhenUsed="0"/>
+    <w:lsdException w:name="Medium Shading 2 Accent 1" w:semiHidden="0" w:uiPriority="64" w:unhideWhenUsed="0"/>
+    <w:lsdException w:name="Medium List 1 Accent 1" w:semiHidden="0" w:uiPriority="65" w:unhideWhenUsed="0"/>
+    <w:lsdException w:name="Revision" w:unhideWhenUsed="0"/>
+    <w:lsdException w:name="List Paragraph" w:semiHidden="0" w:uiPriority="34" w:unhideWhenUsed="0" w:qFormat="1"/>
+    <w:lsdException w:name="Quote" w:semiHidden="0" w:uiPriority="29" w:unhideWhenUsed="0"/>
+    <w:lsdException w:name="Intense Quote" w:semiHidden="0" w:uiPriority="30" w:unhideWhenUsed="0"/>
+    <w:lsdException w:name="Medium List 2 Accent 1" w:semiHidden="0" w:uiPriority="66" w:unhideWhenUsed="0"/>
+    <w:lsdException w:name="Medium Grid 1 Accent 1" w:semiHidden="0" w:uiPriority="67" w:unhideWhenUsed="0"/>
+    <w:lsdException w:name="Medium Grid 2 Accent 1" w:semiHidden="0" w:uiPriority="68" w:unhideWhenUsed="0"/>
+    <w:lsdException w:name="Medium Grid 3 Accent 1" w:semiHidden="0" w:uiPriority="69" w:unhideWhenUsed="0"/>
+    <w:lsdException w:name="Dark List Accent 1" w:semiHidden="0" w:uiPriority="70" w:unhideWhenUsed="0"/>
+    <w:lsdException w:name="Colorful Shading Accent 1" w:semiHidden="0" w:uiPriority="71" w:unhideWhenUsed="0"/>
+    <w:lsdException w:name="Colorful List Accent 1" w:semiHidden="0" w:uiPriority="72" w:unhideWhenUsed="0"/>
+    <w:lsdException w:name="Colorful Grid Accent 1" w:semiHidden="0" w:uiPriority="73" w:unhideWhenUsed="0"/>
+    <w:lsdException w:name="Light Shading Accent 2" w:semiHidden="0" w:uiPriority="60" w:unhideWhenUsed="0"/>
+    <w:lsdException w:name="Light List Accent 2" w:semiHidden="0" w:uiPriority="61" w:unhideWhenUsed="0"/>
+    <w:lsdException w:name="Light Grid Accent 2" w:semiHidden="0" w:uiPriority="62" w:unhideWhenUsed="0"/>
+    <w:lsdException w:name="Medium Shading 1 Accent 2" w:semiHidden="0" w:uiPriority="63" w:unhideWhenUsed="0"/>
+    <w:lsdException w:name="Medium Shading 2 Accent 2" w:semiHidden="0" w:uiPriority="64" w:unhideWhenUsed="0"/>
+    <w:lsdException w:name="Medium List 1 Accent 2" w:semiHidden="0" w:uiPriority="65" w:unhideWhenUsed="0"/>
+    <w:lsdException w:name="Medium List 2 Accent 2" w:semiHidden="0" w:uiPriority="66" w:unhideWhenUsed="0"/>
+    <w:lsdException w:name="Medium Grid 1 Accent 2" w:semiHidden="0" w:uiPriority="67" w:unhideWhenUsed="0"/>
+    <w:lsdException w:name="Medium Grid 2 Accent 2" w:semiHidden="0" w:uiPriority="68" w:unhideWhenUsed="0"/>
+    <w:lsdException w:name="Medium Grid 3 Accent 2" w:semiHidden="0" w:uiPriority="69" w:unhideWhenUsed="0"/>
+    <w:lsdException w:name="Dark List Accent 2" w:semiHidden="0" w:uiPriority="70" w:unhideWhenUsed="0"/>
+    <w:lsdException w:name="Colorful Shading Accent 2" w:semiHidden="0" w:uiPriority="71" w:unhideWhenUsed="0"/>
+    <w:lsdException w:name="Colorful List Accent 2" w:semiHidden="0" w:uiPriority="72" w:unhideWhenUsed="0"/>
+    <w:lsdException w:name="Colorful Grid Accent 2" w:semiHidden="0" w:uiPriority="73" w:unhideWhenUsed="0"/>
+    <w:lsdException w:name="Light Shading Accent 3" w:semiHidden="0" w:uiPriority="60" w:unhideWhenUsed="0"/>
+    <w:lsdException w:name="Light List Accent 3" w:semiHidden="0" w:uiPriority="61" w:unhideWhenUsed="0"/>
+    <w:lsdException w:name="Light Grid Accent 3" w:semiHidden="0" w:uiPriority="62" w:unhideWhenUsed="0"/>
+    <w:lsdException w:name="Medium Shading 1 Accent 3" w:semiHidden="0" w:uiPriority="63" w:unhideWhenUsed="0"/>
+    <w:lsdException w:name="Medium Shading 2 Accent 3" w:semiHidden="0" w:uiPriority="64" w:unhideWhenUsed="0"/>
+    <w:lsdException w:name="Medium List 1 Accent 3" w:semiHidden="0" w:uiPriority="65" w:unhideWhenUsed="0"/>
+    <w:lsdException w:name="Medium List 2 Accent 3" w:semiHidden="0" w:uiPriority="66" w:unhideWhenUsed="0"/>
+    <w:lsdException w:name="Medium Grid 1 Accent 3" w:semiHidden="0" w:uiPriority="67" w:unhideWhenUsed="0"/>
+    <w:lsdException w:name="Medium Grid 2 Accent 3" w:semiHidden="0" w:uiPriority="68" w:unhideWhenUsed="0"/>
+    <w:lsdException w:name="Medium Grid 3 Accent 3" w:semiHidden="0" w:uiPriority="69" w:unhideWhenUsed="0"/>
+    <w:lsdException w:name="Dark List Accent 3" w:semiHidden="0" w:uiPriority="70" w:unhideWhenUsed="0"/>
+    <w:lsdException w:name="Colorful Shading Accent 3" w:semiHidden="0" w:uiPriority="71" w:unhideWhenUsed="0"/>
+    <w:lsdException w:name="Colorful List Accent 3" w:semiHidden="0" w:uiPriority="72" w:unhideWhenUsed="0"/>
+    <w:lsdException w:name="Colorful Grid Accent 3" w:semiHidden="0" w:uiPriority="73" w:unhideWhenUsed="0"/>
+    <w:lsdException w:name="Light Shading Accent 4" w:semiHidden="0" w:uiPriority="60" w:unhideWhenUsed="0"/>
+    <w:lsdException w:name="Light List Accent 4" w:semiHidden="0" w:uiPriority="61" w:unhideWhenUsed="0"/>
+    <w:lsdException w:name="Light Grid Accent 4" w:semiHidden="0" w:uiPriority="62" w:unhideWhenUsed="0"/>
+    <w:lsdException w:name="Medium Shading 1 Accent 4" w:semiHidden="0" w:uiPriority="63" w:unhideWhenUsed="0"/>
+    <w:lsdException w:name="Medium Shading 2 Accent 4" w:semiHidden="0" w:uiPriority="64" w:unhideWhenUsed="0"/>
+    <w:lsdException w:name="Medium List 1 Accent 4" w:semiHidden="0" w:uiPriority="65" w:unhideWhenUsed="0"/>
+    <w:lsdException w:name="Medium List 2 Accent 4" w:semiHidden="0" w:uiPriority="66" w:unhideWhenUsed="0"/>
+    <w:lsdException w:name="Medium Grid 1 Accent 4" w:semiHidden="0" w:uiPriority="67" w:unhideWhenUsed="0"/>
+    <w:lsdException w:name="Medium Grid 2 Accent 4" w:semiHidden="0" w:uiPriority="68" w:unhideWhenUsed="0"/>
+    <w:lsdException w:name="Medium Grid 3 Accent 4" w:semiHidden="0" w:uiPriority="69" w:unhideWhenUsed="0"/>
+    <w:lsdException w:name="Dark List Accent 4" w:semiHidden="0" w:uiPriority="70" w:unhideWhenUsed="0"/>
+    <w:lsdException w:name="Colorful Shading Accent 4" w:semiHidden="0" w:uiPriority="71" w:unhideWhenUsed="0"/>
+    <w:lsdException w:name="Colorful List Accent 4" w:semiHidden="0" w:uiPriority="72" w:unhideWhenUsed="0"/>
+    <w:lsdException w:name="Colorful Grid Accent 4" w:semiHidden="0" w:uiPriority="73" w:unhideWhenUsed="0"/>
+    <w:lsdException w:name="Light Shading Accent 5" w:semiHidden="0" w:uiPriority="60" w:unhideWhenUsed="0"/>
+    <w:lsdException w:name="Light List Accent 5" w:semiHidden="0" w:uiPriority="61" w:unhideWhenUsed="0"/>
+    <w:lsdException w:name="Light Grid Accent 5" w:semiHidden="0" w:uiPriority="62" w:unhideWhenUsed="0"/>
+    <w:lsdException w:name="Medium Shading 1 Accent 5" w:semiHidden="0" w:uiPriority="63" w:unhideWhenUsed="0"/>
+    <w:lsdException w:name="Medium Shading 2 Accent 5" w:semiHidden="0" w:uiPriority="64" w:unhideWhenUsed="0"/>
+    <w:lsdException w:name="Medium List 1 Accent 5" w:semiHidden="0" w:uiPriority="65" w:unhideWhenUsed="0"/>
+    <w:lsdException w:name="Medium List 2 Accent 5" w:semiHidden="0" w:uiPriority="66" w:unhideWhenUsed="0"/>
+    <w:lsdException w:name="Medium Grid 1 Accent 5" w:semiHidden="0" w:uiPriority="67" w:unhideWhenUsed="0"/>
+    <w:lsdException w:name="Medium Grid 2 Accent 5" w:semiHidden="0" w:uiPriority="68" w:unhideWhenUsed="0"/>
+    <w:lsdException w:name="Medium Grid 3 Accent 5" w:semiHidden="0" w:uiPriority="69" w:unhideWhenUsed="0"/>
+    <w:lsdException w:name="Dark List Accent 5" w:semiHidden="0" w:uiPriority="70" w:unhideWhenUsed="0"/>
+    <w:lsdException w:name="Colorful Shading Accent 5" w:semiHidden="0" w:uiPriority="71" w:unhideWhenUsed="0"/>
+    <w:lsdException w:name="Colorful List Accent 5" w:semiHidden="0" w:uiPriority="72" w:unhideWhenUsed="0"/>
+    <w:lsdException w:name="Colorful Grid Accent 5" w:semiHidden="0" w:uiPriority="73" w:unhideWhenUsed="0"/>
+    <w:lsdException w:name="Light Shading Accent 6" w:semiHidden="0" w:uiPriority="60" w:unhideWhenUsed="0"/>
+    <w:lsdException w:name="Light List Accent 6" w:semiHidden="0" w:uiPriority="61" w:unhideWhenUsed="0"/>
+    <w:lsdException w:name="Light Grid Accent 6" w:semiHidden="0" w:uiPriority="62" w:unhideWhenUsed="0"/>
+    <w:lsdException w:name="Medium Shading 1 Accent 6" w:semiHidden="0" w:uiPriority="63" w:unhideWhenUsed="0"/>
+    <w:lsdException w:name="Medium Shading 2 Accent 6" w:semiHidden="0" w:uiPriority="64" w:unhideWhenUsed="0"/>
+    <w:lsdException w:name="Medium List 1 Accent 6" w:semiHidden="0" w:uiPriority="65" w:unhideWhenUsed="0"/>
+    <w:lsdException w:name="Medium List 2 Accent 6" w:semiHidden="0" w:uiPriority="66" w:unhideWhenUsed="0"/>
+    <w:lsdException w:name="Medium Grid 1 Accent 6" w:semiHidden="0" w:uiPriority="67" w:unhideWhenUsed="0"/>
+    <w:lsdException w:name="Medium Grid 2 Accent 6" w:semiHidden="0" w:uiPriority="68" w:unhideWhenUsed="0"/>
+    <w:lsdException w:name="Medium Grid 3 Accent 6" w:semiHidden="0" w:uiPriority="69" w:unhideWhenUsed="0"/>
+    <w:lsdException w:name="Dark List Accent 6" w:semiHidden="0" w:uiPriority="70" w:unhideWhenUsed="0"/>
+    <w:lsdException w:name="Colorful Shading Accent 6" w:semiHidden="0" w:uiPriority="71" w:unhideWhenUsed="0"/>
+    <w:lsdException w:name="Colorful List Accent 6" w:semiHidden="0" w:uiPriority="72" w:unhideWhenUsed="0"/>
+    <w:lsdException w:name="Colorful Grid Accent 6" w:semiHidden="0" w:uiPriority="73" w:unhideWhenUsed="0"/>
+    <w:lsdException w:name="Subtle Emphasis" w:semiHidden="0" w:uiPriority="19" w:unhideWhenUsed="0"/>
+    <w:lsdException w:name="Intense Emphasis" w:semiHidden="0" w:uiPriority="21" w:unhideWhenUsed="0"/>
+    <w:lsdException w:name="Subtle Reference" w:semiHidden="0" w:uiPriority="31" w:unhideWhenUsed="0"/>
+    <w:lsdException w:name="Intense Reference" w:semiHidden="0" w:uiPriority="32" w:unhideWhenUsed="0"/>
+    <w:lsdException w:name="Book Title" w:semiHidden="0" w:uiPriority="33" w:unhideWhenUsed="0"/>
+    <w:lsdException w:name="Bibliography" w:uiPriority="37"/>
+    <w:lsdException w:name="TOC Heading" w:uiPriority="39" w:qFormat="1"/>
   </w:latentStyles>
   <w:style w:type="paragraph" w:default="1" w:styleId="Normal">
     <w:name w:val="Normal"/>
@@ -26016,7 +26751,7 @@
 </file>
 
 <file path=customXml/itemProps1.xml><?xml version="1.0" encoding="utf-8"?>
-<ds:datastoreItem xmlns:ds="http://schemas.openxmlformats.org/officeDocument/2006/customXml" ds:itemID="{6B571351-D5C8-40CA-8E1B-5A5D05F1B18E}">
+<ds:datastoreItem xmlns:ds="http://schemas.openxmlformats.org/officeDocument/2006/customXml" ds:itemID="{8734A7EA-BA66-4940-8DA0-A70E843D07CB}">
   <ds:schemaRefs>
     <ds:schemaRef ds:uri="http://schemas.openxmlformats.org/officeDocument/2006/bibliography"/>
   </ds:schemaRefs>

--- a/Entity Framework Core/XML Processing/09. XML-Processing-Exercises.docx
+++ b/Entity Framework Core/XML Processing/09. XML-Processing-Exercises.docx
@@ -6,32 +6,59 @@
       <w:pPr>
         <w:pStyle w:val="Heading1"/>
         <w:jc w:val="center"/>
-      </w:pPr>
-      <w:r>
+        <w:rPr>
+          <w:highlight w:val="yellow"/>
+        </w:rPr>
+      </w:pPr>
+      <w:r>
+        <w:rPr>
+          <w:highlight w:val="yellow"/>
+        </w:rPr>
         <w:t>Exercises</w:t>
       </w:r>
       <w:r>
+        <w:rPr>
+          <w:highlight w:val="yellow"/>
+        </w:rPr>
         <w:t>:</w:t>
       </w:r>
       <w:r>
+        <w:rPr>
+          <w:highlight w:val="yellow"/>
+        </w:rPr>
         <w:t xml:space="preserve"> </w:t>
       </w:r>
       <w:r>
+        <w:rPr>
+          <w:highlight w:val="yellow"/>
+        </w:rPr>
         <w:t>XML Processing</w:t>
       </w:r>
     </w:p>
     <w:p>
-      <w:r>
+      <w:pPr>
+        <w:rPr>
+          <w:highlight w:val="yellow"/>
+        </w:rPr>
+      </w:pPr>
+      <w:r>
+        <w:rPr>
+          <w:highlight w:val="yellow"/>
+        </w:rPr>
         <w:t xml:space="preserve">This document defines the </w:t>
       </w:r>
       <w:r>
         <w:rPr>
           <w:b/>
           <w:bCs/>
+          <w:highlight w:val="yellow"/>
         </w:rPr>
         <w:t>exercise assignments</w:t>
       </w:r>
       <w:r>
+        <w:rPr>
+          <w:highlight w:val="yellow"/>
+        </w:rPr>
         <w:t xml:space="preserve"> for the </w:t>
       </w:r>
       <w:hyperlink r:id="rId9" w:history="1">
@@ -39,17 +66,22 @@
           <w:rPr>
             <w:rStyle w:val="Hyperlink"/>
             <w:noProof/>
+            <w:highlight w:val="yellow"/>
           </w:rPr>
           <w:t>"Databases Advanced – EF Core</w:t>
         </w:r>
         <w:r>
           <w:rPr>
             <w:rStyle w:val="Hyperlink"/>
+            <w:highlight w:val="yellow"/>
           </w:rPr>
           <w:t>" course @ Software University</w:t>
         </w:r>
       </w:hyperlink>
       <w:r>
+        <w:rPr>
+          <w:highlight w:val="yellow"/>
+        </w:rPr>
         <w:t>.</w:t>
       </w:r>
     </w:p>
@@ -59,6 +91,7 @@
         <w:rPr>
           <w:rStyle w:val="Hyperlink"/>
           <w:color w:val="642D08"/>
+          <w:highlight w:val="yellow"/>
           <w:u w:val="none"/>
         </w:rPr>
       </w:pPr>
@@ -66,66 +99,87 @@
         <w:rPr>
           <w:rStyle w:val="Hyperlink"/>
           <w:color w:val="642D08"/>
+          <w:highlight w:val="yellow"/>
           <w:u w:val="none"/>
         </w:rPr>
-        <w:t>Product</w:t>
-      </w:r>
-      <w:r>
-        <w:rPr>
-          <w:rStyle w:val="Hyperlink"/>
-          <w:color w:val="642D08"/>
-          <w:u w:val="none"/>
-        </w:rPr>
-        <w:t xml:space="preserve"> Shop Database</w:t>
+        <w:t>Product Shop Database</w:t>
       </w:r>
     </w:p>
     <w:p>
-      <w:r>
+      <w:pPr>
+        <w:rPr>
+          <w:highlight w:val="yellow"/>
+        </w:rPr>
+      </w:pPr>
+      <w:r>
+        <w:rPr>
+          <w:highlight w:val="yellow"/>
+        </w:rPr>
         <w:t xml:space="preserve">A products shop holds </w:t>
       </w:r>
       <w:r>
         <w:rPr>
           <w:b/>
+          <w:highlight w:val="yellow"/>
         </w:rPr>
         <w:t>users</w:t>
       </w:r>
       <w:r>
+        <w:rPr>
+          <w:highlight w:val="yellow"/>
+        </w:rPr>
         <w:t xml:space="preserve">, </w:t>
       </w:r>
       <w:r>
         <w:rPr>
           <w:b/>
+          <w:highlight w:val="yellow"/>
         </w:rPr>
         <w:t>products</w:t>
       </w:r>
       <w:r>
+        <w:rPr>
+          <w:highlight w:val="yellow"/>
+        </w:rPr>
         <w:t xml:space="preserve"> and </w:t>
       </w:r>
       <w:r>
         <w:rPr>
           <w:b/>
+          <w:highlight w:val="yellow"/>
         </w:rPr>
         <w:t>categories</w:t>
       </w:r>
       <w:r>
+        <w:rPr>
+          <w:highlight w:val="yellow"/>
+        </w:rPr>
         <w:t xml:space="preserve"> for the products. Users can </w:t>
       </w:r>
       <w:r>
         <w:rPr>
           <w:b/>
+          <w:highlight w:val="yellow"/>
         </w:rPr>
         <w:t>sell</w:t>
       </w:r>
       <w:r>
+        <w:rPr>
+          <w:highlight w:val="yellow"/>
+        </w:rPr>
         <w:t xml:space="preserve"> and </w:t>
       </w:r>
       <w:r>
         <w:rPr>
           <w:b/>
+          <w:highlight w:val="yellow"/>
         </w:rPr>
         <w:t>buy</w:t>
       </w:r>
       <w:r>
+        <w:rPr>
+          <w:highlight w:val="yellow"/>
+        </w:rPr>
         <w:t xml:space="preserve"> products.</w:t>
       </w:r>
     </w:p>
@@ -138,14 +192,19 @@
         <w:contextualSpacing/>
         <w:rPr>
           <w:noProof/>
-        </w:rPr>
-      </w:pPr>
-      <w:r>
+          <w:highlight w:val="yellow"/>
+        </w:rPr>
+      </w:pPr>
+      <w:r>
+        <w:rPr>
+          <w:highlight w:val="yellow"/>
+        </w:rPr>
         <w:t xml:space="preserve">Users </w:t>
       </w:r>
       <w:r>
         <w:rPr>
           <w:noProof/>
+          <w:highlight w:val="yellow"/>
         </w:rPr>
         <w:t xml:space="preserve">have an </w:t>
       </w:r>
@@ -153,12 +212,14 @@
         <w:rPr>
           <w:b/>
           <w:noProof/>
+          <w:highlight w:val="yellow"/>
         </w:rPr>
         <w:t>id</w:t>
       </w:r>
       <w:r>
         <w:rPr>
           <w:noProof/>
+          <w:highlight w:val="yellow"/>
         </w:rPr>
         <w:t xml:space="preserve">, </w:t>
       </w:r>
@@ -166,12 +227,14 @@
         <w:rPr>
           <w:b/>
           <w:noProof/>
+          <w:highlight w:val="yellow"/>
         </w:rPr>
         <w:t>first</w:t>
       </w:r>
       <w:r>
         <w:rPr>
           <w:noProof/>
+          <w:highlight w:val="yellow"/>
         </w:rPr>
         <w:t xml:space="preserve"> </w:t>
       </w:r>
@@ -179,12 +242,14 @@
         <w:rPr>
           <w:b/>
           <w:noProof/>
+          <w:highlight w:val="yellow"/>
         </w:rPr>
         <w:t>name</w:t>
       </w:r>
       <w:r>
         <w:rPr>
           <w:noProof/>
+          <w:highlight w:val="yellow"/>
         </w:rPr>
         <w:t xml:space="preserve"> (optional) and </w:t>
       </w:r>
@@ -192,12 +257,14 @@
         <w:rPr>
           <w:b/>
           <w:noProof/>
+          <w:highlight w:val="yellow"/>
         </w:rPr>
         <w:t>last</w:t>
       </w:r>
       <w:r>
         <w:rPr>
           <w:noProof/>
+          <w:highlight w:val="yellow"/>
         </w:rPr>
         <w:t xml:space="preserve"> </w:t>
       </w:r>
@@ -205,18 +272,21 @@
         <w:rPr>
           <w:b/>
           <w:noProof/>
+          <w:highlight w:val="yellow"/>
         </w:rPr>
         <w:t>name</w:t>
       </w:r>
       <w:r>
         <w:rPr>
           <w:noProof/>
+          <w:highlight w:val="yellow"/>
         </w:rPr>
         <w:t xml:space="preserve"> </w:t>
       </w:r>
       <w:r>
         <w:rPr>
           <w:noProof/>
+          <w:highlight w:val="yellow"/>
         </w:rPr>
         <w:t xml:space="preserve">and </w:t>
       </w:r>
@@ -224,12 +294,14 @@
         <w:rPr>
           <w:b/>
           <w:noProof/>
+          <w:highlight w:val="yellow"/>
         </w:rPr>
         <w:t xml:space="preserve">age </w:t>
       </w:r>
       <w:r>
         <w:rPr>
           <w:noProof/>
+          <w:highlight w:val="yellow"/>
         </w:rPr>
         <w:t>(optional).</w:t>
       </w:r>
@@ -243,11 +315,13 @@
         <w:contextualSpacing/>
         <w:rPr>
           <w:noProof/>
+          <w:highlight w:val="yellow"/>
         </w:rPr>
       </w:pPr>
       <w:r>
         <w:rPr>
           <w:noProof/>
+          <w:highlight w:val="yellow"/>
         </w:rPr>
         <w:t xml:space="preserve">Products have an </w:t>
       </w:r>
@@ -255,12 +329,14 @@
         <w:rPr>
           <w:b/>
           <w:noProof/>
+          <w:highlight w:val="yellow"/>
         </w:rPr>
         <w:t>id</w:t>
       </w:r>
       <w:r>
         <w:rPr>
           <w:noProof/>
+          <w:highlight w:val="yellow"/>
         </w:rPr>
         <w:t xml:space="preserve">, </w:t>
       </w:r>
@@ -268,12 +344,14 @@
         <w:rPr>
           <w:b/>
           <w:noProof/>
+          <w:highlight w:val="yellow"/>
         </w:rPr>
         <w:t>nam</w:t>
       </w:r>
       <w:r>
         <w:rPr>
           <w:noProof/>
+          <w:highlight w:val="yellow"/>
         </w:rPr>
         <w:t xml:space="preserve">, </w:t>
       </w:r>
@@ -281,12 +359,14 @@
         <w:rPr>
           <w:b/>
           <w:noProof/>
+          <w:highlight w:val="yellow"/>
         </w:rPr>
         <w:t>price</w:t>
       </w:r>
       <w:r>
         <w:rPr>
           <w:noProof/>
+          <w:highlight w:val="yellow"/>
         </w:rPr>
         <w:t xml:space="preserve">, </w:t>
       </w:r>
@@ -294,12 +374,14 @@
         <w:rPr>
           <w:b/>
           <w:noProof/>
+          <w:highlight w:val="yellow"/>
         </w:rPr>
         <w:t xml:space="preserve">buyerId </w:t>
       </w:r>
       <w:r>
         <w:rPr>
           <w:noProof/>
+          <w:highlight w:val="yellow"/>
         </w:rPr>
         <w:t xml:space="preserve">(optional) and </w:t>
       </w:r>
@@ -307,12 +389,14 @@
         <w:rPr>
           <w:b/>
           <w:noProof/>
+          <w:highlight w:val="yellow"/>
         </w:rPr>
         <w:t>sellerId</w:t>
       </w:r>
       <w:r>
         <w:rPr>
           <w:noProof/>
+          <w:highlight w:val="yellow"/>
         </w:rPr>
         <w:t xml:space="preserve"> as IDs of users.</w:t>
       </w:r>
@@ -324,10 +408,14 @@
           <w:numId w:val="22"/>
         </w:numPr>
         <w:contextualSpacing/>
+        <w:rPr>
+          <w:highlight w:val="yellow"/>
+        </w:rPr>
       </w:pPr>
       <w:r>
         <w:rPr>
           <w:noProof/>
+          <w:highlight w:val="yellow"/>
         </w:rPr>
         <w:t xml:space="preserve">Categories have an </w:t>
       </w:r>
@@ -335,12 +423,14 @@
         <w:rPr>
           <w:b/>
           <w:noProof/>
+          <w:highlight w:val="yellow"/>
         </w:rPr>
         <w:t>id</w:t>
       </w:r>
       <w:r>
         <w:rPr>
           <w:noProof/>
+          <w:highlight w:val="yellow"/>
         </w:rPr>
         <w:t xml:space="preserve"> and </w:t>
       </w:r>
@@ -348,12 +438,14 @@
         <w:rPr>
           <w:b/>
           <w:noProof/>
+          <w:highlight w:val="yellow"/>
         </w:rPr>
         <w:t>name</w:t>
       </w:r>
       <w:r>
         <w:rPr>
           <w:noProof/>
+          <w:highlight w:val="yellow"/>
         </w:rPr>
         <w:t>.</w:t>
       </w:r>
@@ -365,21 +457,31 @@
           <w:numId w:val="22"/>
         </w:numPr>
         <w:contextualSpacing/>
-      </w:pPr>
-      <w:r>
+        <w:rPr>
+          <w:highlight w:val="yellow"/>
+        </w:rPr>
+      </w:pPr>
+      <w:r>
+        <w:rPr>
+          <w:highlight w:val="yellow"/>
+        </w:rPr>
         <w:t>Using Entity Framework Code First create a database following the above description.</w:t>
       </w:r>
     </w:p>
     <w:p>
       <w:pPr>
         <w:jc w:val="center"/>
+        <w:rPr>
+          <w:highlight w:val="yellow"/>
+        </w:rPr>
       </w:pPr>
       <w:r>
         <w:rPr>
           <w:noProof/>
+          <w:highlight w:val="yellow"/>
         </w:rPr>
         <w:drawing>
-          <wp:inline distT="0" distB="0" distL="0" distR="0" wp14:anchorId="67F1A8C6" wp14:editId="31EEF06E">
+          <wp:inline distT="0" distB="0" distL="0" distR="0" wp14:anchorId="7D4CF4FE" wp14:editId="0C5FB77A">
             <wp:extent cx="6352309" cy="3860739"/>
             <wp:effectExtent l="0" t="0" r="0" b="6985"/>
             <wp:docPr id="1" name="Picture 1"/>
@@ -424,18 +526,21 @@
         <w:contextualSpacing/>
         <w:rPr>
           <w:noProof/>
+          <w:highlight w:val="yellow"/>
         </w:rPr>
       </w:pPr>
       <w:r>
         <w:rPr>
           <w:b/>
           <w:noProof/>
+          <w:highlight w:val="yellow"/>
         </w:rPr>
         <w:t>Users</w:t>
       </w:r>
       <w:r>
         <w:rPr>
           <w:noProof/>
+          <w:highlight w:val="yellow"/>
         </w:rPr>
         <w:t xml:space="preserve"> should have </w:t>
       </w:r>
@@ -443,12 +548,14 @@
         <w:rPr>
           <w:b/>
           <w:noProof/>
+          <w:highlight w:val="yellow"/>
         </w:rPr>
         <w:t>many products sold</w:t>
       </w:r>
       <w:r>
         <w:rPr>
           <w:noProof/>
+          <w:highlight w:val="yellow"/>
         </w:rPr>
         <w:t xml:space="preserve"> and </w:t>
       </w:r>
@@ -456,12 +563,14 @@
         <w:rPr>
           <w:b/>
           <w:noProof/>
+          <w:highlight w:val="yellow"/>
         </w:rPr>
         <w:t>many products bought</w:t>
       </w:r>
       <w:r>
         <w:rPr>
           <w:noProof/>
+          <w:highlight w:val="yellow"/>
         </w:rPr>
         <w:t xml:space="preserve">. </w:t>
       </w:r>
@@ -475,18 +584,21 @@
         <w:contextualSpacing/>
         <w:rPr>
           <w:noProof/>
+          <w:highlight w:val="yellow"/>
         </w:rPr>
       </w:pPr>
       <w:r>
         <w:rPr>
           <w:b/>
           <w:noProof/>
+          <w:highlight w:val="yellow"/>
         </w:rPr>
         <w:t>Products</w:t>
       </w:r>
       <w:r>
         <w:rPr>
           <w:noProof/>
+          <w:highlight w:val="yellow"/>
         </w:rPr>
         <w:t xml:space="preserve"> should have</w:t>
       </w:r>
@@ -494,6 +606,7 @@
         <w:rPr>
           <w:b/>
           <w:noProof/>
+          <w:highlight w:val="yellow"/>
         </w:rPr>
         <w:t xml:space="preserve"> many categories</w:t>
       </w:r>
@@ -507,18 +620,21 @@
         <w:contextualSpacing/>
         <w:rPr>
           <w:noProof/>
+          <w:highlight w:val="yellow"/>
         </w:rPr>
       </w:pPr>
       <w:r>
         <w:rPr>
           <w:b/>
           <w:noProof/>
+          <w:highlight w:val="yellow"/>
         </w:rPr>
         <w:t>Categories</w:t>
       </w:r>
       <w:r>
         <w:rPr>
           <w:noProof/>
+          <w:highlight w:val="yellow"/>
         </w:rPr>
         <w:t xml:space="preserve"> should have </w:t>
       </w:r>
@@ -526,6 +642,7 @@
         <w:rPr>
           <w:b/>
           <w:noProof/>
+          <w:highlight w:val="yellow"/>
         </w:rPr>
         <w:t>many products</w:t>
       </w:r>
@@ -539,18 +656,21 @@
         <w:contextualSpacing/>
         <w:rPr>
           <w:noProof/>
+          <w:highlight w:val="yellow"/>
         </w:rPr>
       </w:pPr>
       <w:r>
         <w:rPr>
           <w:b/>
           <w:noProof/>
+          <w:highlight w:val="yellow"/>
         </w:rPr>
         <w:t xml:space="preserve">CategoryProducts </w:t>
       </w:r>
       <w:r>
         <w:rPr>
           <w:noProof/>
+          <w:highlight w:val="yellow"/>
         </w:rPr>
         <w:t>should</w:t>
       </w:r>
@@ -558,12 +678,14 @@
         <w:rPr>
           <w:b/>
           <w:noProof/>
+          <w:highlight w:val="yellow"/>
         </w:rPr>
         <w:t xml:space="preserve"> map products </w:t>
       </w:r>
       <w:r>
         <w:rPr>
           <w:noProof/>
+          <w:highlight w:val="yellow"/>
         </w:rPr>
         <w:t>and</w:t>
       </w:r>
@@ -571,6 +693,7 @@
         <w:rPr>
           <w:b/>
           <w:noProof/>
+          <w:highlight w:val="yellow"/>
         </w:rPr>
         <w:t xml:space="preserve"> categories</w:t>
       </w:r>
@@ -578,10 +701,14 @@
     <w:p>
       <w:pPr>
         <w:pStyle w:val="Heading2"/>
+        <w:rPr>
+          <w:highlight w:val="yellow"/>
+        </w:rPr>
       </w:pPr>
       <w:r>
         <w:rPr>
           <w:noProof/>
+          <w:highlight w:val="yellow"/>
         </w:rPr>
         <w:t>Import Data</w:t>
       </w:r>
@@ -589,26 +716,35 @@
     <w:p>
       <w:pPr>
         <w:pStyle w:val="Heading3"/>
-      </w:pPr>
-      <w:r>
+        <w:rPr>
+          <w:highlight w:val="yellow"/>
+        </w:rPr>
+      </w:pPr>
+      <w:r>
+        <w:rPr>
+          <w:highlight w:val="yellow"/>
+        </w:rPr>
         <w:t>Import Users</w:t>
       </w:r>
     </w:p>
     <w:p>
       <w:pPr>
         <w:rPr>
+          <w:highlight w:val="yellow"/>
           <w:lang w:val="en-GB"/>
         </w:rPr>
       </w:pPr>
       <w:r>
         <w:rPr>
           <w:b/>
+          <w:highlight w:val="yellow"/>
           <w:lang w:val="en-GB"/>
         </w:rPr>
         <w:t>NOTE</w:t>
       </w:r>
       <w:r>
         <w:rPr>
+          <w:highlight w:val="yellow"/>
           <w:lang w:val="en-GB"/>
         </w:rPr>
         <w:t xml:space="preserve">: You will need method </w:t>
@@ -621,6 +757,7 @@
           <w:color w:val="0000FF"/>
           <w:sz w:val="19"/>
           <w:szCs w:val="19"/>
+          <w:highlight w:val="yellow"/>
         </w:rPr>
         <w:t>public</w:t>
       </w:r>
@@ -630,6 +767,7 @@
           <w:color w:val="000000"/>
           <w:sz w:val="19"/>
           <w:szCs w:val="19"/>
+          <w:highlight w:val="yellow"/>
         </w:rPr>
         <w:t xml:space="preserve"> </w:t>
       </w:r>
@@ -639,6 +777,7 @@
           <w:color w:val="0000FF"/>
           <w:sz w:val="19"/>
           <w:szCs w:val="19"/>
+          <w:highlight w:val="yellow"/>
         </w:rPr>
         <w:t>static</w:t>
       </w:r>
@@ -648,6 +787,7 @@
           <w:color w:val="000000"/>
           <w:sz w:val="19"/>
           <w:szCs w:val="19"/>
+          <w:highlight w:val="yellow"/>
         </w:rPr>
         <w:t xml:space="preserve"> </w:t>
       </w:r>
@@ -657,6 +797,7 @@
           <w:color w:val="0000FF"/>
           <w:sz w:val="19"/>
           <w:szCs w:val="19"/>
+          <w:highlight w:val="yellow"/>
         </w:rPr>
         <w:t>string</w:t>
       </w:r>
@@ -666,6 +807,7 @@
           <w:color w:val="000000"/>
           <w:sz w:val="19"/>
           <w:szCs w:val="19"/>
+          <w:highlight w:val="yellow"/>
         </w:rPr>
         <w:t xml:space="preserve"> </w:t>
       </w:r>
@@ -676,6 +818,7 @@
           <w:color w:val="000000"/>
           <w:sz w:val="19"/>
           <w:szCs w:val="19"/>
+          <w:highlight w:val="yellow"/>
         </w:rPr>
         <w:t>ImportUsers(</w:t>
       </w:r>
@@ -686,6 +829,7 @@
           <w:color w:val="2C9FA2"/>
           <w:sz w:val="19"/>
           <w:szCs w:val="19"/>
+          <w:highlight w:val="yellow"/>
         </w:rPr>
         <w:t>ProductShopContext</w:t>
       </w:r>
@@ -695,6 +839,7 @@
           <w:color w:val="000000"/>
           <w:sz w:val="19"/>
           <w:szCs w:val="19"/>
+          <w:highlight w:val="yellow"/>
         </w:rPr>
         <w:t xml:space="preserve"> context, </w:t>
       </w:r>
@@ -704,6 +849,7 @@
           <w:color w:val="0000FF"/>
           <w:sz w:val="19"/>
           <w:szCs w:val="19"/>
+          <w:highlight w:val="yellow"/>
         </w:rPr>
         <w:t>string</w:t>
       </w:r>
@@ -713,6 +859,7 @@
           <w:color w:val="000000"/>
           <w:sz w:val="19"/>
           <w:szCs w:val="19"/>
+          <w:highlight w:val="yellow"/>
         </w:rPr>
         <w:t xml:space="preserve"> </w:t>
       </w:r>
@@ -723,6 +870,7 @@
           <w:color w:val="000000"/>
           <w:sz w:val="19"/>
           <w:szCs w:val="19"/>
+          <w:highlight w:val="yellow"/>
         </w:rPr>
         <w:t>input</w:t>
       </w:r>
@@ -733,6 +881,7 @@
           <w:color w:val="000000"/>
           <w:sz w:val="19"/>
           <w:szCs w:val="19"/>
+          <w:highlight w:val="yellow"/>
         </w:rPr>
         <w:t>Xml</w:t>
       </w:r>
@@ -742,6 +891,7 @@
           <w:color w:val="000000"/>
           <w:sz w:val="19"/>
           <w:szCs w:val="19"/>
+          <w:highlight w:val="yellow"/>
         </w:rPr>
         <w:t>)</w:t>
       </w:r>
@@ -753,6 +903,7 @@
           <w:color w:val="000000"/>
           <w:sz w:val="19"/>
           <w:szCs w:val="19"/>
+          <w:highlight w:val="yellow"/>
         </w:rPr>
         <w:t xml:space="preserve"> and </w:t>
       </w:r>
@@ -762,6 +913,7 @@
           <w:color w:val="0000FF"/>
           <w:sz w:val="19"/>
           <w:szCs w:val="19"/>
+          <w:highlight w:val="yellow"/>
         </w:rPr>
         <w:t>public</w:t>
       </w:r>
@@ -771,6 +923,7 @@
           <w:color w:val="000000"/>
           <w:sz w:val="19"/>
           <w:szCs w:val="19"/>
+          <w:highlight w:val="yellow"/>
         </w:rPr>
         <w:t xml:space="preserve"> </w:t>
       </w:r>
@@ -781,30 +934,28 @@
           <w:color w:val="2C9FA2"/>
           <w:sz w:val="19"/>
           <w:szCs w:val="19"/>
+          <w:highlight w:val="yellow"/>
         </w:rPr>
         <w:t>StartUp</w:t>
       </w:r>
       <w:r>
         <w:rPr>
+          <w:highlight w:val="yellow"/>
           <w:lang w:val="en-GB"/>
         </w:rPr>
-        <w:t xml:space="preserve"> </w:t>
-      </w:r>
-      <w:r>
-        <w:rPr>
-          <w:lang w:val="en-GB"/>
-        </w:rPr>
-        <w:t xml:space="preserve">class. </w:t>
+        <w:t xml:space="preserve"> class. </w:t>
       </w:r>
     </w:p>
     <w:p>
       <w:pPr>
         <w:rPr>
+          <w:highlight w:val="yellow"/>
           <w:lang w:val="en-GB"/>
         </w:rPr>
       </w:pPr>
       <w:r>
         <w:rPr>
+          <w:highlight w:val="yellow"/>
           <w:lang w:val="en-GB"/>
         </w:rPr>
         <w:t xml:space="preserve">Import the users from the provided file </w:t>
@@ -813,6 +964,7 @@
         <w:rPr>
           <w:b/>
           <w:noProof/>
+          <w:highlight w:val="yellow"/>
           <w:lang w:val="en-GB"/>
         </w:rPr>
         <w:t>users.</w:t>
@@ -821,12 +973,14 @@
         <w:rPr>
           <w:b/>
           <w:noProof/>
+          <w:highlight w:val="yellow"/>
           <w:lang w:val="en-GB"/>
         </w:rPr>
         <w:t>xml</w:t>
       </w:r>
       <w:r>
         <w:rPr>
+          <w:highlight w:val="yellow"/>
           <w:lang w:val="en-GB"/>
         </w:rPr>
         <w:t>.</w:t>
@@ -835,11 +989,13 @@
     <w:p>
       <w:pPr>
         <w:rPr>
+          <w:highlight w:val="yellow"/>
           <w:lang w:val="en-GB"/>
         </w:rPr>
       </w:pPr>
       <w:r>
         <w:rPr>
+          <w:highlight w:val="yellow"/>
           <w:lang w:val="en-GB"/>
         </w:rPr>
         <w:t xml:space="preserve">Your method should return string with message </w:t>
@@ -852,6 +1008,7 @@
           <w:color w:val="A31515"/>
           <w:sz w:val="19"/>
           <w:szCs w:val="19"/>
+          <w:highlight w:val="yellow"/>
         </w:rPr>
         <w:t xml:space="preserve">$"Successfully imported </w:t>
       </w:r>
@@ -862,6 +1019,7 @@
           <w:color w:val="000000"/>
           <w:sz w:val="19"/>
           <w:szCs w:val="19"/>
+          <w:highlight w:val="yellow"/>
         </w:rPr>
         <w:t>{Users.Count}</w:t>
       </w:r>
@@ -871,6 +1029,7 @@
           <w:color w:val="A31515"/>
           <w:sz w:val="19"/>
           <w:szCs w:val="19"/>
+          <w:highlight w:val="yellow"/>
         </w:rPr>
         <w:t>"</w:t>
       </w:r>
@@ -880,6 +1039,7 @@
           <w:color w:val="000000"/>
           <w:sz w:val="19"/>
           <w:szCs w:val="19"/>
+          <w:highlight w:val="yellow"/>
         </w:rPr>
         <w:t>;</w:t>
       </w:r>
@@ -889,8 +1049,14 @@
     <w:p>
       <w:pPr>
         <w:pStyle w:val="Heading3"/>
-      </w:pPr>
-      <w:r>
+        <w:rPr>
+          <w:highlight w:val="yellow"/>
+        </w:rPr>
+      </w:pPr>
+      <w:r>
+        <w:rPr>
+          <w:highlight w:val="yellow"/>
+        </w:rPr>
         <w:lastRenderedPageBreak/>
         <w:t>Import Products</w:t>
       </w:r>
@@ -898,18 +1064,21 @@
     <w:p>
       <w:pPr>
         <w:rPr>
+          <w:highlight w:val="yellow"/>
           <w:lang w:val="en-GB"/>
         </w:rPr>
       </w:pPr>
       <w:r>
         <w:rPr>
           <w:b/>
+          <w:highlight w:val="yellow"/>
           <w:lang w:val="en-GB"/>
         </w:rPr>
         <w:t>NOTE</w:t>
       </w:r>
       <w:r>
         <w:rPr>
+          <w:highlight w:val="yellow"/>
           <w:lang w:val="en-GB"/>
         </w:rPr>
         <w:t xml:space="preserve">: You will need </w:t>
@@ -918,6 +1087,7 @@
       <w:bookmarkStart w:id="5" w:name="OLE_LINK12"/>
       <w:r>
         <w:rPr>
+          <w:highlight w:val="yellow"/>
           <w:lang w:val="en-GB"/>
         </w:rPr>
         <w:t xml:space="preserve">method </w:t>
@@ -928,6 +1098,7 @@
           <w:color w:val="0000FF"/>
           <w:sz w:val="19"/>
           <w:szCs w:val="19"/>
+          <w:highlight w:val="yellow"/>
         </w:rPr>
         <w:t>public</w:t>
       </w:r>
@@ -937,6 +1108,7 @@
           <w:color w:val="000000"/>
           <w:sz w:val="19"/>
           <w:szCs w:val="19"/>
+          <w:highlight w:val="yellow"/>
         </w:rPr>
         <w:t xml:space="preserve"> </w:t>
       </w:r>
@@ -946,6 +1118,7 @@
           <w:color w:val="0000FF"/>
           <w:sz w:val="19"/>
           <w:szCs w:val="19"/>
+          <w:highlight w:val="yellow"/>
         </w:rPr>
         <w:t>static</w:t>
       </w:r>
@@ -955,6 +1128,7 @@
           <w:color w:val="000000"/>
           <w:sz w:val="19"/>
           <w:szCs w:val="19"/>
+          <w:highlight w:val="yellow"/>
         </w:rPr>
         <w:t xml:space="preserve"> </w:t>
       </w:r>
@@ -964,6 +1138,7 @@
           <w:color w:val="0000FF"/>
           <w:sz w:val="19"/>
           <w:szCs w:val="19"/>
+          <w:highlight w:val="yellow"/>
         </w:rPr>
         <w:t>string</w:t>
       </w:r>
@@ -973,6 +1148,7 @@
           <w:color w:val="000000"/>
           <w:sz w:val="19"/>
           <w:szCs w:val="19"/>
+          <w:highlight w:val="yellow"/>
         </w:rPr>
         <w:t xml:space="preserve"> </w:t>
       </w:r>
@@ -983,6 +1159,7 @@
           <w:color w:val="000000"/>
           <w:sz w:val="19"/>
           <w:szCs w:val="19"/>
+          <w:highlight w:val="yellow"/>
         </w:rPr>
         <w:t>ImportProducts(</w:t>
       </w:r>
@@ -993,6 +1170,7 @@
           <w:color w:val="2C9FA2"/>
           <w:sz w:val="19"/>
           <w:szCs w:val="19"/>
+          <w:highlight w:val="yellow"/>
         </w:rPr>
         <w:t>ProductShopContext</w:t>
       </w:r>
@@ -1002,6 +1180,7 @@
           <w:color w:val="000000"/>
           <w:sz w:val="19"/>
           <w:szCs w:val="19"/>
+          <w:highlight w:val="yellow"/>
         </w:rPr>
         <w:t xml:space="preserve"> context, </w:t>
       </w:r>
@@ -1011,6 +1190,7 @@
           <w:color w:val="0000FF"/>
           <w:sz w:val="19"/>
           <w:szCs w:val="19"/>
+          <w:highlight w:val="yellow"/>
         </w:rPr>
         <w:t>string</w:t>
       </w:r>
@@ -1020,6 +1200,7 @@
           <w:color w:val="000000"/>
           <w:sz w:val="19"/>
           <w:szCs w:val="19"/>
+          <w:highlight w:val="yellow"/>
         </w:rPr>
         <w:t xml:space="preserve"> </w:t>
       </w:r>
@@ -1030,6 +1211,7 @@
           <w:color w:val="000000"/>
           <w:sz w:val="19"/>
           <w:szCs w:val="19"/>
+          <w:highlight w:val="yellow"/>
         </w:rPr>
         <w:t>input</w:t>
       </w:r>
@@ -1040,6 +1222,7 @@
           <w:color w:val="000000"/>
           <w:sz w:val="19"/>
           <w:szCs w:val="19"/>
+          <w:highlight w:val="yellow"/>
         </w:rPr>
         <w:t>Xml</w:t>
       </w:r>
@@ -1049,6 +1232,7 @@
           <w:color w:val="000000"/>
           <w:sz w:val="19"/>
           <w:szCs w:val="19"/>
+          <w:highlight w:val="yellow"/>
         </w:rPr>
         <w:t>)</w:t>
       </w:r>
@@ -1060,6 +1244,7 @@
           <w:color w:val="000000"/>
           <w:sz w:val="19"/>
           <w:szCs w:val="19"/>
+          <w:highlight w:val="yellow"/>
         </w:rPr>
         <w:t xml:space="preserve"> and </w:t>
       </w:r>
@@ -1069,6 +1254,7 @@
           <w:color w:val="0000FF"/>
           <w:sz w:val="19"/>
           <w:szCs w:val="19"/>
+          <w:highlight w:val="yellow"/>
         </w:rPr>
         <w:t>public</w:t>
       </w:r>
@@ -1078,6 +1264,7 @@
           <w:color w:val="000000"/>
           <w:sz w:val="19"/>
           <w:szCs w:val="19"/>
+          <w:highlight w:val="yellow"/>
         </w:rPr>
         <w:t xml:space="preserve"> </w:t>
       </w:r>
@@ -1088,42 +1275,42 @@
           <w:color w:val="2C9FA2"/>
           <w:sz w:val="19"/>
           <w:szCs w:val="19"/>
+          <w:highlight w:val="yellow"/>
         </w:rPr>
         <w:t>StartUp</w:t>
       </w:r>
       <w:r>
         <w:rPr>
+          <w:highlight w:val="yellow"/>
           <w:lang w:val="en-GB"/>
         </w:rPr>
-        <w:t xml:space="preserve"> </w:t>
-      </w:r>
-      <w:r>
-        <w:rPr>
-          <w:lang w:val="en-GB"/>
-        </w:rPr>
-        <w:t xml:space="preserve">class. </w:t>
+        <w:t xml:space="preserve"> class. </w:t>
       </w:r>
     </w:p>
     <w:p>
       <w:pPr>
         <w:rPr>
+          <w:highlight w:val="yellow"/>
           <w:lang w:val="en-GB"/>
         </w:rPr>
       </w:pPr>
       <w:r>
         <w:rPr>
+          <w:highlight w:val="yellow"/>
           <w:lang w:val="en-GB"/>
         </w:rPr>
         <w:t xml:space="preserve">Import the </w:t>
       </w:r>
       <w:r>
         <w:rPr>
+          <w:highlight w:val="yellow"/>
           <w:lang w:val="en-GB"/>
         </w:rPr>
         <w:t>products</w:t>
       </w:r>
       <w:r>
         <w:rPr>
+          <w:highlight w:val="yellow"/>
           <w:lang w:val="en-GB"/>
         </w:rPr>
         <w:t xml:space="preserve"> from the provided file </w:t>
@@ -1132,28 +1319,23 @@
         <w:rPr>
           <w:b/>
           <w:noProof/>
+          <w:highlight w:val="yellow"/>
           <w:lang w:val="en-GB"/>
         </w:rPr>
-        <w:t>products</w:t>
+        <w:t>products.</w:t>
       </w:r>
       <w:r>
         <w:rPr>
           <w:b/>
           <w:noProof/>
+          <w:highlight w:val="yellow"/>
           <w:lang w:val="en-GB"/>
         </w:rPr>
-        <w:t>.</w:t>
-      </w:r>
-      <w:r>
-        <w:rPr>
-          <w:b/>
-          <w:noProof/>
-          <w:lang w:val="en-GB"/>
-        </w:rPr>
         <w:t>xml</w:t>
       </w:r>
       <w:r>
         <w:rPr>
+          <w:highlight w:val="yellow"/>
           <w:lang w:val="en-GB"/>
         </w:rPr>
         <w:t>.</w:t>
@@ -1167,6 +1349,7 @@
       </w:pPr>
       <w:r>
         <w:rPr>
+          <w:highlight w:val="yellow"/>
           <w:lang w:val="en-GB"/>
         </w:rPr>
         <w:t xml:space="preserve">Your method should return string with message </w:t>
@@ -1179,6 +1362,7 @@
           <w:color w:val="A31515"/>
           <w:sz w:val="19"/>
           <w:szCs w:val="19"/>
+          <w:highlight w:val="yellow"/>
         </w:rPr>
         <w:t xml:space="preserve">$"Successfully imported </w:t>
       </w:r>
@@ -1189,6 +1373,7 @@
           <w:color w:val="000000"/>
           <w:sz w:val="19"/>
           <w:szCs w:val="19"/>
+          <w:highlight w:val="yellow"/>
         </w:rPr>
         <w:t>{Products.Count}</w:t>
       </w:r>
@@ -1198,6 +1383,7 @@
           <w:color w:val="A31515"/>
           <w:sz w:val="19"/>
           <w:szCs w:val="19"/>
+          <w:highlight w:val="yellow"/>
         </w:rPr>
         <w:t>"</w:t>
       </w:r>
@@ -1207,6 +1393,7 @@
           <w:color w:val="000000"/>
           <w:sz w:val="19"/>
           <w:szCs w:val="19"/>
+          <w:highlight w:val="yellow"/>
         </w:rPr>
         <w:t>;</w:t>
       </w:r>
@@ -1216,8 +1403,14 @@
     <w:p>
       <w:pPr>
         <w:pStyle w:val="Heading3"/>
-      </w:pPr>
-      <w:r>
+        <w:rPr>
+          <w:highlight w:val="yellow"/>
+        </w:rPr>
+      </w:pPr>
+      <w:r>
+        <w:rPr>
+          <w:highlight w:val="yellow"/>
+        </w:rPr>
         <w:t>Import Categories</w:t>
       </w:r>
     </w:p>
@@ -1230,12 +1423,14 @@
       <w:r>
         <w:rPr>
           <w:b/>
+          <w:highlight w:val="yellow"/>
           <w:lang w:val="en-GB"/>
         </w:rPr>
         <w:t>NOTE</w:t>
       </w:r>
       <w:r>
         <w:rPr>
+          <w:highlight w:val="yellow"/>
           <w:lang w:val="en-GB"/>
         </w:rPr>
         <w:t xml:space="preserve">: You will need method </w:t>
@@ -1248,6 +1443,7 @@
           <w:color w:val="0000FF"/>
           <w:sz w:val="19"/>
           <w:szCs w:val="19"/>
+          <w:highlight w:val="yellow"/>
         </w:rPr>
         <w:t>public</w:t>
       </w:r>
@@ -1257,6 +1453,7 @@
           <w:color w:val="000000"/>
           <w:sz w:val="19"/>
           <w:szCs w:val="19"/>
+          <w:highlight w:val="yellow"/>
         </w:rPr>
         <w:t xml:space="preserve"> </w:t>
       </w:r>
@@ -1266,6 +1463,7 @@
           <w:color w:val="0000FF"/>
           <w:sz w:val="19"/>
           <w:szCs w:val="19"/>
+          <w:highlight w:val="yellow"/>
         </w:rPr>
         <w:t>static</w:t>
       </w:r>
@@ -1275,6 +1473,7 @@
           <w:color w:val="000000"/>
           <w:sz w:val="19"/>
           <w:szCs w:val="19"/>
+          <w:highlight w:val="yellow"/>
         </w:rPr>
         <w:t xml:space="preserve"> </w:t>
       </w:r>
@@ -1284,6 +1483,7 @@
           <w:color w:val="0000FF"/>
           <w:sz w:val="19"/>
           <w:szCs w:val="19"/>
+          <w:highlight w:val="yellow"/>
         </w:rPr>
         <w:t>string</w:t>
       </w:r>
@@ -1293,6 +1493,7 @@
           <w:color w:val="000000"/>
           <w:sz w:val="19"/>
           <w:szCs w:val="19"/>
+          <w:highlight w:val="yellow"/>
         </w:rPr>
         <w:t xml:space="preserve"> </w:t>
       </w:r>
@@ -1303,6 +1504,7 @@
           <w:color w:val="000000"/>
           <w:sz w:val="19"/>
           <w:szCs w:val="19"/>
+          <w:highlight w:val="yellow"/>
         </w:rPr>
         <w:t>ImportCategories(</w:t>
       </w:r>
@@ -1313,6 +1515,7 @@
           <w:color w:val="2C9FA2"/>
           <w:sz w:val="19"/>
           <w:szCs w:val="19"/>
+          <w:highlight w:val="yellow"/>
         </w:rPr>
         <w:t>ProductShopContext</w:t>
       </w:r>
@@ -1322,6 +1525,7 @@
           <w:color w:val="000000"/>
           <w:sz w:val="19"/>
           <w:szCs w:val="19"/>
+          <w:highlight w:val="yellow"/>
         </w:rPr>
         <w:t xml:space="preserve"> context, </w:t>
       </w:r>
@@ -1331,6 +1535,7 @@
           <w:color w:val="0000FF"/>
           <w:sz w:val="19"/>
           <w:szCs w:val="19"/>
+          <w:highlight w:val="yellow"/>
         </w:rPr>
         <w:t>string</w:t>
       </w:r>
@@ -1340,6 +1545,7 @@
           <w:color w:val="000000"/>
           <w:sz w:val="19"/>
           <w:szCs w:val="19"/>
+          <w:highlight w:val="yellow"/>
         </w:rPr>
         <w:t xml:space="preserve"> </w:t>
       </w:r>
@@ -1350,6 +1556,7 @@
           <w:color w:val="000000"/>
           <w:sz w:val="19"/>
           <w:szCs w:val="19"/>
+          <w:highlight w:val="yellow"/>
         </w:rPr>
         <w:t>input</w:t>
       </w:r>
@@ -1360,6 +1567,7 @@
           <w:color w:val="000000"/>
           <w:sz w:val="19"/>
           <w:szCs w:val="19"/>
+          <w:highlight w:val="yellow"/>
         </w:rPr>
         <w:t>Xml</w:t>
       </w:r>
@@ -1369,6 +1577,7 @@
           <w:color w:val="000000"/>
           <w:sz w:val="19"/>
           <w:szCs w:val="19"/>
+          <w:highlight w:val="yellow"/>
         </w:rPr>
         <w:t>)</w:t>
       </w:r>
@@ -1380,6 +1589,7 @@
           <w:color w:val="000000"/>
           <w:sz w:val="19"/>
           <w:szCs w:val="19"/>
+          <w:highlight w:val="yellow"/>
         </w:rPr>
         <w:t xml:space="preserve"> and </w:t>
       </w:r>
@@ -1389,6 +1599,7 @@
           <w:color w:val="0000FF"/>
           <w:sz w:val="19"/>
           <w:szCs w:val="19"/>
+          <w:highlight w:val="yellow"/>
         </w:rPr>
         <w:t>public</w:t>
       </w:r>
@@ -1398,6 +1609,7 @@
           <w:color w:val="000000"/>
           <w:sz w:val="19"/>
           <w:szCs w:val="19"/>
+          <w:highlight w:val="yellow"/>
         </w:rPr>
         <w:t xml:space="preserve"> </w:t>
       </w:r>
@@ -1408,20 +1620,22 @@
           <w:color w:val="2C9FA2"/>
           <w:sz w:val="19"/>
           <w:szCs w:val="19"/>
+          <w:highlight w:val="yellow"/>
         </w:rPr>
         <w:t>StartUp</w:t>
       </w:r>
       <w:r>
         <w:rPr>
+          <w:highlight w:val="yellow"/>
           <w:lang w:val="en-GB"/>
         </w:rPr>
+        <w:t xml:space="preserve"> class.</w:t>
+      </w:r>
+      <w:r>
+        <w:rPr>
+          <w:lang w:val="en-GB"/>
+        </w:rPr>
         <w:t xml:space="preserve"> </w:t>
-      </w:r>
-      <w:r>
-        <w:rPr>
-          <w:lang w:val="en-GB"/>
-        </w:rPr>
-        <w:t xml:space="preserve">class. </w:t>
       </w:r>
     </w:p>
     <w:p>
@@ -1432,18 +1646,21 @@
       </w:pPr>
       <w:r>
         <w:rPr>
+          <w:highlight w:val="yellow"/>
           <w:lang w:val="en-GB"/>
         </w:rPr>
         <w:t xml:space="preserve">Import the </w:t>
       </w:r>
       <w:r>
         <w:rPr>
+          <w:highlight w:val="yellow"/>
           <w:lang w:val="en-GB"/>
         </w:rPr>
         <w:t>categories</w:t>
       </w:r>
       <w:r>
         <w:rPr>
+          <w:highlight w:val="yellow"/>
           <w:lang w:val="en-GB"/>
         </w:rPr>
         <w:t xml:space="preserve"> from the provided file </w:t>
@@ -1452,31 +1669,418 @@
         <w:rPr>
           <w:b/>
           <w:noProof/>
+          <w:highlight w:val="yellow"/>
           <w:lang w:val="en-GB"/>
         </w:rPr>
-        <w:t>categories</w:t>
+        <w:t>categories.</w:t>
       </w:r>
       <w:r>
         <w:rPr>
           <w:b/>
           <w:noProof/>
+          <w:highlight w:val="yellow"/>
           <w:lang w:val="en-GB"/>
         </w:rPr>
+        <w:t>xml</w:t>
+      </w:r>
+      <w:r>
+        <w:rPr>
+          <w:highlight w:val="yellow"/>
+          <w:lang w:val="en-GB"/>
+        </w:rPr>
         <w:t>.</w:t>
+      </w:r>
+      <w:r>
+        <w:rPr>
+          <w:lang w:val="en-GB"/>
+        </w:rPr>
+        <w:t xml:space="preserve"> </w:t>
+      </w:r>
+    </w:p>
+    <w:p>
+      <w:pPr>
+        <w:rPr>
+          <w:highlight w:val="yellow"/>
+          <w:lang w:val="en-GB"/>
+        </w:rPr>
+      </w:pPr>
+      <w:r>
+        <w:rPr>
+          <w:highlight w:val="yellow"/>
+          <w:lang w:val="en-GB"/>
+        </w:rPr>
+        <w:t>Some of the names will be null, so you don’t have to add them in the database. Just skip the record and continue.</w:t>
+      </w:r>
+    </w:p>
+    <w:p>
+      <w:pPr>
+        <w:rPr>
+          <w:highlight w:val="yellow"/>
+          <w:lang w:val="en-GB"/>
+        </w:rPr>
+      </w:pPr>
+      <w:r>
+        <w:rPr>
+          <w:highlight w:val="yellow"/>
+          <w:lang w:val="en-GB"/>
+        </w:rPr>
+        <w:t xml:space="preserve">Your method should return string with message </w:t>
+      </w:r>
+      <w:bookmarkStart w:id="10" w:name="OLE_LINK17"/>
+      <w:bookmarkStart w:id="11" w:name="OLE_LINK18"/>
+      <w:r>
+        <w:rPr>
+          <w:rFonts w:ascii="Consolas" w:hAnsi="Consolas" w:cs="Consolas"/>
+          <w:color w:val="A31515"/>
+          <w:sz w:val="19"/>
+          <w:szCs w:val="19"/>
+          <w:highlight w:val="yellow"/>
+        </w:rPr>
+        <w:t xml:space="preserve">$"Successfully imported </w:t>
+      </w:r>
+      <w:r>
+        <w:rPr>
+          <w:rFonts w:ascii="Consolas" w:hAnsi="Consolas" w:cs="Consolas"/>
+          <w:noProof/>
+          <w:color w:val="000000"/>
+          <w:sz w:val="19"/>
+          <w:szCs w:val="19"/>
+          <w:highlight w:val="yellow"/>
+        </w:rPr>
+        <w:t>{Categories.Count}</w:t>
+      </w:r>
+      <w:r>
+        <w:rPr>
+          <w:rFonts w:ascii="Consolas" w:hAnsi="Consolas" w:cs="Consolas"/>
+          <w:color w:val="A31515"/>
+          <w:sz w:val="19"/>
+          <w:szCs w:val="19"/>
+          <w:highlight w:val="yellow"/>
+        </w:rPr>
+        <w:t>"</w:t>
+      </w:r>
+      <w:bookmarkEnd w:id="10"/>
+      <w:bookmarkEnd w:id="11"/>
+      <w:r>
+        <w:rPr>
+          <w:rFonts w:ascii="Consolas" w:hAnsi="Consolas" w:cs="Consolas"/>
+          <w:color w:val="000000"/>
+          <w:sz w:val="19"/>
+          <w:szCs w:val="19"/>
+          <w:highlight w:val="yellow"/>
+        </w:rPr>
+        <w:t>;</w:t>
+      </w:r>
+    </w:p>
+    <w:p>
+      <w:pPr>
+        <w:pStyle w:val="Heading3"/>
+        <w:rPr>
+          <w:highlight w:val="yellow"/>
+        </w:rPr>
+      </w:pPr>
+      <w:r>
+        <w:rPr>
+          <w:highlight w:val="yellow"/>
+        </w:rPr>
+        <w:t>Import</w:t>
+      </w:r>
+      <w:bookmarkStart w:id="12" w:name="_GoBack"/>
+      <w:bookmarkEnd w:id="12"/>
+      <w:r>
+        <w:rPr>
+          <w:highlight w:val="yellow"/>
+        </w:rPr>
+        <w:t xml:space="preserve"> Categories and Products</w:t>
+      </w:r>
+    </w:p>
+    <w:p>
+      <w:pPr>
+        <w:rPr>
+          <w:lang w:val="en-GB"/>
+        </w:rPr>
+      </w:pPr>
+      <w:r>
+        <w:rPr>
+          <w:b/>
+          <w:highlight w:val="yellow"/>
+          <w:lang w:val="en-GB"/>
+        </w:rPr>
+        <w:t>NOTE</w:t>
+      </w:r>
+      <w:r>
+        <w:rPr>
+          <w:highlight w:val="yellow"/>
+          <w:lang w:val="en-GB"/>
+        </w:rPr>
+        <w:t xml:space="preserve">: You will need method </w:t>
+      </w:r>
+      <w:bookmarkStart w:id="13" w:name="OLE_LINK19"/>
+      <w:bookmarkStart w:id="14" w:name="OLE_LINK20"/>
+      <w:r>
+        <w:rPr>
+          <w:rFonts w:ascii="Consolas" w:hAnsi="Consolas" w:cs="Consolas"/>
+          <w:color w:val="0000FF"/>
+          <w:sz w:val="19"/>
+          <w:szCs w:val="19"/>
+          <w:highlight w:val="yellow"/>
+        </w:rPr>
+        <w:t>public</w:t>
+      </w:r>
+      <w:r>
+        <w:rPr>
+          <w:rFonts w:ascii="Consolas" w:hAnsi="Consolas" w:cs="Consolas"/>
+          <w:color w:val="000000"/>
+          <w:sz w:val="19"/>
+          <w:szCs w:val="19"/>
+          <w:highlight w:val="yellow"/>
+        </w:rPr>
+        <w:t xml:space="preserve"> </w:t>
+      </w:r>
+      <w:r>
+        <w:rPr>
+          <w:rFonts w:ascii="Consolas" w:hAnsi="Consolas" w:cs="Consolas"/>
+          <w:color w:val="0000FF"/>
+          <w:sz w:val="19"/>
+          <w:szCs w:val="19"/>
+          <w:highlight w:val="yellow"/>
+        </w:rPr>
+        <w:t>static</w:t>
+      </w:r>
+      <w:r>
+        <w:rPr>
+          <w:rFonts w:ascii="Consolas" w:hAnsi="Consolas" w:cs="Consolas"/>
+          <w:color w:val="000000"/>
+          <w:sz w:val="19"/>
+          <w:szCs w:val="19"/>
+          <w:highlight w:val="yellow"/>
+        </w:rPr>
+        <w:t xml:space="preserve"> </w:t>
+      </w:r>
+      <w:r>
+        <w:rPr>
+          <w:rFonts w:ascii="Consolas" w:hAnsi="Consolas" w:cs="Consolas"/>
+          <w:color w:val="0000FF"/>
+          <w:sz w:val="19"/>
+          <w:szCs w:val="19"/>
+          <w:highlight w:val="yellow"/>
+        </w:rPr>
+        <w:t>string</w:t>
+      </w:r>
+      <w:r>
+        <w:rPr>
+          <w:rFonts w:ascii="Consolas" w:hAnsi="Consolas" w:cs="Consolas"/>
+          <w:color w:val="000000"/>
+          <w:sz w:val="19"/>
+          <w:szCs w:val="19"/>
+          <w:highlight w:val="yellow"/>
+        </w:rPr>
+        <w:t xml:space="preserve"> </w:t>
+      </w:r>
+      <w:r>
+        <w:rPr>
+          <w:rFonts w:ascii="Consolas" w:hAnsi="Consolas" w:cs="Consolas"/>
+          <w:noProof/>
+          <w:color w:val="000000"/>
+          <w:sz w:val="19"/>
+          <w:szCs w:val="19"/>
+          <w:highlight w:val="yellow"/>
+        </w:rPr>
+        <w:t>ImportCategoryProducts(</w:t>
+      </w:r>
+      <w:r>
+        <w:rPr>
+          <w:rFonts w:ascii="Consolas" w:hAnsi="Consolas" w:cs="Consolas"/>
+          <w:noProof/>
+          <w:color w:val="2C9FA2"/>
+          <w:sz w:val="19"/>
+          <w:szCs w:val="19"/>
+          <w:highlight w:val="yellow"/>
+        </w:rPr>
+        <w:t>ProductShopContext</w:t>
+      </w:r>
+      <w:r>
+        <w:rPr>
+          <w:rFonts w:ascii="Consolas" w:hAnsi="Consolas" w:cs="Consolas"/>
+          <w:color w:val="000000"/>
+          <w:sz w:val="19"/>
+          <w:szCs w:val="19"/>
+          <w:highlight w:val="yellow"/>
+        </w:rPr>
+        <w:t xml:space="preserve"> context, </w:t>
+      </w:r>
+      <w:r>
+        <w:rPr>
+          <w:rFonts w:ascii="Consolas" w:hAnsi="Consolas" w:cs="Consolas"/>
+          <w:color w:val="0000FF"/>
+          <w:sz w:val="19"/>
+          <w:szCs w:val="19"/>
+          <w:highlight w:val="yellow"/>
+        </w:rPr>
+        <w:t>string</w:t>
+      </w:r>
+      <w:r>
+        <w:rPr>
+          <w:rFonts w:ascii="Consolas" w:hAnsi="Consolas" w:cs="Consolas"/>
+          <w:color w:val="000000"/>
+          <w:sz w:val="19"/>
+          <w:szCs w:val="19"/>
+          <w:highlight w:val="yellow"/>
+        </w:rPr>
+        <w:t xml:space="preserve"> </w:t>
+      </w:r>
+      <w:r>
+        <w:rPr>
+          <w:rFonts w:ascii="Consolas" w:hAnsi="Consolas" w:cs="Consolas"/>
+          <w:noProof/>
+          <w:color w:val="000000"/>
+          <w:sz w:val="19"/>
+          <w:szCs w:val="19"/>
+          <w:highlight w:val="yellow"/>
+        </w:rPr>
+        <w:t>input</w:t>
+      </w:r>
+      <w:r>
+        <w:rPr>
+          <w:rFonts w:ascii="Consolas" w:hAnsi="Consolas" w:cs="Consolas"/>
+          <w:noProof/>
+          <w:color w:val="000000"/>
+          <w:sz w:val="19"/>
+          <w:szCs w:val="19"/>
+          <w:highlight w:val="yellow"/>
+        </w:rPr>
+        <w:t>Xml</w:t>
+      </w:r>
+      <w:r>
+        <w:rPr>
+          <w:rFonts w:ascii="Consolas" w:hAnsi="Consolas" w:cs="Consolas"/>
+          <w:color w:val="000000"/>
+          <w:sz w:val="19"/>
+          <w:szCs w:val="19"/>
+          <w:highlight w:val="yellow"/>
+        </w:rPr>
+        <w:t>)</w:t>
+      </w:r>
+      <w:bookmarkEnd w:id="13"/>
+      <w:bookmarkEnd w:id="14"/>
+      <w:r>
+        <w:rPr>
+          <w:rFonts w:ascii="Consolas" w:hAnsi="Consolas" w:cs="Consolas"/>
+          <w:color w:val="000000"/>
+          <w:sz w:val="19"/>
+          <w:szCs w:val="19"/>
+          <w:highlight w:val="yellow"/>
+        </w:rPr>
+        <w:t xml:space="preserve"> and </w:t>
+      </w:r>
+      <w:r>
+        <w:rPr>
+          <w:rFonts w:ascii="Consolas" w:hAnsi="Consolas" w:cs="Consolas"/>
+          <w:color w:val="0000FF"/>
+          <w:sz w:val="19"/>
+          <w:szCs w:val="19"/>
+          <w:highlight w:val="yellow"/>
+        </w:rPr>
+        <w:t>public</w:t>
+      </w:r>
+      <w:r>
+        <w:rPr>
+          <w:rFonts w:ascii="Consolas" w:hAnsi="Consolas" w:cs="Consolas"/>
+          <w:color w:val="000000"/>
+          <w:sz w:val="19"/>
+          <w:szCs w:val="19"/>
+          <w:highlight w:val="yellow"/>
+        </w:rPr>
+        <w:t xml:space="preserve"> </w:t>
+      </w:r>
+      <w:r>
+        <w:rPr>
+          <w:rFonts w:ascii="Consolas" w:hAnsi="Consolas" w:cs="Consolas"/>
+          <w:noProof/>
+          <w:color w:val="2C9FA2"/>
+          <w:sz w:val="19"/>
+          <w:szCs w:val="19"/>
+          <w:highlight w:val="yellow"/>
+        </w:rPr>
+        <w:t>StartUp</w:t>
+      </w:r>
+      <w:r>
+        <w:rPr>
+          <w:highlight w:val="yellow"/>
+          <w:lang w:val="en-GB"/>
+        </w:rPr>
+        <w:t xml:space="preserve"> class.</w:t>
+      </w:r>
+      <w:r>
+        <w:rPr>
+          <w:lang w:val="en-GB"/>
+        </w:rPr>
+        <w:t xml:space="preserve"> </w:t>
+      </w:r>
+    </w:p>
+    <w:p>
+      <w:pPr>
+        <w:rPr>
+          <w:lang w:val="en-GB"/>
+        </w:rPr>
+      </w:pPr>
+      <w:r>
+        <w:rPr>
+          <w:highlight w:val="yellow"/>
+          <w:lang w:val="en-GB"/>
+        </w:rPr>
+        <w:t xml:space="preserve">Import the </w:t>
+      </w:r>
+      <w:r>
+        <w:rPr>
+          <w:highlight w:val="yellow"/>
+          <w:lang w:val="en-GB"/>
+        </w:rPr>
+        <w:t>categories and products ids</w:t>
+      </w:r>
+      <w:r>
+        <w:rPr>
+          <w:highlight w:val="yellow"/>
+          <w:lang w:val="en-GB"/>
+        </w:rPr>
+        <w:t xml:space="preserve"> from the provided file </w:t>
       </w:r>
       <w:r>
         <w:rPr>
           <w:b/>
           <w:noProof/>
+          <w:highlight w:val="yellow"/>
           <w:lang w:val="en-GB"/>
         </w:rPr>
+        <w:t>categories-products.</w:t>
+      </w:r>
+      <w:r>
+        <w:rPr>
+          <w:b/>
+          <w:noProof/>
+          <w:highlight w:val="yellow"/>
+          <w:lang w:val="en-GB"/>
+        </w:rPr>
         <w:t>xml</w:t>
       </w:r>
       <w:r>
         <w:rPr>
+          <w:highlight w:val="yellow"/>
           <w:lang w:val="en-GB"/>
         </w:rPr>
-        <w:t xml:space="preserve">. </w:t>
+        <w:t>.</w:t>
+      </w:r>
+      <w:r>
+        <w:rPr>
+          <w:lang w:val="en-GB"/>
+        </w:rPr>
+        <w:t xml:space="preserve"> </w:t>
+      </w:r>
+      <w:r>
+        <w:rPr>
+          <w:lang w:val="en-GB"/>
+        </w:rPr>
+        <w:t>If provided category or product id, doesn’t exists, skip the whole entry!</w:t>
       </w:r>
     </w:p>
     <w:p>
@@ -1487,33 +2091,181 @@
       </w:pPr>
       <w:r>
         <w:rPr>
+          <w:highlight w:val="yellow"/>
           <w:lang w:val="en-GB"/>
         </w:rPr>
-        <w:t>Some of the names will be null, so you don’t have to add them in the database. Just skip the record and continue.</w:t>
-      </w:r>
+        <w:t xml:space="preserve">Your method should return string with message </w:t>
+      </w:r>
+      <w:bookmarkStart w:id="15" w:name="OLE_LINK21"/>
+      <w:bookmarkStart w:id="16" w:name="OLE_LINK22"/>
+      <w:r>
+        <w:rPr>
+          <w:rFonts w:ascii="Consolas" w:hAnsi="Consolas" w:cs="Consolas"/>
+          <w:color w:val="A31515"/>
+          <w:sz w:val="19"/>
+          <w:szCs w:val="19"/>
+          <w:highlight w:val="yellow"/>
+        </w:rPr>
+        <w:t xml:space="preserve">$"Successfully imported </w:t>
+      </w:r>
+      <w:r>
+        <w:rPr>
+          <w:rFonts w:ascii="Consolas" w:hAnsi="Consolas" w:cs="Consolas"/>
+          <w:noProof/>
+          <w:color w:val="000000"/>
+          <w:sz w:val="19"/>
+          <w:szCs w:val="19"/>
+          <w:highlight w:val="yellow"/>
+        </w:rPr>
+        <w:t>{CategoryProducts.Count}</w:t>
+      </w:r>
+      <w:r>
+        <w:rPr>
+          <w:rFonts w:ascii="Consolas" w:hAnsi="Consolas" w:cs="Consolas"/>
+          <w:color w:val="A31515"/>
+          <w:sz w:val="19"/>
+          <w:szCs w:val="19"/>
+          <w:highlight w:val="yellow"/>
+        </w:rPr>
+        <w:t>"</w:t>
+      </w:r>
+      <w:r>
+        <w:rPr>
+          <w:rFonts w:ascii="Consolas" w:hAnsi="Consolas" w:cs="Consolas"/>
+          <w:color w:val="000000"/>
+          <w:sz w:val="19"/>
+          <w:szCs w:val="19"/>
+          <w:highlight w:val="yellow"/>
+        </w:rPr>
+        <w:t>;</w:t>
+      </w:r>
+      <w:bookmarkEnd w:id="15"/>
+      <w:bookmarkEnd w:id="16"/>
     </w:p>
     <w:p>
       <w:pPr>
+        <w:pStyle w:val="Heading2"/>
+      </w:pPr>
+      <w:r>
+        <w:t>Query and Export Data</w:t>
+      </w:r>
+    </w:p>
+    <w:p>
+      <w:r>
+        <w:t xml:space="preserve">Write the below described queries and </w:t>
+      </w:r>
+      <w:r>
+        <w:rPr>
+          <w:b/>
+        </w:rPr>
+        <w:t>export</w:t>
+      </w:r>
+      <w:r>
+        <w:t xml:space="preserve"> the returned data to the specified </w:t>
+      </w:r>
+      <w:r>
+        <w:rPr>
+          <w:b/>
+        </w:rPr>
+        <w:t>format</w:t>
+      </w:r>
+      <w:r>
+        <w:t xml:space="preserve">. Make sure that Entity Framework generates only a </w:t>
+      </w:r>
+      <w:r>
+        <w:rPr>
+          <w:b/>
+        </w:rPr>
+        <w:t>single query</w:t>
+      </w:r>
+      <w:r>
+        <w:t xml:space="preserve"> for each task.</w:t>
+      </w:r>
+    </w:p>
+    <w:p>
+      <w:pPr>
+        <w:pStyle w:val="Heading3"/>
+      </w:pPr>
+      <w:r>
+        <w:t>Products In Range</w:t>
+      </w:r>
+    </w:p>
+    <w:p>
+      <w:pPr>
         <w:rPr>
           <w:lang w:val="en-GB"/>
         </w:rPr>
       </w:pPr>
       <w:r>
         <w:rPr>
+          <w:b/>
           <w:lang w:val="en-GB"/>
         </w:rPr>
-        <w:t xml:space="preserve">Your method should return string with message </w:t>
-      </w:r>
-      <w:bookmarkStart w:id="10" w:name="OLE_LINK17"/>
-      <w:bookmarkStart w:id="11" w:name="OLE_LINK18"/>
-      <w:r>
-        <w:rPr>
-          <w:rFonts w:ascii="Consolas" w:hAnsi="Consolas" w:cs="Consolas"/>
-          <w:color w:val="A31515"/>
-          <w:sz w:val="19"/>
-          <w:szCs w:val="19"/>
-        </w:rPr>
-        <w:t xml:space="preserve">$"Successfully imported </w:t>
+        <w:t>NOTE</w:t>
+      </w:r>
+      <w:r>
+        <w:rPr>
+          <w:lang w:val="en-GB"/>
+        </w:rPr>
+        <w:t xml:space="preserve">: You will need method </w:t>
+      </w:r>
+      <w:bookmarkStart w:id="17" w:name="OLE_LINK23"/>
+      <w:bookmarkStart w:id="18" w:name="OLE_LINK24"/>
+      <w:bookmarkStart w:id="19" w:name="OLE_LINK96"/>
+      <w:bookmarkStart w:id="20" w:name="OLE_LINK97"/>
+      <w:r>
+        <w:rPr>
+          <w:rFonts w:ascii="Consolas" w:hAnsi="Consolas" w:cs="Consolas"/>
+          <w:color w:val="0000FF"/>
+          <w:sz w:val="19"/>
+          <w:szCs w:val="19"/>
+        </w:rPr>
+        <w:t>public</w:t>
+      </w:r>
+      <w:r>
+        <w:rPr>
+          <w:rFonts w:ascii="Consolas" w:hAnsi="Consolas" w:cs="Consolas"/>
+          <w:color w:val="000000"/>
+          <w:sz w:val="19"/>
+          <w:szCs w:val="19"/>
+        </w:rPr>
+        <w:t xml:space="preserve"> </w:t>
+      </w:r>
+      <w:r>
+        <w:rPr>
+          <w:rFonts w:ascii="Consolas" w:hAnsi="Consolas" w:cs="Consolas"/>
+          <w:color w:val="0000FF"/>
+          <w:sz w:val="19"/>
+          <w:szCs w:val="19"/>
+        </w:rPr>
+        <w:t>static</w:t>
+      </w:r>
+      <w:r>
+        <w:rPr>
+          <w:rFonts w:ascii="Consolas" w:hAnsi="Consolas" w:cs="Consolas"/>
+          <w:color w:val="000000"/>
+          <w:sz w:val="19"/>
+          <w:szCs w:val="19"/>
+        </w:rPr>
+        <w:t xml:space="preserve"> </w:t>
+      </w:r>
+      <w:r>
+        <w:rPr>
+          <w:rFonts w:ascii="Consolas" w:hAnsi="Consolas" w:cs="Consolas"/>
+          <w:color w:val="0000FF"/>
+          <w:sz w:val="19"/>
+          <w:szCs w:val="19"/>
+        </w:rPr>
+        <w:t>string</w:t>
+      </w:r>
+      <w:r>
+        <w:rPr>
+          <w:rFonts w:ascii="Consolas" w:hAnsi="Consolas" w:cs="Consolas"/>
+          <w:color w:val="000000"/>
+          <w:sz w:val="19"/>
+          <w:szCs w:val="19"/>
+        </w:rPr>
+        <w:t xml:space="preserve"> </w:t>
       </w:r>
       <w:r>
         <w:rPr>
@@ -1523,19 +2275,18 @@
           <w:sz w:val="19"/>
           <w:szCs w:val="19"/>
         </w:rPr>
-        <w:t>{Categories.Count}</w:t>
-      </w:r>
-      <w:r>
-        <w:rPr>
-          <w:rFonts w:ascii="Consolas" w:hAnsi="Consolas" w:cs="Consolas"/>
-          <w:color w:val="A31515"/>
-          <w:sz w:val="19"/>
-          <w:szCs w:val="19"/>
-        </w:rPr>
-        <w:t>"</w:t>
-      </w:r>
-      <w:bookmarkEnd w:id="10"/>
-      <w:bookmarkEnd w:id="11"/>
+        <w:t>GetProductsInRange(</w:t>
+      </w:r>
+      <w:r>
+        <w:rPr>
+          <w:rFonts w:ascii="Consolas" w:hAnsi="Consolas" w:cs="Consolas"/>
+          <w:noProof/>
+          <w:color w:val="2C9FA2"/>
+          <w:sz w:val="19"/>
+          <w:szCs w:val="19"/>
+        </w:rPr>
+        <w:t>ProductShopContext</w:t>
+      </w:r>
       <w:r>
         <w:rPr>
           <w:rFonts w:ascii="Consolas" w:hAnsi="Consolas" w:cs="Consolas"/>
@@ -1543,636 +2294,155 @@
           <w:sz w:val="19"/>
           <w:szCs w:val="19"/>
         </w:rPr>
-        <w:t>;</w:t>
+        <w:t xml:space="preserve"> context)</w:t>
+      </w:r>
+      <w:bookmarkEnd w:id="17"/>
+      <w:bookmarkEnd w:id="18"/>
+      <w:r>
+        <w:rPr>
+          <w:rFonts w:ascii="Consolas" w:hAnsi="Consolas" w:cs="Consolas"/>
+          <w:color w:val="000000"/>
+          <w:sz w:val="19"/>
+          <w:szCs w:val="19"/>
+        </w:rPr>
+        <w:t xml:space="preserve"> </w:t>
+      </w:r>
+      <w:bookmarkEnd w:id="19"/>
+      <w:bookmarkEnd w:id="20"/>
+      <w:r>
+        <w:rPr>
+          <w:rFonts w:ascii="Consolas" w:hAnsi="Consolas" w:cs="Consolas"/>
+          <w:color w:val="000000"/>
+          <w:sz w:val="19"/>
+          <w:szCs w:val="19"/>
+        </w:rPr>
+        <w:t xml:space="preserve">and </w:t>
+      </w:r>
+      <w:r>
+        <w:rPr>
+          <w:rFonts w:ascii="Consolas" w:hAnsi="Consolas" w:cs="Consolas"/>
+          <w:color w:val="0000FF"/>
+          <w:sz w:val="19"/>
+          <w:szCs w:val="19"/>
+        </w:rPr>
+        <w:t>public</w:t>
+      </w:r>
+      <w:r>
+        <w:rPr>
+          <w:rFonts w:ascii="Consolas" w:hAnsi="Consolas" w:cs="Consolas"/>
+          <w:color w:val="000000"/>
+          <w:sz w:val="19"/>
+          <w:szCs w:val="19"/>
+        </w:rPr>
+        <w:t xml:space="preserve"> </w:t>
+      </w:r>
+      <w:r>
+        <w:rPr>
+          <w:rFonts w:ascii="Consolas" w:hAnsi="Consolas" w:cs="Consolas"/>
+          <w:noProof/>
+          <w:color w:val="2C9FA2"/>
+          <w:sz w:val="19"/>
+          <w:szCs w:val="19"/>
+        </w:rPr>
+        <w:t>StartUp</w:t>
+      </w:r>
+      <w:r>
+        <w:rPr>
+          <w:lang w:val="en-GB"/>
+        </w:rPr>
+        <w:t xml:space="preserve"> </w:t>
+      </w:r>
+      <w:r>
+        <w:rPr>
+          <w:lang w:val="en-GB"/>
+        </w:rPr>
+        <w:t xml:space="preserve">class. </w:t>
       </w:r>
     </w:p>
     <w:p>
-      <w:pPr>
-        <w:pStyle w:val="Heading3"/>
-      </w:pPr>
-      <w:r>
-        <w:t>Import Categories and Products</w:t>
+      <w:bookmarkStart w:id="21" w:name="OLE_LINK27"/>
+      <w:bookmarkStart w:id="22" w:name="OLE_LINK28"/>
+      <w:r>
+        <w:t xml:space="preserve">Get all products in a specified </w:t>
+      </w:r>
+      <w:r>
+        <w:rPr>
+          <w:b/>
+        </w:rPr>
+        <w:t>price range</w:t>
+      </w:r>
+      <w:r>
+        <w:t xml:space="preserve"> between </w:t>
+      </w:r>
+      <w:r>
+        <w:t>500</w:t>
+      </w:r>
+      <w:r>
+        <w:t xml:space="preserve"> and </w:t>
+      </w:r>
+      <w:r>
+        <w:t>1</w:t>
+      </w:r>
+      <w:r>
+        <w:t xml:space="preserve">000 (inclusive). Order them by price (from lowest to highest). Select only the </w:t>
+      </w:r>
+      <w:r>
+        <w:rPr>
+          <w:b/>
+        </w:rPr>
+        <w:t>product name</w:t>
+      </w:r>
+      <w:r>
+        <w:t xml:space="preserve">, </w:t>
+      </w:r>
+      <w:r>
+        <w:rPr>
+          <w:b/>
+        </w:rPr>
+        <w:t>price</w:t>
+      </w:r>
+      <w:r>
+        <w:t xml:space="preserve"> and the </w:t>
+      </w:r>
+      <w:r>
+        <w:rPr>
+          <w:b/>
+        </w:rPr>
+        <w:t>full name</w:t>
+      </w:r>
+      <w:r>
+        <w:t xml:space="preserve"> </w:t>
+      </w:r>
+      <w:r>
+        <w:rPr>
+          <w:b/>
+        </w:rPr>
+        <w:t>of the buyer</w:t>
+      </w:r>
+      <w:r>
+        <w:t>.</w:t>
+      </w:r>
+      <w:r>
+        <w:t xml:space="preserve"> </w:t>
+      </w:r>
+      <w:r>
+        <w:t xml:space="preserve">Take </w:t>
+      </w:r>
+      <w:r>
+        <w:t xml:space="preserve">top </w:t>
+      </w:r>
+      <w:r>
+        <w:rPr>
+          <w:b/>
+        </w:rPr>
+        <w:t>10</w:t>
+      </w:r>
+      <w:r>
+        <w:t xml:space="preserve"> records.</w:t>
       </w:r>
     </w:p>
-    <w:p>
-      <w:pPr>
-        <w:rPr>
-          <w:lang w:val="en-GB"/>
-        </w:rPr>
-      </w:pPr>
-      <w:r>
-        <w:rPr>
-          <w:b/>
-          <w:lang w:val="en-GB"/>
-        </w:rPr>
-        <w:t>NOTE</w:t>
-      </w:r>
-      <w:r>
-        <w:rPr>
-          <w:lang w:val="en-GB"/>
-        </w:rPr>
-        <w:t xml:space="preserve">: You will need method </w:t>
-      </w:r>
-      <w:bookmarkStart w:id="12" w:name="OLE_LINK19"/>
-      <w:bookmarkStart w:id="13" w:name="OLE_LINK20"/>
-      <w:r>
-        <w:rPr>
-          <w:rFonts w:ascii="Consolas" w:hAnsi="Consolas" w:cs="Consolas"/>
-          <w:color w:val="0000FF"/>
-          <w:sz w:val="19"/>
-          <w:szCs w:val="19"/>
-        </w:rPr>
-        <w:t>public</w:t>
-      </w:r>
-      <w:r>
-        <w:rPr>
-          <w:rFonts w:ascii="Consolas" w:hAnsi="Consolas" w:cs="Consolas"/>
-          <w:color w:val="000000"/>
-          <w:sz w:val="19"/>
-          <w:szCs w:val="19"/>
-        </w:rPr>
-        <w:t xml:space="preserve"> </w:t>
-      </w:r>
-      <w:r>
-        <w:rPr>
-          <w:rFonts w:ascii="Consolas" w:hAnsi="Consolas" w:cs="Consolas"/>
-          <w:color w:val="0000FF"/>
-          <w:sz w:val="19"/>
-          <w:szCs w:val="19"/>
-        </w:rPr>
-        <w:t>static</w:t>
-      </w:r>
-      <w:r>
-        <w:rPr>
-          <w:rFonts w:ascii="Consolas" w:hAnsi="Consolas" w:cs="Consolas"/>
-          <w:color w:val="000000"/>
-          <w:sz w:val="19"/>
-          <w:szCs w:val="19"/>
-        </w:rPr>
-        <w:t xml:space="preserve"> </w:t>
-      </w:r>
-      <w:r>
-        <w:rPr>
-          <w:rFonts w:ascii="Consolas" w:hAnsi="Consolas" w:cs="Consolas"/>
-          <w:color w:val="0000FF"/>
-          <w:sz w:val="19"/>
-          <w:szCs w:val="19"/>
-        </w:rPr>
-        <w:t>string</w:t>
-      </w:r>
-      <w:r>
-        <w:rPr>
-          <w:rFonts w:ascii="Consolas" w:hAnsi="Consolas" w:cs="Consolas"/>
-          <w:color w:val="000000"/>
-          <w:sz w:val="19"/>
-          <w:szCs w:val="19"/>
-        </w:rPr>
-        <w:t xml:space="preserve"> </w:t>
-      </w:r>
-      <w:r>
-        <w:rPr>
-          <w:rFonts w:ascii="Consolas" w:hAnsi="Consolas" w:cs="Consolas"/>
-          <w:noProof/>
-          <w:color w:val="000000"/>
-          <w:sz w:val="19"/>
-          <w:szCs w:val="19"/>
-        </w:rPr>
-        <w:t>ImportCategoryProducts(</w:t>
-      </w:r>
-      <w:r>
-        <w:rPr>
-          <w:rFonts w:ascii="Consolas" w:hAnsi="Consolas" w:cs="Consolas"/>
-          <w:noProof/>
-          <w:color w:val="2C9FA2"/>
-          <w:sz w:val="19"/>
-          <w:szCs w:val="19"/>
-        </w:rPr>
-        <w:t>ProductShopContext</w:t>
-      </w:r>
-      <w:r>
-        <w:rPr>
-          <w:rFonts w:ascii="Consolas" w:hAnsi="Consolas" w:cs="Consolas"/>
-          <w:color w:val="000000"/>
-          <w:sz w:val="19"/>
-          <w:szCs w:val="19"/>
-        </w:rPr>
-        <w:t xml:space="preserve"> context, </w:t>
-      </w:r>
-      <w:r>
-        <w:rPr>
-          <w:rFonts w:ascii="Consolas" w:hAnsi="Consolas" w:cs="Consolas"/>
-          <w:color w:val="0000FF"/>
-          <w:sz w:val="19"/>
-          <w:szCs w:val="19"/>
-        </w:rPr>
-        <w:t>string</w:t>
-      </w:r>
-      <w:r>
-        <w:rPr>
-          <w:rFonts w:ascii="Consolas" w:hAnsi="Consolas" w:cs="Consolas"/>
-          <w:color w:val="000000"/>
-          <w:sz w:val="19"/>
-          <w:szCs w:val="19"/>
-        </w:rPr>
-        <w:t xml:space="preserve"> </w:t>
-      </w:r>
-      <w:r>
-        <w:rPr>
-          <w:rFonts w:ascii="Consolas" w:hAnsi="Consolas" w:cs="Consolas"/>
-          <w:noProof/>
-          <w:color w:val="000000"/>
-          <w:sz w:val="19"/>
-          <w:szCs w:val="19"/>
-        </w:rPr>
-        <w:t>input</w:t>
-      </w:r>
-      <w:r>
-        <w:rPr>
-          <w:rFonts w:ascii="Consolas" w:hAnsi="Consolas" w:cs="Consolas"/>
-          <w:noProof/>
-          <w:color w:val="000000"/>
-          <w:sz w:val="19"/>
-          <w:szCs w:val="19"/>
-        </w:rPr>
-        <w:t>Xml</w:t>
-      </w:r>
-      <w:r>
-        <w:rPr>
-          <w:rFonts w:ascii="Consolas" w:hAnsi="Consolas" w:cs="Consolas"/>
-          <w:color w:val="000000"/>
-          <w:sz w:val="19"/>
-          <w:szCs w:val="19"/>
-        </w:rPr>
-        <w:t>)</w:t>
-      </w:r>
-      <w:bookmarkEnd w:id="12"/>
-      <w:bookmarkEnd w:id="13"/>
-      <w:r>
-        <w:rPr>
-          <w:rFonts w:ascii="Consolas" w:hAnsi="Consolas" w:cs="Consolas"/>
-          <w:color w:val="000000"/>
-          <w:sz w:val="19"/>
-          <w:szCs w:val="19"/>
-        </w:rPr>
-        <w:t xml:space="preserve"> and </w:t>
-      </w:r>
-      <w:r>
-        <w:rPr>
-          <w:rFonts w:ascii="Consolas" w:hAnsi="Consolas" w:cs="Consolas"/>
-          <w:color w:val="0000FF"/>
-          <w:sz w:val="19"/>
-          <w:szCs w:val="19"/>
-        </w:rPr>
-        <w:t>public</w:t>
-      </w:r>
-      <w:r>
-        <w:rPr>
-          <w:rFonts w:ascii="Consolas" w:hAnsi="Consolas" w:cs="Consolas"/>
-          <w:color w:val="000000"/>
-          <w:sz w:val="19"/>
-          <w:szCs w:val="19"/>
-        </w:rPr>
-        <w:t xml:space="preserve"> </w:t>
-      </w:r>
-      <w:r>
-        <w:rPr>
-          <w:rFonts w:ascii="Consolas" w:hAnsi="Consolas" w:cs="Consolas"/>
-          <w:noProof/>
-          <w:color w:val="2C9FA2"/>
-          <w:sz w:val="19"/>
-          <w:szCs w:val="19"/>
-        </w:rPr>
-        <w:t>StartUp</w:t>
-      </w:r>
-      <w:r>
-        <w:rPr>
-          <w:lang w:val="en-GB"/>
-        </w:rPr>
-        <w:t xml:space="preserve"> </w:t>
-      </w:r>
-      <w:r>
-        <w:rPr>
-          <w:lang w:val="en-GB"/>
-        </w:rPr>
-        <w:t xml:space="preserve">class. </w:t>
-      </w:r>
-    </w:p>
-    <w:p>
-      <w:pPr>
-        <w:rPr>
-          <w:lang w:val="en-GB"/>
-        </w:rPr>
-      </w:pPr>
-      <w:r>
-        <w:rPr>
-          <w:lang w:val="en-GB"/>
-        </w:rPr>
-        <w:t xml:space="preserve">Import the </w:t>
-      </w:r>
-      <w:r>
-        <w:rPr>
-          <w:lang w:val="en-GB"/>
-        </w:rPr>
-        <w:t>categories and products ids</w:t>
-      </w:r>
-      <w:r>
-        <w:rPr>
-          <w:lang w:val="en-GB"/>
-        </w:rPr>
-        <w:t xml:space="preserve"> from the provided file </w:t>
-      </w:r>
-      <w:r>
-        <w:rPr>
-          <w:b/>
-          <w:noProof/>
-          <w:lang w:val="en-GB"/>
-        </w:rPr>
-        <w:t>categories-products</w:t>
-      </w:r>
-      <w:r>
-        <w:rPr>
-          <w:b/>
-          <w:noProof/>
-          <w:lang w:val="en-GB"/>
-        </w:rPr>
-        <w:t>.</w:t>
-      </w:r>
-      <w:r>
-        <w:rPr>
-          <w:b/>
-          <w:noProof/>
-          <w:lang w:val="en-GB"/>
-        </w:rPr>
-        <w:t>xml</w:t>
-      </w:r>
-      <w:r>
-        <w:rPr>
-          <w:lang w:val="en-GB"/>
-        </w:rPr>
-        <w:t xml:space="preserve">. </w:t>
-      </w:r>
-      <w:r>
-        <w:rPr>
-          <w:lang w:val="en-GB"/>
-        </w:rPr>
-        <w:t>If provided category or product id, doesn’t exists, skip the whole entry!</w:t>
-      </w:r>
-    </w:p>
-    <w:p>
-      <w:pPr>
-        <w:rPr>
-          <w:lang w:val="en-GB"/>
-        </w:rPr>
-      </w:pPr>
-      <w:r>
-        <w:rPr>
-          <w:lang w:val="en-GB"/>
-        </w:rPr>
-        <w:t xml:space="preserve">Your method should return string with message </w:t>
-      </w:r>
-      <w:bookmarkStart w:id="14" w:name="OLE_LINK21"/>
-      <w:bookmarkStart w:id="15" w:name="OLE_LINK22"/>
-      <w:r>
-        <w:rPr>
-          <w:rFonts w:ascii="Consolas" w:hAnsi="Consolas" w:cs="Consolas"/>
-          <w:color w:val="A31515"/>
-          <w:sz w:val="19"/>
-          <w:szCs w:val="19"/>
-        </w:rPr>
-        <w:t xml:space="preserve">$"Successfully imported </w:t>
-      </w:r>
-      <w:r>
-        <w:rPr>
-          <w:rFonts w:ascii="Consolas" w:hAnsi="Consolas" w:cs="Consolas"/>
-          <w:noProof/>
-          <w:color w:val="000000"/>
-          <w:sz w:val="19"/>
-          <w:szCs w:val="19"/>
-        </w:rPr>
-        <w:t>{CategoryProducts.Count}</w:t>
-      </w:r>
-      <w:r>
-        <w:rPr>
-          <w:rFonts w:ascii="Consolas" w:hAnsi="Consolas" w:cs="Consolas"/>
-          <w:color w:val="A31515"/>
-          <w:sz w:val="19"/>
-          <w:szCs w:val="19"/>
-        </w:rPr>
-        <w:t>"</w:t>
-      </w:r>
-      <w:r>
-        <w:rPr>
-          <w:rFonts w:ascii="Consolas" w:hAnsi="Consolas" w:cs="Consolas"/>
-          <w:color w:val="000000"/>
-          <w:sz w:val="19"/>
-          <w:szCs w:val="19"/>
-        </w:rPr>
-        <w:t>;</w:t>
-      </w:r>
-      <w:bookmarkEnd w:id="14"/>
-      <w:bookmarkEnd w:id="15"/>
-    </w:p>
-    <w:p>
-      <w:pPr>
-        <w:pStyle w:val="Heading2"/>
-      </w:pPr>
-      <w:r>
-        <w:t>Query and Export Data</w:t>
-      </w:r>
-    </w:p>
-    <w:p>
-      <w:r>
-        <w:t xml:space="preserve">Write the below described queries and </w:t>
-      </w:r>
-      <w:r>
-        <w:rPr>
-          <w:b/>
-        </w:rPr>
-        <w:t>export</w:t>
-      </w:r>
-      <w:r>
-        <w:t xml:space="preserve"> the returned data to the specified </w:t>
-      </w:r>
-      <w:r>
-        <w:rPr>
-          <w:b/>
-        </w:rPr>
-        <w:t>format</w:t>
-      </w:r>
-      <w:r>
-        <w:t xml:space="preserve">. Make sure that Entity Framework generates only a </w:t>
-      </w:r>
-      <w:r>
-        <w:rPr>
-          <w:b/>
-        </w:rPr>
-        <w:t>single query</w:t>
-      </w:r>
-      <w:r>
-        <w:t xml:space="preserve"> for each task.</w:t>
-      </w:r>
-    </w:p>
-    <w:p>
-      <w:pPr>
-        <w:pStyle w:val="Heading3"/>
-      </w:pPr>
-      <w:r>
-        <w:t>Products In Range</w:t>
-      </w:r>
-    </w:p>
-    <w:p>
-      <w:pPr>
-        <w:rPr>
-          <w:lang w:val="en-GB"/>
-        </w:rPr>
-      </w:pPr>
-      <w:r>
-        <w:rPr>
-          <w:b/>
-          <w:lang w:val="en-GB"/>
-        </w:rPr>
-        <w:t>NOTE</w:t>
-      </w:r>
-      <w:r>
-        <w:rPr>
-          <w:lang w:val="en-GB"/>
-        </w:rPr>
-        <w:t xml:space="preserve">: You will need method </w:t>
-      </w:r>
-      <w:bookmarkStart w:id="16" w:name="OLE_LINK23"/>
-      <w:bookmarkStart w:id="17" w:name="OLE_LINK24"/>
-      <w:bookmarkStart w:id="18" w:name="OLE_LINK96"/>
-      <w:bookmarkStart w:id="19" w:name="OLE_LINK97"/>
-      <w:r>
-        <w:rPr>
-          <w:rFonts w:ascii="Consolas" w:hAnsi="Consolas" w:cs="Consolas"/>
-          <w:color w:val="0000FF"/>
-          <w:sz w:val="19"/>
-          <w:szCs w:val="19"/>
-        </w:rPr>
-        <w:t>public</w:t>
-      </w:r>
-      <w:r>
-        <w:rPr>
-          <w:rFonts w:ascii="Consolas" w:hAnsi="Consolas" w:cs="Consolas"/>
-          <w:color w:val="000000"/>
-          <w:sz w:val="19"/>
-          <w:szCs w:val="19"/>
-        </w:rPr>
-        <w:t xml:space="preserve"> </w:t>
-      </w:r>
-      <w:r>
-        <w:rPr>
-          <w:rFonts w:ascii="Consolas" w:hAnsi="Consolas" w:cs="Consolas"/>
-          <w:color w:val="0000FF"/>
-          <w:sz w:val="19"/>
-          <w:szCs w:val="19"/>
-        </w:rPr>
-        <w:t>static</w:t>
-      </w:r>
-      <w:r>
-        <w:rPr>
-          <w:rFonts w:ascii="Consolas" w:hAnsi="Consolas" w:cs="Consolas"/>
-          <w:color w:val="000000"/>
-          <w:sz w:val="19"/>
-          <w:szCs w:val="19"/>
-        </w:rPr>
-        <w:t xml:space="preserve"> </w:t>
-      </w:r>
-      <w:r>
-        <w:rPr>
-          <w:rFonts w:ascii="Consolas" w:hAnsi="Consolas" w:cs="Consolas"/>
-          <w:color w:val="0000FF"/>
-          <w:sz w:val="19"/>
-          <w:szCs w:val="19"/>
-        </w:rPr>
-        <w:t>string</w:t>
-      </w:r>
-      <w:r>
-        <w:rPr>
-          <w:rFonts w:ascii="Consolas" w:hAnsi="Consolas" w:cs="Consolas"/>
-          <w:color w:val="000000"/>
-          <w:sz w:val="19"/>
-          <w:szCs w:val="19"/>
-        </w:rPr>
-        <w:t xml:space="preserve"> </w:t>
-      </w:r>
-      <w:r>
-        <w:rPr>
-          <w:rFonts w:ascii="Consolas" w:hAnsi="Consolas" w:cs="Consolas"/>
-          <w:noProof/>
-          <w:color w:val="000000"/>
-          <w:sz w:val="19"/>
-          <w:szCs w:val="19"/>
-        </w:rPr>
-        <w:t>GetProductsInRange(</w:t>
-      </w:r>
-      <w:r>
-        <w:rPr>
-          <w:rFonts w:ascii="Consolas" w:hAnsi="Consolas" w:cs="Consolas"/>
-          <w:noProof/>
-          <w:color w:val="2C9FA2"/>
-          <w:sz w:val="19"/>
-          <w:szCs w:val="19"/>
-        </w:rPr>
-        <w:t>ProductShopContext</w:t>
-      </w:r>
-      <w:r>
-        <w:rPr>
-          <w:rFonts w:ascii="Consolas" w:hAnsi="Consolas" w:cs="Consolas"/>
-          <w:color w:val="000000"/>
-          <w:sz w:val="19"/>
-          <w:szCs w:val="19"/>
-        </w:rPr>
-        <w:t xml:space="preserve"> context)</w:t>
-      </w:r>
-      <w:bookmarkEnd w:id="16"/>
-      <w:bookmarkEnd w:id="17"/>
-      <w:r>
-        <w:rPr>
-          <w:rFonts w:ascii="Consolas" w:hAnsi="Consolas" w:cs="Consolas"/>
-          <w:color w:val="000000"/>
-          <w:sz w:val="19"/>
-          <w:szCs w:val="19"/>
-        </w:rPr>
-        <w:t xml:space="preserve"> </w:t>
-      </w:r>
-      <w:bookmarkEnd w:id="18"/>
-      <w:bookmarkEnd w:id="19"/>
-      <w:r>
-        <w:rPr>
-          <w:rFonts w:ascii="Consolas" w:hAnsi="Consolas" w:cs="Consolas"/>
-          <w:color w:val="000000"/>
-          <w:sz w:val="19"/>
-          <w:szCs w:val="19"/>
-        </w:rPr>
-        <w:t xml:space="preserve">and </w:t>
-      </w:r>
-      <w:r>
-        <w:rPr>
-          <w:rFonts w:ascii="Consolas" w:hAnsi="Consolas" w:cs="Consolas"/>
-          <w:color w:val="0000FF"/>
-          <w:sz w:val="19"/>
-          <w:szCs w:val="19"/>
-        </w:rPr>
-        <w:t>public</w:t>
-      </w:r>
-      <w:r>
-        <w:rPr>
-          <w:rFonts w:ascii="Consolas" w:hAnsi="Consolas" w:cs="Consolas"/>
-          <w:color w:val="000000"/>
-          <w:sz w:val="19"/>
-          <w:szCs w:val="19"/>
-        </w:rPr>
-        <w:t xml:space="preserve"> </w:t>
-      </w:r>
-      <w:r>
-        <w:rPr>
-          <w:rFonts w:ascii="Consolas" w:hAnsi="Consolas" w:cs="Consolas"/>
-          <w:noProof/>
-          <w:color w:val="2C9FA2"/>
-          <w:sz w:val="19"/>
-          <w:szCs w:val="19"/>
-        </w:rPr>
-        <w:t>StartUp</w:t>
-      </w:r>
-      <w:r>
-        <w:rPr>
-          <w:lang w:val="en-GB"/>
-        </w:rPr>
-        <w:t xml:space="preserve"> </w:t>
-      </w:r>
-      <w:r>
-        <w:rPr>
-          <w:lang w:val="en-GB"/>
-        </w:rPr>
-        <w:t xml:space="preserve">class. </w:t>
-      </w:r>
-    </w:p>
-    <w:p>
-      <w:bookmarkStart w:id="20" w:name="OLE_LINK27"/>
-      <w:bookmarkStart w:id="21" w:name="OLE_LINK28"/>
-      <w:r>
-        <w:t xml:space="preserve">Get all products in a specified </w:t>
-      </w:r>
-      <w:r>
-        <w:rPr>
-          <w:b/>
-        </w:rPr>
-        <w:t>price range</w:t>
-      </w:r>
-      <w:r>
-        <w:t xml:space="preserve"> between </w:t>
-      </w:r>
-      <w:r>
-        <w:t>500</w:t>
-      </w:r>
-      <w:r>
-        <w:t xml:space="preserve"> and </w:t>
-      </w:r>
-      <w:r>
-        <w:t>1</w:t>
-      </w:r>
-      <w:r>
-        <w:t xml:space="preserve">000 (inclusive). Order them by price (from lowest to highest). Select only the </w:t>
-      </w:r>
-      <w:r>
-        <w:rPr>
-          <w:b/>
-        </w:rPr>
-        <w:t>product name</w:t>
-      </w:r>
-      <w:r>
-        <w:t xml:space="preserve">, </w:t>
-      </w:r>
-      <w:r>
-        <w:rPr>
-          <w:b/>
-        </w:rPr>
-        <w:t>price</w:t>
-      </w:r>
-      <w:r>
-        <w:t xml:space="preserve"> and the </w:t>
-      </w:r>
-      <w:r>
-        <w:rPr>
-          <w:b/>
-        </w:rPr>
-        <w:t>full name</w:t>
-      </w:r>
-      <w:r>
-        <w:t xml:space="preserve"> </w:t>
-      </w:r>
-      <w:r>
-        <w:rPr>
-          <w:b/>
-        </w:rPr>
-        <w:t>of the buyer</w:t>
-      </w:r>
-      <w:r>
-        <w:t>.</w:t>
-      </w:r>
-      <w:r>
-        <w:t xml:space="preserve"> </w:t>
-      </w:r>
-      <w:r>
-        <w:t xml:space="preserve">Take </w:t>
-      </w:r>
-      <w:r>
-        <w:t xml:space="preserve">top </w:t>
-      </w:r>
-      <w:r>
-        <w:rPr>
-          <w:b/>
-        </w:rPr>
-        <w:t>10</w:t>
-      </w:r>
-      <w:r>
-        <w:t xml:space="preserve"> records.</w:t>
-      </w:r>
-    </w:p>
-    <w:bookmarkEnd w:id="20"/>
     <w:bookmarkEnd w:id="21"/>
+    <w:bookmarkEnd w:id="22"/>
     <w:p>
       <w:r>
         <w:rPr>
@@ -2480,8 +2750,8 @@
                 <w:lang w:val="bg-BG"/>
               </w:rPr>
             </w:pPr>
-            <w:bookmarkStart w:id="22" w:name="OLE_LINK25"/>
-            <w:bookmarkStart w:id="23" w:name="OLE_LINK26"/>
+            <w:bookmarkStart w:id="23" w:name="OLE_LINK25"/>
+            <w:bookmarkStart w:id="24" w:name="OLE_LINK26"/>
             <w:r>
               <w:rPr>
                 <w:rFonts w:ascii="Consolas" w:hAnsi="Consolas" w:cs="Consolas"/>
@@ -2725,8 +2995,8 @@
               <w:t>&gt;</w:t>
             </w:r>
           </w:p>
-          <w:bookmarkEnd w:id="22"/>
           <w:bookmarkEnd w:id="23"/>
+          <w:bookmarkEnd w:id="24"/>
           <w:p>
             <w:pPr>
               <w:autoSpaceDE w:val="0"/>
@@ -3489,10 +3759,10 @@
         </w:rPr>
         <w:t xml:space="preserve">: You will need method </w:t>
       </w:r>
-      <w:bookmarkStart w:id="24" w:name="OLE_LINK98"/>
-      <w:bookmarkStart w:id="25" w:name="OLE_LINK99"/>
-      <w:bookmarkStart w:id="26" w:name="OLE_LINK29"/>
-      <w:bookmarkStart w:id="27" w:name="OLE_LINK30"/>
+      <w:bookmarkStart w:id="25" w:name="OLE_LINK98"/>
+      <w:bookmarkStart w:id="26" w:name="OLE_LINK99"/>
+      <w:bookmarkStart w:id="27" w:name="OLE_LINK29"/>
+      <w:bookmarkStart w:id="28" w:name="OLE_LINK30"/>
       <w:r>
         <w:rPr>
           <w:rFonts w:ascii="Consolas" w:hAnsi="Consolas" w:cs="Consolas"/>
@@ -3576,8 +3846,8 @@
         </w:rPr>
         <w:t xml:space="preserve"> context</w:t>
       </w:r>
-      <w:bookmarkEnd w:id="24"/>
       <w:bookmarkEnd w:id="25"/>
+      <w:bookmarkEnd w:id="26"/>
       <w:r>
         <w:rPr>
           <w:rFonts w:ascii="Consolas" w:hAnsi="Consolas" w:cs="Consolas"/>
@@ -3587,8 +3857,8 @@
         </w:rPr>
         <w:t>)</w:t>
       </w:r>
-      <w:bookmarkEnd w:id="26"/>
       <w:bookmarkEnd w:id="27"/>
+      <w:bookmarkEnd w:id="28"/>
       <w:r>
         <w:rPr>
           <w:rFonts w:ascii="Consolas" w:hAnsi="Consolas" w:cs="Consolas"/>
@@ -3640,8 +3910,8 @@
       </w:r>
     </w:p>
     <w:p>
-      <w:bookmarkStart w:id="28" w:name="OLE_LINK35"/>
-      <w:bookmarkStart w:id="29" w:name="OLE_LINK36"/>
+      <w:bookmarkStart w:id="29" w:name="OLE_LINK35"/>
+      <w:bookmarkStart w:id="30" w:name="OLE_LINK36"/>
       <w:r>
         <w:t xml:space="preserve">Get all users who have </w:t>
       </w:r>
@@ -3733,8 +4003,8 @@
         <w:t xml:space="preserve"> </w:t>
       </w:r>
     </w:p>
-    <w:bookmarkEnd w:id="28"/>
     <w:bookmarkEnd w:id="29"/>
+    <w:bookmarkEnd w:id="30"/>
     <w:p>
       <w:r>
         <w:rPr>
@@ -4007,8 +4277,8 @@
               </w:rPr>
               <w:t>&lt;</w:t>
             </w:r>
-            <w:bookmarkStart w:id="30" w:name="OLE_LINK37"/>
-            <w:bookmarkStart w:id="31" w:name="OLE_LINK38"/>
+            <w:bookmarkStart w:id="31" w:name="OLE_LINK37"/>
+            <w:bookmarkStart w:id="32" w:name="OLE_LINK38"/>
             <w:r>
               <w:rPr>
                 <w:rFonts w:ascii="Consolas" w:hAnsi="Consolas" w:cs="Consolas"/>
@@ -4019,8 +4289,8 @@
               </w:rPr>
               <w:t>Users</w:t>
             </w:r>
-            <w:bookmarkEnd w:id="30"/>
             <w:bookmarkEnd w:id="31"/>
+            <w:bookmarkEnd w:id="32"/>
             <w:r>
               <w:rPr>
                 <w:rFonts w:ascii="Consolas" w:hAnsi="Consolas" w:cs="Consolas"/>
@@ -4045,8 +4315,8 @@
                 <w:lang w:val="bg-BG"/>
               </w:rPr>
             </w:pPr>
-            <w:bookmarkStart w:id="32" w:name="OLE_LINK31"/>
-            <w:bookmarkStart w:id="33" w:name="OLE_LINK32"/>
+            <w:bookmarkStart w:id="33" w:name="OLE_LINK31"/>
+            <w:bookmarkStart w:id="34" w:name="OLE_LINK32"/>
             <w:r>
               <w:rPr>
                 <w:rFonts w:ascii="Consolas" w:hAnsi="Consolas" w:cs="Consolas"/>
@@ -4269,8 +4539,8 @@
               </w:rPr>
               <w:t xml:space="preserve">    &lt;</w:t>
             </w:r>
-            <w:bookmarkStart w:id="34" w:name="OLE_LINK33"/>
-            <w:bookmarkStart w:id="35" w:name="OLE_LINK34"/>
+            <w:bookmarkStart w:id="35" w:name="OLE_LINK33"/>
+            <w:bookmarkStart w:id="36" w:name="OLE_LINK34"/>
             <w:r>
               <w:rPr>
                 <w:rFonts w:ascii="Consolas" w:hAnsi="Consolas" w:cs="Consolas"/>
@@ -4281,8 +4551,8 @@
               </w:rPr>
               <w:t>soldProducts</w:t>
             </w:r>
-            <w:bookmarkEnd w:id="34"/>
             <w:bookmarkEnd w:id="35"/>
+            <w:bookmarkEnd w:id="36"/>
             <w:r>
               <w:rPr>
                 <w:rFonts w:ascii="Consolas" w:hAnsi="Consolas" w:cs="Consolas"/>
@@ -4550,8 +4820,8 @@
               <w:t>&gt;</w:t>
             </w:r>
           </w:p>
-          <w:bookmarkEnd w:id="32"/>
           <w:bookmarkEnd w:id="33"/>
+          <w:bookmarkEnd w:id="34"/>
           <w:p>
             <w:pPr>
               <w:autoSpaceDE w:val="0"/>
@@ -5240,10 +5510,10 @@
         </w:rPr>
         <w:t xml:space="preserve">: You will need method </w:t>
       </w:r>
-      <w:bookmarkStart w:id="36" w:name="OLE_LINK39"/>
-      <w:bookmarkStart w:id="37" w:name="OLE_LINK40"/>
-      <w:bookmarkStart w:id="38" w:name="OLE_LINK100"/>
-      <w:bookmarkStart w:id="39" w:name="OLE_LINK101"/>
+      <w:bookmarkStart w:id="37" w:name="OLE_LINK39"/>
+      <w:bookmarkStart w:id="38" w:name="OLE_LINK40"/>
+      <w:bookmarkStart w:id="39" w:name="OLE_LINK100"/>
+      <w:bookmarkStart w:id="40" w:name="OLE_LINK101"/>
       <w:r>
         <w:rPr>
           <w:rFonts w:ascii="Consolas" w:hAnsi="Consolas" w:cs="Consolas"/>
@@ -5347,8 +5617,8 @@
         </w:rPr>
         <w:t xml:space="preserve"> context)</w:t>
       </w:r>
-      <w:bookmarkEnd w:id="36"/>
       <w:bookmarkEnd w:id="37"/>
+      <w:bookmarkEnd w:id="38"/>
       <w:r>
         <w:rPr>
           <w:rFonts w:ascii="Consolas" w:hAnsi="Consolas" w:cs="Consolas"/>
@@ -5358,8 +5628,8 @@
         </w:rPr>
         <w:t xml:space="preserve"> </w:t>
       </w:r>
-      <w:bookmarkEnd w:id="38"/>
       <w:bookmarkEnd w:id="39"/>
+      <w:bookmarkEnd w:id="40"/>
       <w:r>
         <w:rPr>
           <w:rFonts w:ascii="Consolas" w:hAnsi="Consolas" w:cs="Consolas"/>
@@ -5411,8 +5681,8 @@
       </w:r>
     </w:p>
     <w:p>
-      <w:bookmarkStart w:id="40" w:name="OLE_LINK43"/>
-      <w:bookmarkStart w:id="41" w:name="OLE_LINK44"/>
+      <w:bookmarkStart w:id="41" w:name="OLE_LINK43"/>
+      <w:bookmarkStart w:id="42" w:name="OLE_LINK44"/>
       <w:r>
         <w:t xml:space="preserve">Get </w:t>
       </w:r>
@@ -5434,8 +5704,8 @@
       <w:r>
         <w:t xml:space="preserve">. </w:t>
       </w:r>
-      <w:bookmarkStart w:id="42" w:name="OLE_LINK102"/>
-      <w:bookmarkStart w:id="43" w:name="OLE_LINK103"/>
+      <w:bookmarkStart w:id="43" w:name="OLE_LINK102"/>
+      <w:bookmarkStart w:id="44" w:name="OLE_LINK103"/>
       <w:r>
         <w:t xml:space="preserve">For each category select its </w:t>
       </w:r>
@@ -5503,10 +5773,10 @@
         <w:t>.</w:t>
       </w:r>
     </w:p>
-    <w:bookmarkEnd w:id="40"/>
     <w:bookmarkEnd w:id="41"/>
     <w:bookmarkEnd w:id="42"/>
     <w:bookmarkEnd w:id="43"/>
+    <w:bookmarkEnd w:id="44"/>
     <w:p>
       <w:r>
         <w:rPr>
@@ -5770,8 +6040,8 @@
                 <w:lang w:val="bg-BG"/>
               </w:rPr>
             </w:pPr>
-            <w:bookmarkStart w:id="44" w:name="OLE_LINK41"/>
-            <w:bookmarkStart w:id="45" w:name="OLE_LINK42"/>
+            <w:bookmarkStart w:id="45" w:name="OLE_LINK41"/>
+            <w:bookmarkStart w:id="46" w:name="OLE_LINK42"/>
             <w:r>
               <w:rPr>
                 <w:rFonts w:ascii="Consolas" w:hAnsi="Consolas" w:cs="Consolas"/>
@@ -6225,8 +6495,8 @@
               <w:t>&gt;</w:t>
             </w:r>
           </w:p>
-          <w:bookmarkEnd w:id="44"/>
           <w:bookmarkEnd w:id="45"/>
+          <w:bookmarkEnd w:id="46"/>
           <w:p>
             <w:pPr>
               <w:autoSpaceDE w:val="0"/>
@@ -6742,10 +7012,10 @@
         </w:rPr>
         <w:t xml:space="preserve">: You will need method </w:t>
       </w:r>
-      <w:bookmarkStart w:id="46" w:name="OLE_LINK104"/>
-      <w:bookmarkStart w:id="47" w:name="OLE_LINK105"/>
-      <w:bookmarkStart w:id="48" w:name="OLE_LINK45"/>
-      <w:bookmarkStart w:id="49" w:name="OLE_LINK46"/>
+      <w:bookmarkStart w:id="47" w:name="OLE_LINK104"/>
+      <w:bookmarkStart w:id="48" w:name="OLE_LINK105"/>
+      <w:bookmarkStart w:id="49" w:name="OLE_LINK45"/>
+      <w:bookmarkStart w:id="50" w:name="OLE_LINK46"/>
       <w:r>
         <w:rPr>
           <w:rFonts w:ascii="Consolas" w:hAnsi="Consolas" w:cs="Consolas"/>
@@ -6839,8 +7109,8 @@
         </w:rPr>
         <w:t xml:space="preserve"> context)</w:t>
       </w:r>
-      <w:bookmarkEnd w:id="46"/>
       <w:bookmarkEnd w:id="47"/>
+      <w:bookmarkEnd w:id="48"/>
       <w:r>
         <w:rPr>
           <w:rFonts w:ascii="Consolas" w:hAnsi="Consolas" w:cs="Consolas"/>
@@ -6850,8 +7120,8 @@
         </w:rPr>
         <w:t xml:space="preserve"> </w:t>
       </w:r>
-      <w:bookmarkEnd w:id="48"/>
       <w:bookmarkEnd w:id="49"/>
+      <w:bookmarkEnd w:id="50"/>
       <w:r>
         <w:rPr>
           <w:rFonts w:ascii="Consolas" w:hAnsi="Consolas" w:cs="Consolas"/>
@@ -6903,8 +7173,8 @@
       </w:r>
     </w:p>
     <w:p>
-      <w:bookmarkStart w:id="50" w:name="OLE_LINK47"/>
-      <w:bookmarkStart w:id="51" w:name="OLE_LINK48"/>
+      <w:bookmarkStart w:id="51" w:name="OLE_LINK47"/>
+      <w:bookmarkStart w:id="52" w:name="OLE_LINK48"/>
       <w:r>
         <w:t>Select</w:t>
       </w:r>
@@ -7011,8 +7281,8 @@
         <w:t xml:space="preserve"> records.</w:t>
       </w:r>
     </w:p>
-    <w:bookmarkEnd w:id="50"/>
     <w:bookmarkEnd w:id="51"/>
+    <w:bookmarkEnd w:id="52"/>
     <w:p>
       <w:pPr>
         <w:spacing w:after="360"/>
@@ -7130,9 +7400,9 @@
               </w:rPr>
               <w:t>&lt;</w:t>
             </w:r>
-            <w:bookmarkStart w:id="52" w:name="OLE_LINK111"/>
-            <w:bookmarkStart w:id="53" w:name="OLE_LINK112"/>
-            <w:bookmarkStart w:id="54" w:name="OLE_LINK113"/>
+            <w:bookmarkStart w:id="53" w:name="OLE_LINK111"/>
+            <w:bookmarkStart w:id="54" w:name="OLE_LINK112"/>
+            <w:bookmarkStart w:id="55" w:name="OLE_LINK113"/>
             <w:r>
               <w:rPr>
                 <w:rFonts w:ascii="Consolas" w:hAnsi="Consolas" w:cs="Consolas"/>
@@ -7143,9 +7413,9 @@
               </w:rPr>
               <w:t>Users</w:t>
             </w:r>
-            <w:bookmarkEnd w:id="52"/>
             <w:bookmarkEnd w:id="53"/>
             <w:bookmarkEnd w:id="54"/>
+            <w:bookmarkEnd w:id="55"/>
             <w:r>
               <w:rPr>
                 <w:rFonts w:ascii="Consolas" w:hAnsi="Consolas" w:cs="Consolas"/>
@@ -7180,8 +7450,8 @@
               </w:rPr>
               <w:t xml:space="preserve">  &lt;</w:t>
             </w:r>
-            <w:bookmarkStart w:id="55" w:name="OLE_LINK108"/>
-            <w:bookmarkStart w:id="56" w:name="OLE_LINK109"/>
+            <w:bookmarkStart w:id="56" w:name="OLE_LINK108"/>
+            <w:bookmarkStart w:id="57" w:name="OLE_LINK109"/>
             <w:r>
               <w:rPr>
                 <w:rFonts w:ascii="Consolas" w:hAnsi="Consolas" w:cs="Consolas"/>
@@ -7192,8 +7462,8 @@
               </w:rPr>
               <w:t>count</w:t>
             </w:r>
-            <w:bookmarkEnd w:id="55"/>
             <w:bookmarkEnd w:id="56"/>
+            <w:bookmarkEnd w:id="57"/>
             <w:r>
               <w:rPr>
                 <w:rFonts w:ascii="Consolas" w:hAnsi="Consolas" w:cs="Consolas"/>
@@ -7267,8 +7537,8 @@
               </w:rPr>
               <w:t xml:space="preserve">  &lt;</w:t>
             </w:r>
-            <w:bookmarkStart w:id="57" w:name="OLE_LINK106"/>
-            <w:bookmarkStart w:id="58" w:name="OLE_LINK107"/>
+            <w:bookmarkStart w:id="58" w:name="OLE_LINK106"/>
+            <w:bookmarkStart w:id="59" w:name="OLE_LINK107"/>
             <w:r>
               <w:rPr>
                 <w:rFonts w:ascii="Consolas" w:hAnsi="Consolas" w:cs="Consolas"/>
@@ -7279,8 +7549,8 @@
               </w:rPr>
               <w:t>users</w:t>
             </w:r>
-            <w:bookmarkEnd w:id="57"/>
             <w:bookmarkEnd w:id="58"/>
+            <w:bookmarkEnd w:id="59"/>
             <w:r>
               <w:rPr>
                 <w:rFonts w:ascii="Consolas" w:hAnsi="Consolas" w:cs="Consolas"/>
@@ -7315,9 +7585,9 @@
               </w:rPr>
               <w:t xml:space="preserve">    &lt;</w:t>
             </w:r>
-            <w:bookmarkStart w:id="59" w:name="OLE_LINK49"/>
-            <w:bookmarkStart w:id="60" w:name="OLE_LINK50"/>
-            <w:bookmarkStart w:id="61" w:name="OLE_LINK51"/>
+            <w:bookmarkStart w:id="60" w:name="OLE_LINK49"/>
+            <w:bookmarkStart w:id="61" w:name="OLE_LINK50"/>
+            <w:bookmarkStart w:id="62" w:name="OLE_LINK51"/>
             <w:r>
               <w:rPr>
                 <w:rFonts w:ascii="Consolas" w:hAnsi="Consolas" w:cs="Consolas"/>
@@ -7328,9 +7598,9 @@
               </w:rPr>
               <w:t>User</w:t>
             </w:r>
-            <w:bookmarkEnd w:id="59"/>
             <w:bookmarkEnd w:id="60"/>
             <w:bookmarkEnd w:id="61"/>
+            <w:bookmarkEnd w:id="62"/>
             <w:r>
               <w:rPr>
                 <w:rFonts w:ascii="Consolas" w:hAnsi="Consolas" w:cs="Consolas"/>
@@ -7617,10 +7887,10 @@
               </w:rPr>
               <w:t xml:space="preserve">      &lt;</w:t>
             </w:r>
-            <w:bookmarkStart w:id="62" w:name="OLE_LINK52"/>
-            <w:bookmarkStart w:id="63" w:name="OLE_LINK53"/>
-            <w:bookmarkStart w:id="64" w:name="OLE_LINK59"/>
-            <w:bookmarkStart w:id="65" w:name="OLE_LINK110"/>
+            <w:bookmarkStart w:id="63" w:name="OLE_LINK52"/>
+            <w:bookmarkStart w:id="64" w:name="OLE_LINK53"/>
+            <w:bookmarkStart w:id="65" w:name="OLE_LINK59"/>
+            <w:bookmarkStart w:id="66" w:name="OLE_LINK110"/>
             <w:r>
               <w:rPr>
                 <w:rFonts w:ascii="Consolas" w:hAnsi="Consolas" w:cs="Consolas"/>
@@ -7640,10 +7910,10 @@
               </w:rPr>
               <w:t>oldProducts</w:t>
             </w:r>
-            <w:bookmarkEnd w:id="62"/>
             <w:bookmarkEnd w:id="63"/>
             <w:bookmarkEnd w:id="64"/>
             <w:bookmarkEnd w:id="65"/>
+            <w:bookmarkEnd w:id="66"/>
             <w:r>
               <w:rPr>
                 <w:rFonts w:ascii="Consolas" w:hAnsi="Consolas" w:cs="Consolas"/>
@@ -7762,11 +8032,11 @@
               </w:rPr>
               <w:t xml:space="preserve">        &lt;</w:t>
             </w:r>
-            <w:bookmarkStart w:id="66" w:name="OLE_LINK54"/>
-            <w:bookmarkStart w:id="67" w:name="OLE_LINK55"/>
-            <w:bookmarkStart w:id="68" w:name="OLE_LINK56"/>
-            <w:bookmarkStart w:id="69" w:name="OLE_LINK57"/>
-            <w:bookmarkStart w:id="70" w:name="OLE_LINK58"/>
+            <w:bookmarkStart w:id="67" w:name="OLE_LINK54"/>
+            <w:bookmarkStart w:id="68" w:name="OLE_LINK55"/>
+            <w:bookmarkStart w:id="69" w:name="OLE_LINK56"/>
+            <w:bookmarkStart w:id="70" w:name="OLE_LINK57"/>
+            <w:bookmarkStart w:id="71" w:name="OLE_LINK58"/>
             <w:r>
               <w:rPr>
                 <w:rFonts w:ascii="Consolas" w:hAnsi="Consolas" w:cs="Consolas"/>
@@ -7777,11 +8047,11 @@
               </w:rPr>
               <w:t>products</w:t>
             </w:r>
-            <w:bookmarkEnd w:id="66"/>
             <w:bookmarkEnd w:id="67"/>
             <w:bookmarkEnd w:id="68"/>
             <w:bookmarkEnd w:id="69"/>
             <w:bookmarkEnd w:id="70"/>
+            <w:bookmarkEnd w:id="71"/>
             <w:r>
               <w:rPr>
                 <w:rFonts w:ascii="Consolas" w:hAnsi="Consolas" w:cs="Consolas"/>
@@ -8890,8 +9160,6 @@
           <w:highlight w:val="yellow"/>
         </w:rPr>
       </w:pPr>
-      <w:bookmarkStart w:id="71" w:name="_GoBack"/>
-      <w:bookmarkEnd w:id="71"/>
       <w:r>
         <w:rPr>
           <w:highlight w:val="yellow"/>
@@ -19853,7 +20121,7 @@
             </wp:anchor>
           </w:drawing>
         </mc:Choice>
-        <mc:Fallback xmlns:w16se="http://schemas.microsoft.com/office/word/2015/wordml/symex" xmlns:w15="http://schemas.microsoft.com/office/word/2012/wordml" xmlns:cx1="http://schemas.microsoft.com/office/drawing/2015/9/8/chartex" xmlns:cx="http://schemas.microsoft.com/office/drawing/2014/chartex">
+        <mc:Fallback xmlns:cx="http://schemas.microsoft.com/office/drawing/2014/chartex" xmlns:cx1="http://schemas.microsoft.com/office/drawing/2015/9/8/chartex" xmlns:w15="http://schemas.microsoft.com/office/word/2012/wordml" xmlns:w16se="http://schemas.microsoft.com/office/word/2015/wordml/symex">
           <w:pict>
             <v:line w14:anchorId="72FBC505" id="Straight Connector 25" o:spid="_x0000_s1026" style="position:absolute;flip:y;z-index:251656192;visibility:visible;mso-wrap-style:square;mso-width-percent:0;mso-height-percent:0;mso-wrap-distance-left:0;mso-wrap-distance-top:0;mso-wrap-distance-right:0;mso-wrap-distance-bottom:0;mso-position-horizontal:absolute;mso-position-horizontal-relative:text;mso-position-vertical:absolute;mso-position-vertical-relative:text;mso-width-percent:0;mso-height-percent:0;mso-width-relative:page;mso-height-relative:page" from="-.1pt,5.2pt" to="520.7pt,5.2pt" o:gfxdata="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" strokecolor="#f37123" strokeweight="1pt">
               <v:stroke endcap="round"/>
@@ -20222,7 +20490,7 @@
                                               <a14:useLocalDpi xmlns:a14="http://schemas.microsoft.com/office/drawing/2010/main" val="0"/>
                                             </a:ext>
                                             <a:ext uri="{837473B0-CC2E-450A-ABE3-18F120FF3D39}">
-                                              <a1611:picAttrSrcUrl xmlns="" xmlns:cx2="http://schemas.microsoft.com/office/drawing/2015/10/21/chartex" xmlns:cx3="http://schemas.microsoft.com/office/drawing/2016/5/9/chartex" xmlns:cx4="http://schemas.microsoft.com/office/drawing/2016/5/10/chartex" xmlns:cx5="http://schemas.microsoft.com/office/drawing/2016/5/11/chartex" xmlns:cx6="http://schemas.microsoft.com/office/drawing/2016/5/12/chartex" xmlns:cx7="http://schemas.microsoft.com/office/drawing/2016/5/13/chartex" xmlns:cx8="http://schemas.microsoft.com/office/drawing/2016/5/14/chartex" xmlns:aink="http://schemas.microsoft.com/office/drawing/2016/ink" xmlns:am3d="http://schemas.microsoft.com/office/drawing/2017/model3d" xmlns:o="urn:schemas-microsoft-com:office:office" xmlns:v="urn:schemas-microsoft-com:vml" xmlns:w10="urn:schemas-microsoft-com:office:word" xmlns:w="http://schemas.openxmlformats.org/wordprocessingml/2006/main" xmlns:w16cex="http://schemas.microsoft.com/office/word/2018/wordml/cex" xmlns:w16cid="http://schemas.microsoft.com/office/word/2016/wordml/cid" xmlns:w16="http://schemas.microsoft.com/office/word/2018/wordml" xmlns:a1611="http://schemas.microsoft.com/office/drawing/2016/11/main" xmlns:w16se="http://schemas.microsoft.com/office/word/2015/wordml/symex" xmlns:w15="http://schemas.microsoft.com/office/word/2012/wordml" xmlns:cx1="http://schemas.microsoft.com/office/drawing/2015/9/8/chartex" xmlns:cx="http://schemas.microsoft.com/office/drawing/2014/chartex" r:id="rId11"/>
+                                              <a1611:picAttrSrcUrl xmlns:cx="http://schemas.microsoft.com/office/drawing/2014/chartex" xmlns:cx1="http://schemas.microsoft.com/office/drawing/2015/9/8/chartex" xmlns:w15="http://schemas.microsoft.com/office/word/2012/wordml" xmlns:w16se="http://schemas.microsoft.com/office/word/2015/wordml/symex" xmlns:a1611="http://schemas.microsoft.com/office/drawing/2016/11/main" xmlns:w16="http://schemas.microsoft.com/office/word/2018/wordml" xmlns:w16cid="http://schemas.microsoft.com/office/word/2016/wordml/cid" xmlns:w16cex="http://schemas.microsoft.com/office/word/2018/wordml/cex" xmlns:w="http://schemas.openxmlformats.org/wordprocessingml/2006/main" xmlns:w10="urn:schemas-microsoft-com:office:word" xmlns:v="urn:schemas-microsoft-com:vml" xmlns:o="urn:schemas-microsoft-com:office:office" xmlns:am3d="http://schemas.microsoft.com/office/drawing/2017/model3d" xmlns:aink="http://schemas.microsoft.com/office/drawing/2016/ink" xmlns:cx8="http://schemas.microsoft.com/office/drawing/2016/5/14/chartex" xmlns:cx7="http://schemas.microsoft.com/office/drawing/2016/5/13/chartex" xmlns:cx6="http://schemas.microsoft.com/office/drawing/2016/5/12/chartex" xmlns:cx5="http://schemas.microsoft.com/office/drawing/2016/5/11/chartex" xmlns:cx4="http://schemas.microsoft.com/office/drawing/2016/5/10/chartex" xmlns:cx3="http://schemas.microsoft.com/office/drawing/2016/5/9/chartex" xmlns:cx2="http://schemas.microsoft.com/office/drawing/2015/10/21/chartex" xmlns="" r:id="rId11"/>
                                             </a:ext>
                                           </a:extLst>
                                         </a:blip>
@@ -20516,7 +20784,7 @@
             </wp:anchor>
           </w:drawing>
         </mc:Choice>
-        <mc:Fallback xmlns:w16se="http://schemas.microsoft.com/office/word/2015/wordml/symex" xmlns:w15="http://schemas.microsoft.com/office/word/2012/wordml" xmlns:cx1="http://schemas.microsoft.com/office/drawing/2015/9/8/chartex" xmlns:cx="http://schemas.microsoft.com/office/drawing/2014/chartex">
+        <mc:Fallback xmlns:cx="http://schemas.microsoft.com/office/drawing/2014/chartex" xmlns:cx1="http://schemas.microsoft.com/office/drawing/2015/9/8/chartex" xmlns:w15="http://schemas.microsoft.com/office/word/2012/wordml" xmlns:w16se="http://schemas.microsoft.com/office/word/2015/wordml/symex">
           <w:pict>
             <v:shapetype w14:anchorId="4EFC34EB" id="_x0000_t202" coordsize="21600,21600" o:spt="202" path="m,l,21600r21600,l21600,xe">
               <v:stroke joinstyle="miter"/>
@@ -21222,7 +21490,7 @@
             </wp:anchor>
           </w:drawing>
         </mc:Choice>
-        <mc:Fallback xmlns:w16se="http://schemas.microsoft.com/office/word/2015/wordml/symex" xmlns:w15="http://schemas.microsoft.com/office/word/2012/wordml" xmlns:cx1="http://schemas.microsoft.com/office/drawing/2015/9/8/chartex" xmlns:cx="http://schemas.microsoft.com/office/drawing/2014/chartex">
+        <mc:Fallback xmlns:cx="http://schemas.microsoft.com/office/drawing/2014/chartex" xmlns:cx1="http://schemas.microsoft.com/office/drawing/2015/9/8/chartex" xmlns:w15="http://schemas.microsoft.com/office/word/2012/wordml" xmlns:w16se="http://schemas.microsoft.com/office/word/2015/wordml/symex">
           <w:pict>
             <v:shape w14:anchorId="23C14487" id="Text Box 23" o:spid="_x0000_s1027" type="#_x0000_t202" style="position:absolute;margin-left:125.15pt;margin-top:26.95pt;width:44.85pt;height:15.75pt;z-index:251660288;visibility:visible;mso-wrap-style:square;mso-width-percent:0;mso-height-percent:0;mso-wrap-distance-left:0;mso-wrap-distance-top:0;mso-wrap-distance-right:0;mso-wrap-distance-bottom:0;mso-position-horizontal:absolute;mso-position-horizontal-relative:text;mso-position-vertical:absolute;mso-position-vertical-relative:text;mso-width-percent:0;mso-height-percent:0;mso-width-relative:page;mso-height-relative:page;v-text-anchor:middle" o:gfxdata="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" filled="f" stroked="f" strokeweight=".5pt">
               <v:textbox inset="1.42pt,0,0,0">
@@ -21351,7 +21619,7 @@
                               <w:sz w:val="18"/>
                               <w:szCs w:val="18"/>
                             </w:rPr>
-                            <w:t>5</w:t>
+                            <w:t>2</w:t>
                           </w:r>
                           <w:r>
                             <w:rPr>
@@ -21473,7 +21741,7 @@
                         <w:sz w:val="18"/>
                         <w:szCs w:val="18"/>
                       </w:rPr>
-                      <w:t>5</w:t>
+                      <w:t>2</w:t>
                     </w:r>
                     <w:r>
                       <w:rPr>
@@ -26751,7 +27019,7 @@
 </file>
 
 <file path=customXml/itemProps1.xml><?xml version="1.0" encoding="utf-8"?>
-<ds:datastoreItem xmlns:ds="http://schemas.openxmlformats.org/officeDocument/2006/customXml" ds:itemID="{8734A7EA-BA66-4940-8DA0-A70E843D07CB}">
+<ds:datastoreItem xmlns:ds="http://schemas.openxmlformats.org/officeDocument/2006/customXml" ds:itemID="{74F76CA7-5380-48A7-9041-4CB1E02FE09C}">
   <ds:schemaRefs>
     <ds:schemaRef ds:uri="http://schemas.openxmlformats.org/officeDocument/2006/bibliography"/>
   </ds:schemaRefs>
